--- a/Doc/00701接口API文档.docx
+++ b/Doc/00701接口API文档.docx
@@ -5675,13 +5675,7 @@
               <w:rPr>
                 <w:rFonts w:hint="eastAsia"/>
               </w:rPr>
-              <w:t>——</w:t>
-            </w:r>
-            <w:r>
-              <w:rPr>
-                <w:rFonts w:hint="eastAsia"/>
-              </w:rPr>
-              <w:t>空值</w:t>
+              <w:t>——空值</w:t>
             </w:r>
           </w:p>
           <w:p>
@@ -8594,11 +8588,6 @@
             <w:shd w:val="clear" w:color="auto" w:fill="auto"/>
           </w:tcPr>
           <w:p>
-            <w:pPr>
-              <w:rPr>
-                <w:rFonts w:hint="eastAsia"/>
-              </w:rPr>
-            </w:pPr>
             <w:r>
               <w:rPr>
                 <w:rFonts w:hint="eastAsia"/>
@@ -9192,6 +9181,12 @@
               <w:rPr>
                 <w:color w:val="000000" w:themeColor="text1"/>
               </w:rPr>
+              <w:t>"</w:t>
+            </w:r>
+            <w:r>
+              <w:rPr>
+                <w:color w:val="000000" w:themeColor="text1"/>
+              </w:rPr>
               <w:t>,</w:t>
             </w:r>
           </w:p>
@@ -9265,6 +9260,12 @@
               <w:t>pwd</w:t>
             </w:r>
             <w:proofErr w:type="spellEnd"/>
+            <w:r>
+              <w:rPr>
+                <w:color w:val="000000" w:themeColor="text1"/>
+              </w:rPr>
+              <w:t>"</w:t>
+            </w:r>
             <w:r>
               <w:rPr>
                 <w:color w:val="000000" w:themeColor="text1"/>
@@ -9602,7 +9603,6 @@
           <w:p>
             <w:pPr>
               <w:rPr>
-                <w:rFonts w:hint="eastAsia"/>
                 <w:color w:val="0000FF"/>
               </w:rPr>
             </w:pPr>
@@ -9619,8 +9619,6 @@
               </w:rPr>
               <w:t>——密码不匹配</w:t>
             </w:r>
-            <w:bookmarkStart w:id="22" w:name="_GoBack"/>
-            <w:bookmarkEnd w:id="22"/>
           </w:p>
           <w:p>
             <w:pPr>
@@ -9906,7 +9904,7 @@
         <w:pStyle w:val="3"/>
         <w:spacing w:before="40" w:after="20" w:line="240" w:lineRule="auto"/>
       </w:pPr>
-      <w:bookmarkStart w:id="23" w:name="_Toc485461449"/>
+      <w:bookmarkStart w:id="22" w:name="_Toc485461449"/>
       <w:r>
         <w:t>2</w:t>
       </w:r>
@@ -9934,7 +9932,7 @@
         </w:rPr>
         <w:t>、用户注册</w:t>
       </w:r>
-      <w:bookmarkEnd w:id="23"/>
+      <w:bookmarkEnd w:id="22"/>
     </w:p>
     <w:p>
       <w:pPr>
@@ -14545,7 +14543,7 @@
         <w:pStyle w:val="3"/>
         <w:spacing w:before="40" w:after="20" w:line="240" w:lineRule="auto"/>
       </w:pPr>
-      <w:bookmarkStart w:id="24" w:name="_Toc485461450"/>
+      <w:bookmarkStart w:id="23" w:name="_Toc485461450"/>
       <w:r>
         <w:t>2</w:t>
       </w:r>
@@ -14573,7 +14571,7 @@
         </w:rPr>
         <w:t>、用户注销</w:t>
       </w:r>
-      <w:bookmarkEnd w:id="24"/>
+      <w:bookmarkEnd w:id="23"/>
     </w:p>
     <w:p>
       <w:pPr>
@@ -14676,7 +14674,13 @@
               <w:rPr>
                 <w:rFonts w:hint="eastAsia"/>
               </w:rPr>
-              <w:t>/passport/user/mlogout.do</w:t>
+              <w:t>/passport/user/</w:t>
+            </w:r>
+            <w:r>
+              <w:rPr>
+                <w:rFonts w:hint="eastAsia"/>
+              </w:rPr>
+              <w:t>logout.do</w:t>
             </w:r>
           </w:p>
         </w:tc>
@@ -14699,7 +14703,19 @@
               <w:rPr>
                 <w:rFonts w:hint="eastAsia"/>
               </w:rPr>
-              <w:t>http://192.168.1.113:808/wt/passport/user/mlogout.do</w:t>
+              <w:t>http://192.168.1.113:808/</w:t>
+            </w:r>
+            <w:r>
+              <w:rPr>
+                <w:rFonts w:hint="eastAsia"/>
+              </w:rPr>
+              <w:t>lpnd/passport/user/</w:t>
+            </w:r>
+            <w:r>
+              <w:rPr>
+                <w:rFonts w:hint="eastAsia"/>
+              </w:rPr>
+              <w:t>logout.do</w:t>
             </w:r>
           </w:p>
         </w:tc>
@@ -14722,7 +14738,7 @@
     </w:p>
     <w:tbl>
       <w:tblPr>
-        <w:tblW w:w="8525" w:type="dxa"/>
+        <w:tblW w:w="8792" w:type="dxa"/>
         <w:tblBorders>
           <w:top w:val="single" w:sz="4" w:space="0" w:color="auto"/>
           <w:left w:val="single" w:sz="4" w:space="0" w:color="auto"/>
@@ -14735,16 +14751,21 @@
         <w:tblLook w:val="04A0" w:firstRow="1" w:lastRow="0" w:firstColumn="1" w:lastColumn="0" w:noHBand="0" w:noVBand="1"/>
       </w:tblPr>
       <w:tblGrid>
-        <w:gridCol w:w="1526"/>
+        <w:gridCol w:w="1838"/>
         <w:gridCol w:w="992"/>
-        <w:gridCol w:w="5274"/>
-        <w:gridCol w:w="733"/>
+        <w:gridCol w:w="5245"/>
+        <w:gridCol w:w="708"/>
+        <w:gridCol w:w="9"/>
       </w:tblGrid>
       <w:tr>
-        <w:tc>
-          <w:tcPr>
-            <w:tcW w:w="1526" w:type="dxa"/>
-            <w:shd w:val="clear" w:color="auto" w:fill="F2F2F2"/>
+        <w:trPr>
+          <w:gridAfter w:val="1"/>
+          <w:wAfter w:w="9" w:type="dxa"/>
+        </w:trPr>
+        <w:tc>
+          <w:tcPr>
+            <w:tcW w:w="1838" w:type="dxa"/>
+            <w:shd w:val="clear" w:color="auto" w:fill="AEAAAA" w:themeFill="background2" w:themeFillShade="BF"/>
           </w:tcPr>
           <w:p>
             <w:pPr>
@@ -14764,7 +14785,7 @@
         </w:tc>
         <w:tc>
           <w:tcPr>
-            <w:tcW w:w="6999" w:type="dxa"/>
+            <w:tcW w:w="6945" w:type="dxa"/>
             <w:gridSpan w:val="3"/>
             <w:shd w:val="clear" w:color="auto" w:fill="FFFFFF"/>
           </w:tcPr>
@@ -14779,10 +14800,14 @@
         </w:tc>
       </w:tr>
       <w:tr>
-        <w:tc>
-          <w:tcPr>
-            <w:tcW w:w="1526" w:type="dxa"/>
-            <w:shd w:val="clear" w:color="auto" w:fill="F2F2F2"/>
+        <w:trPr>
+          <w:gridAfter w:val="1"/>
+          <w:wAfter w:w="9" w:type="dxa"/>
+        </w:trPr>
+        <w:tc>
+          <w:tcPr>
+            <w:tcW w:w="1838" w:type="dxa"/>
+            <w:shd w:val="clear" w:color="auto" w:fill="AEAAAA" w:themeFill="background2" w:themeFillShade="BF"/>
           </w:tcPr>
           <w:p>
             <w:pPr>
@@ -14803,7 +14828,7 @@
         <w:tc>
           <w:tcPr>
             <w:tcW w:w="992" w:type="dxa"/>
-            <w:shd w:val="clear" w:color="auto" w:fill="F2F2F2"/>
+            <w:shd w:val="clear" w:color="auto" w:fill="AEAAAA" w:themeFill="background2" w:themeFillShade="BF"/>
           </w:tcPr>
           <w:p>
             <w:pPr>
@@ -14825,8 +14850,8 @@
         </w:tc>
         <w:tc>
           <w:tcPr>
-            <w:tcW w:w="5274" w:type="dxa"/>
-            <w:shd w:val="clear" w:color="auto" w:fill="F2F2F2"/>
+            <w:tcW w:w="5245" w:type="dxa"/>
+            <w:shd w:val="clear" w:color="auto" w:fill="AEAAAA" w:themeFill="background2" w:themeFillShade="BF"/>
           </w:tcPr>
           <w:p>
             <w:pPr>
@@ -14846,8 +14871,8 @@
         </w:tc>
         <w:tc>
           <w:tcPr>
-            <w:tcW w:w="733" w:type="dxa"/>
-            <w:shd w:val="clear" w:color="auto" w:fill="F2F2F2"/>
+            <w:tcW w:w="708" w:type="dxa"/>
+            <w:shd w:val="clear" w:color="auto" w:fill="AEAAAA" w:themeFill="background2" w:themeFillShade="BF"/>
           </w:tcPr>
           <w:p>
             <w:pPr>
@@ -14867,27 +14892,33 @@
         </w:tc>
       </w:tr>
       <w:tr>
-        <w:tc>
-          <w:tcPr>
-            <w:tcW w:w="1526" w:type="dxa"/>
-          </w:tcPr>
-          <w:p>
-            <w:pPr>
-              <w:rPr>
-                <w:color w:val="0000FF"/>
-              </w:rPr>
-            </w:pPr>
-            <w:r>
-              <w:rPr>
-                <w:color w:val="0000FF"/>
-              </w:rPr>
-              <w:t>IMEI</w:t>
+        <w:trPr>
+          <w:gridAfter w:val="1"/>
+          <w:wAfter w:w="9" w:type="dxa"/>
+        </w:trPr>
+        <w:tc>
+          <w:tcPr>
+            <w:tcW w:w="1838" w:type="dxa"/>
+            <w:shd w:val="clear" w:color="auto" w:fill="FFFF00"/>
+          </w:tcPr>
+          <w:p>
+            <w:pPr>
+              <w:rPr>
+                <w:color w:val="0000FF"/>
+              </w:rPr>
+            </w:pPr>
+            <w:r>
+              <w:rPr>
+                <w:color w:val="0000FF"/>
+              </w:rPr>
+              <w:t>SysType</w:t>
             </w:r>
           </w:p>
         </w:tc>
         <w:tc>
           <w:tcPr>
             <w:tcW w:w="992" w:type="dxa"/>
+            <w:shd w:val="clear" w:color="auto" w:fill="FFFF00"/>
           </w:tcPr>
           <w:p>
             <w:pPr>
@@ -14906,145 +14937,161 @@
         </w:tc>
         <w:tc>
           <w:tcPr>
-            <w:tcW w:w="5274" w:type="dxa"/>
-          </w:tcPr>
-          <w:p>
-            <w:pPr>
-              <w:rPr>
-                <w:color w:val="0000FF"/>
-              </w:rPr>
-            </w:pPr>
-            <w:r>
-              <w:rPr>
-                <w:rFonts w:hint="eastAsia"/>
-                <w:color w:val="0000FF"/>
-              </w:rPr>
-              <w:t>手机串号，如：</w:t>
-            </w:r>
-            <w:r>
-              <w:rPr>
-                <w:color w:val="0000FF"/>
-              </w:rPr>
-              <w:t>3279A27149B24719991812E6ADBA5583</w:t>
-            </w:r>
-          </w:p>
-        </w:tc>
-        <w:tc>
-          <w:tcPr>
-            <w:tcW w:w="733" w:type="dxa"/>
-          </w:tcPr>
-          <w:p>
-            <w:pPr>
-              <w:rPr>
-                <w:color w:val="0000FF"/>
-              </w:rPr>
-            </w:pPr>
-            <w:r>
-              <w:rPr>
-                <w:rFonts w:hint="eastAsia"/>
-                <w:color w:val="0000FF"/>
-              </w:rPr>
-              <w:t>是</w:t>
+            <w:tcW w:w="5245" w:type="dxa"/>
+            <w:shd w:val="clear" w:color="auto" w:fill="FFFF00"/>
+          </w:tcPr>
+          <w:p>
+            <w:pPr>
+              <w:rPr>
+                <w:color w:val="0000FF"/>
+              </w:rPr>
+            </w:pPr>
+            <w:r>
+              <w:rPr>
+                <w:color w:val="0000FF"/>
+              </w:rPr>
+              <w:t>固定值</w:t>
+            </w:r>
+            <w:r>
+              <w:rPr>
+                <w:color w:val="0000FF"/>
+              </w:rPr>
+              <w:t>=10</w:t>
+            </w:r>
+            <w:r>
+              <w:rPr>
+                <w:color w:val="0000FF"/>
+              </w:rPr>
+              <w:t>000</w:t>
+            </w:r>
+          </w:p>
+        </w:tc>
+        <w:tc>
+          <w:tcPr>
+            <w:tcW w:w="708" w:type="dxa"/>
+            <w:shd w:val="clear" w:color="auto" w:fill="FFFF00"/>
+          </w:tcPr>
+          <w:p>
+            <w:pPr>
+              <w:rPr>
+                <w:color w:val="0000FF"/>
+              </w:rPr>
+            </w:pPr>
+            <w:r>
+              <w:rPr>
+                <w:color w:val="0000FF"/>
+              </w:rPr>
+              <w:t>必须</w:t>
             </w:r>
           </w:p>
         </w:tc>
       </w:tr>
       <w:tr>
-        <w:tc>
-          <w:tcPr>
-            <w:tcW w:w="1526" w:type="dxa"/>
-          </w:tcPr>
-          <w:p>
-            <w:pPr>
-              <w:rPr>
-                <w:color w:val="0000FF"/>
-              </w:rPr>
-            </w:pPr>
+        <w:trPr>
+          <w:gridAfter w:val="1"/>
+          <w:wAfter w:w="9" w:type="dxa"/>
+        </w:trPr>
+        <w:tc>
+          <w:tcPr>
+            <w:tcW w:w="1838" w:type="dxa"/>
+            <w:shd w:val="clear" w:color="auto" w:fill="FFFF00"/>
+          </w:tcPr>
+          <w:p>
+            <w:pPr>
+              <w:rPr>
+                <w:color w:val="0000FF"/>
+              </w:rPr>
+            </w:pPr>
+            <w:r>
+              <w:rPr>
+                <w:color w:val="0000FF"/>
+              </w:rPr>
+              <w:t>SysId</w:t>
+            </w:r>
+          </w:p>
+        </w:tc>
+        <w:tc>
+          <w:tcPr>
+            <w:tcW w:w="992" w:type="dxa"/>
+            <w:shd w:val="clear" w:color="auto" w:fill="FFFF00"/>
+          </w:tcPr>
+          <w:p>
+            <w:pPr>
+              <w:rPr>
+                <w:color w:val="0000FF"/>
+              </w:rPr>
+            </w:pPr>
+            <w:r>
+              <w:rPr>
+                <w:rFonts w:hint="eastAsia"/>
+                <w:color w:val="0000FF"/>
+              </w:rPr>
+              <w:t>字符串</w:t>
+            </w:r>
+          </w:p>
+        </w:tc>
+        <w:tc>
+          <w:tcPr>
+            <w:tcW w:w="5245" w:type="dxa"/>
+            <w:shd w:val="clear" w:color="auto" w:fill="FFFF00"/>
+          </w:tcPr>
+          <w:p>
+            <w:pPr>
+              <w:rPr>
+                <w:color w:val="0000FF"/>
+              </w:rPr>
+            </w:pPr>
+            <w:r>
+              <w:rPr>
+                <w:color w:val="0000FF"/>
+              </w:rPr>
+              <w:t>固定值</w:t>
+            </w:r>
+            <w:r>
+              <w:rPr>
+                <w:color w:val="0000FF"/>
+              </w:rPr>
+              <w:t>=</w:t>
+            </w:r>
             <w:proofErr w:type="spellStart"/>
             <w:r>
               <w:rPr>
                 <w:color w:val="0000FF"/>
               </w:rPr>
-              <w:t>PCDType</w:t>
+              <w:t>spiritData</w:t>
             </w:r>
             <w:proofErr w:type="spellEnd"/>
           </w:p>
         </w:tc>
         <w:tc>
           <w:tcPr>
-            <w:tcW w:w="992" w:type="dxa"/>
-          </w:tcPr>
-          <w:p>
-            <w:pPr>
-              <w:rPr>
-                <w:color w:val="0000FF"/>
-              </w:rPr>
-            </w:pPr>
-            <w:r>
-              <w:rPr>
-                <w:rFonts w:hint="eastAsia"/>
-                <w:color w:val="0000FF"/>
-              </w:rPr>
-              <w:t>字符串</w:t>
-            </w:r>
-          </w:p>
-        </w:tc>
-        <w:tc>
-          <w:tcPr>
-            <w:tcW w:w="5274" w:type="dxa"/>
-          </w:tcPr>
-          <w:p>
-            <w:pPr>
-              <w:rPr>
-                <w:color w:val="0000FF"/>
-              </w:rPr>
-            </w:pPr>
-            <w:r>
-              <w:rPr>
-                <w:rFonts w:hint="eastAsia"/>
-                <w:color w:val="0000FF"/>
-              </w:rPr>
-              <w:t>=</w:t>
-            </w:r>
-            <w:r>
-              <w:rPr>
-                <w:color w:val="0000FF"/>
-              </w:rPr>
-              <w:t>1</w:t>
-            </w:r>
-            <w:r>
-              <w:rPr>
-                <w:rFonts w:hint="eastAsia"/>
-                <w:color w:val="0000FF"/>
-              </w:rPr>
-              <w:t>，目前只有手机</w:t>
-            </w:r>
-          </w:p>
-        </w:tc>
-        <w:tc>
-          <w:tcPr>
-            <w:tcW w:w="733" w:type="dxa"/>
-          </w:tcPr>
-          <w:p>
-            <w:pPr>
-              <w:rPr>
-                <w:color w:val="0000FF"/>
-              </w:rPr>
-            </w:pPr>
-            <w:r>
-              <w:rPr>
-                <w:rFonts w:hint="eastAsia"/>
-                <w:color w:val="0000FF"/>
-              </w:rPr>
-              <w:t>是</w:t>
+            <w:tcW w:w="708" w:type="dxa"/>
+            <w:shd w:val="clear" w:color="auto" w:fill="FFFF00"/>
+          </w:tcPr>
+          <w:p>
+            <w:pPr>
+              <w:rPr>
+                <w:color w:val="0000FF"/>
+              </w:rPr>
+            </w:pPr>
+            <w:r>
+              <w:rPr>
+                <w:rFonts w:hint="eastAsia"/>
+                <w:color w:val="0000FF"/>
+              </w:rPr>
+              <w:t>必须</w:t>
             </w:r>
           </w:p>
         </w:tc>
       </w:tr>
       <w:tr>
-        <w:tc>
-          <w:tcPr>
-            <w:tcW w:w="1526" w:type="dxa"/>
+        <w:trPr>
+          <w:gridAfter w:val="1"/>
+          <w:wAfter w:w="9" w:type="dxa"/>
+        </w:trPr>
+        <w:tc>
+          <w:tcPr>
+            <w:tcW w:w="1838" w:type="dxa"/>
           </w:tcPr>
           <w:p>
             <w:pPr>
@@ -15055,16 +15102,9 @@
             <w:proofErr w:type="spellStart"/>
             <w:r>
               <w:rPr>
-                <w:rFonts w:hint="eastAsia"/>
-                <w:color w:val="0000FF"/>
-              </w:rPr>
-              <w:t>Mobile</w:t>
-            </w:r>
-            <w:r>
-              <w:rPr>
-                <w:color w:val="0000FF"/>
-              </w:rPr>
-              <w:t>Class</w:t>
+                <w:color w:val="0000FF"/>
+              </w:rPr>
+              <w:t>SysModuleId</w:t>
             </w:r>
             <w:proofErr w:type="spellEnd"/>
           </w:p>
@@ -15090,100 +15130,72 @@
         </w:tc>
         <w:tc>
           <w:tcPr>
-            <w:tcW w:w="5274" w:type="dxa"/>
-          </w:tcPr>
-          <w:p>
-            <w:pPr>
-              <w:rPr>
-                <w:color w:val="0000FF"/>
-              </w:rPr>
-            </w:pPr>
-            <w:r>
-              <w:rPr>
-                <w:rFonts w:hint="eastAsia"/>
-                <w:color w:val="0000FF"/>
-              </w:rPr>
-              <w:t>手机型号</w:t>
-            </w:r>
-            <w:r>
-              <w:rPr>
-                <w:rFonts w:hint="eastAsia"/>
-                <w:color w:val="0000FF"/>
-              </w:rPr>
-              <w:t>+</w:t>
-            </w:r>
-            <w:r>
-              <w:rPr>
-                <w:rFonts w:hint="eastAsia"/>
-                <w:color w:val="0000FF"/>
-              </w:rPr>
-              <w:t>品牌，如：</w:t>
-            </w:r>
-            <w:r>
-              <w:rPr>
-                <w:rFonts w:hint="eastAsia"/>
-                <w:color w:val="0000FF"/>
-              </w:rPr>
-              <w:t>HUAWEI</w:t>
-            </w:r>
-            <w:r>
-              <w:rPr>
-                <w:color w:val="0000FF"/>
-              </w:rPr>
-              <w:t>,</w:t>
-            </w:r>
-            <w:r>
-              <w:rPr>
-                <w:rFonts w:hint="eastAsia"/>
-                <w:color w:val="0000FF"/>
-              </w:rPr>
-              <w:t xml:space="preserve"> hc-10</w:t>
-            </w:r>
-          </w:p>
-        </w:tc>
-        <w:tc>
-          <w:tcPr>
-            <w:tcW w:w="733" w:type="dxa"/>
-          </w:tcPr>
-          <w:p>
-            <w:pPr>
-              <w:rPr>
-                <w:color w:val="0000FF"/>
-              </w:rPr>
-            </w:pPr>
-            <w:r>
-              <w:rPr>
-                <w:rFonts w:hint="eastAsia"/>
-                <w:color w:val="0000FF"/>
-              </w:rPr>
-              <w:t>是</w:t>
+            <w:tcW w:w="5245" w:type="dxa"/>
+          </w:tcPr>
+          <w:p>
+            <w:pPr>
+              <w:rPr>
+                <w:color w:val="0000FF"/>
+              </w:rPr>
+            </w:pPr>
+            <w:r>
+              <w:rPr>
+                <w:rFonts w:hint="eastAsia"/>
+                <w:color w:val="0000FF"/>
+              </w:rPr>
+              <w:t>系统是从那个模块进行访问或请求的</w:t>
+            </w:r>
+          </w:p>
+        </w:tc>
+        <w:tc>
+          <w:tcPr>
+            <w:tcW w:w="708" w:type="dxa"/>
+          </w:tcPr>
+          <w:p>
+            <w:pPr>
+              <w:rPr>
+                <w:color w:val="0000FF"/>
+              </w:rPr>
+            </w:pPr>
+            <w:r>
+              <w:rPr>
+                <w:rFonts w:hint="eastAsia"/>
+                <w:color w:val="0000FF"/>
+              </w:rPr>
+              <w:t>可空</w:t>
             </w:r>
           </w:p>
         </w:tc>
       </w:tr>
       <w:tr>
-        <w:tc>
-          <w:tcPr>
-            <w:tcW w:w="1526" w:type="dxa"/>
-          </w:tcPr>
-          <w:p>
-            <w:pPr>
-              <w:rPr>
-                <w:color w:val="0000FF"/>
-              </w:rPr>
-            </w:pPr>
-            <w:r>
-              <w:rPr>
-                <w:rFonts w:hint="eastAsia"/>
-                <w:color w:val="0000FF"/>
-              </w:rPr>
-              <w:t>ScreenSize</w:t>
+        <w:trPr>
+          <w:gridAfter w:val="1"/>
+          <w:wAfter w:w="9" w:type="dxa"/>
+        </w:trPr>
+        <w:tc>
+          <w:tcPr>
+            <w:tcW w:w="1838" w:type="dxa"/>
+            <w:shd w:val="clear" w:color="auto" w:fill="FFFF00"/>
+          </w:tcPr>
+          <w:p>
+            <w:pPr>
+              <w:rPr>
+                <w:color w:val="0000FF"/>
+              </w:rPr>
+            </w:pPr>
+            <w:bookmarkStart w:id="24" w:name="_GoBack"/>
+            <w:r>
+              <w:rPr>
+                <w:color w:val="0000FF"/>
+              </w:rPr>
+              <w:t>UserId</w:t>
             </w:r>
           </w:p>
         </w:tc>
         <w:tc>
           <w:tcPr>
             <w:tcW w:w="992" w:type="dxa"/>
+            <w:shd w:val="clear" w:color="auto" w:fill="FFFF00"/>
           </w:tcPr>
           <w:p>
             <w:pPr>
@@ -15202,73 +15214,247 @@
         </w:tc>
         <w:tc>
           <w:tcPr>
-            <w:tcW w:w="5274" w:type="dxa"/>
-          </w:tcPr>
-          <w:p>
-            <w:pPr>
-              <w:rPr>
-                <w:color w:val="0000FF"/>
-              </w:rPr>
-            </w:pPr>
-            <w:r>
-              <w:rPr>
-                <w:rFonts w:hint="eastAsia"/>
-                <w:color w:val="0000FF"/>
-              </w:rPr>
-              <w:t>屏幕尺寸，如：</w:t>
-            </w:r>
-            <w:r>
-              <w:rPr>
-                <w:rFonts w:hint="eastAsia"/>
-                <w:color w:val="0000FF"/>
-              </w:rPr>
-              <w:t>720*1280</w:t>
-            </w:r>
-          </w:p>
-        </w:tc>
-        <w:tc>
-          <w:tcPr>
-            <w:tcW w:w="733" w:type="dxa"/>
-          </w:tcPr>
-          <w:p>
-            <w:pPr>
-              <w:rPr>
-                <w:color w:val="0000FF"/>
-              </w:rPr>
-            </w:pPr>
-            <w:r>
-              <w:rPr>
-                <w:rFonts w:hint="eastAsia"/>
-                <w:color w:val="0000FF"/>
-              </w:rPr>
-              <w:t>是</w:t>
+            <w:tcW w:w="5245" w:type="dxa"/>
+            <w:shd w:val="clear" w:color="auto" w:fill="FFFF00"/>
+          </w:tcPr>
+          <w:p>
+            <w:pPr>
+              <w:rPr>
+                <w:color w:val="0000FF"/>
+              </w:rPr>
+            </w:pPr>
+            <w:r>
+              <w:rPr>
+                <w:rFonts w:hint="eastAsia"/>
+                <w:color w:val="0000FF"/>
+              </w:rPr>
+              <w:t>若需要用户，此参数是用户</w:t>
+            </w:r>
+            <w:r>
+              <w:rPr>
+                <w:rFonts w:hint="eastAsia"/>
+                <w:color w:val="0000FF"/>
+              </w:rPr>
+              <w:t>Id</w:t>
+            </w:r>
+          </w:p>
+        </w:tc>
+        <w:tc>
+          <w:tcPr>
+            <w:tcW w:w="708" w:type="dxa"/>
+            <w:shd w:val="clear" w:color="auto" w:fill="FFFF00"/>
+          </w:tcPr>
+          <w:p>
+            <w:pPr>
+              <w:rPr>
+                <w:color w:val="0000FF"/>
+              </w:rPr>
+            </w:pPr>
+            <w:r>
+              <w:rPr>
+                <w:rFonts w:hint="eastAsia"/>
+                <w:color w:val="0000FF"/>
+              </w:rPr>
+              <w:t>必须</w:t>
+            </w:r>
+          </w:p>
+        </w:tc>
+      </w:tr>
+      <w:bookmarkEnd w:id="24"/>
+      <w:tr>
+        <w:trPr>
+          <w:gridAfter w:val="1"/>
+          <w:wAfter w:w="9" w:type="dxa"/>
+        </w:trPr>
+        <w:tc>
+          <w:tcPr>
+            <w:tcW w:w="1838" w:type="dxa"/>
+            <w:shd w:val="clear" w:color="auto" w:fill="FFFF00"/>
+          </w:tcPr>
+          <w:p>
+            <w:pPr>
+              <w:rPr>
+                <w:color w:val="0000FF"/>
+              </w:rPr>
+            </w:pPr>
+            <w:r>
+              <w:rPr>
+                <w:color w:val="0000FF"/>
+              </w:rPr>
+              <w:t>DeviceType</w:t>
+            </w:r>
+          </w:p>
+        </w:tc>
+        <w:tc>
+          <w:tcPr>
+            <w:tcW w:w="992" w:type="dxa"/>
+            <w:shd w:val="clear" w:color="auto" w:fill="FFFF00"/>
+          </w:tcPr>
+          <w:p>
+            <w:pPr>
+              <w:rPr>
+                <w:color w:val="0000FF"/>
+              </w:rPr>
+            </w:pPr>
+            <w:r>
+              <w:rPr>
+                <w:rFonts w:hint="eastAsia"/>
+                <w:color w:val="0000FF"/>
+              </w:rPr>
+              <w:t>字符串</w:t>
+            </w:r>
+          </w:p>
+        </w:tc>
+        <w:tc>
+          <w:tcPr>
+            <w:tcW w:w="5245" w:type="dxa"/>
+            <w:shd w:val="clear" w:color="auto" w:fill="FFFF00"/>
+          </w:tcPr>
+          <w:p>
+            <w:pPr>
+              <w:rPr>
+                <w:color w:val="0000FF"/>
+              </w:rPr>
+            </w:pPr>
+            <w:r>
+              <w:rPr>
+                <w:rFonts w:hint="eastAsia"/>
+                <w:color w:val="0000FF"/>
+              </w:rPr>
+              <w:t>客户端型号：</w:t>
+            </w:r>
+            <w:r>
+              <w:rPr>
+                <w:rFonts w:hint="eastAsia"/>
+                <w:color w:val="0000FF"/>
+              </w:rPr>
+              <w:t>Person Client Device(</w:t>
+            </w:r>
+            <w:r>
+              <w:rPr>
+                <w:rFonts w:hint="eastAsia"/>
+                <w:color w:val="0000FF"/>
+              </w:rPr>
+              <w:t>个人客户端设备</w:t>
+            </w:r>
+            <w:r>
+              <w:rPr>
+                <w:rFonts w:hint="eastAsia"/>
+                <w:color w:val="0000FF"/>
+              </w:rPr>
+              <w:t>)</w:t>
+            </w:r>
+          </w:p>
+          <w:p>
+            <w:pPr>
+              <w:rPr>
+                <w:color w:val="0000FF"/>
+              </w:rPr>
+            </w:pPr>
+            <w:r>
+              <w:rPr>
+                <w:rFonts w:hint="eastAsia"/>
+                <w:color w:val="0000FF"/>
+              </w:rPr>
+              <w:t>目前</w:t>
+            </w:r>
+            <w:r>
+              <w:rPr>
+                <w:rFonts w:hint="eastAsia"/>
+                <w:color w:val="0000FF"/>
+              </w:rPr>
+              <w:t>1=</w:t>
+            </w:r>
+            <w:r>
+              <w:rPr>
+                <w:rFonts w:hint="eastAsia"/>
+                <w:color w:val="0000FF"/>
+              </w:rPr>
+              <w:t>手机；</w:t>
+            </w:r>
+            <w:r>
+              <w:rPr>
+                <w:rFonts w:hint="eastAsia"/>
+                <w:color w:val="0000FF"/>
+              </w:rPr>
+              <w:t>2=</w:t>
+            </w:r>
+            <w:r>
+              <w:rPr>
+                <w:rFonts w:hint="eastAsia"/>
+                <w:color w:val="0000FF"/>
+              </w:rPr>
+              <w:t>设备；</w:t>
+            </w:r>
+            <w:r>
+              <w:rPr>
+                <w:rFonts w:hint="eastAsia"/>
+                <w:color w:val="0000FF"/>
+              </w:rPr>
+              <w:t>3=</w:t>
+            </w:r>
+            <w:r>
+              <w:rPr>
+                <w:color w:val="0000FF"/>
+              </w:rPr>
+              <w:t>PC(html)</w:t>
+            </w:r>
+            <w:r>
+              <w:rPr>
+                <w:rFonts w:hint="eastAsia"/>
+                <w:color w:val="0000FF"/>
+              </w:rPr>
+              <w:t>，默认</w:t>
+            </w:r>
+            <w:r>
+              <w:rPr>
+                <w:color w:val="0000FF"/>
+              </w:rPr>
+              <w:t>3</w:t>
+            </w:r>
+          </w:p>
+        </w:tc>
+        <w:tc>
+          <w:tcPr>
+            <w:tcW w:w="708" w:type="dxa"/>
+            <w:shd w:val="clear" w:color="auto" w:fill="FFFF00"/>
+          </w:tcPr>
+          <w:p>
+            <w:pPr>
+              <w:rPr>
+                <w:color w:val="0000FF"/>
+              </w:rPr>
+            </w:pPr>
+            <w:r>
+              <w:rPr>
+                <w:rFonts w:hint="eastAsia"/>
+                <w:color w:val="0000FF"/>
+              </w:rPr>
+              <w:t>必须</w:t>
             </w:r>
           </w:p>
         </w:tc>
       </w:tr>
       <w:tr>
-        <w:tc>
-          <w:tcPr>
-            <w:tcW w:w="1526" w:type="dxa"/>
-          </w:tcPr>
-          <w:p>
-            <w:pPr>
-              <w:rPr>
-                <w:color w:val="0000FF"/>
-              </w:rPr>
-            </w:pPr>
-            <w:r>
-              <w:rPr>
-                <w:rFonts w:hint="eastAsia"/>
-                <w:color w:val="0000FF"/>
-              </w:rPr>
-              <w:t>GPS</w:t>
-            </w:r>
-            <w:r>
-              <w:rPr>
-                <w:color w:val="0000FF"/>
-              </w:rPr>
-              <w:t>-longitude</w:t>
+        <w:trPr>
+          <w:gridAfter w:val="1"/>
+          <w:wAfter w:w="9" w:type="dxa"/>
+        </w:trPr>
+        <w:tc>
+          <w:tcPr>
+            <w:tcW w:w="1838" w:type="dxa"/>
+          </w:tcPr>
+          <w:p>
+            <w:pPr>
+              <w:rPr>
+                <w:color w:val="0000FF"/>
+              </w:rPr>
+            </w:pPr>
+            <w:r>
+              <w:rPr>
+                <w:color w:val="0000FF"/>
+              </w:rPr>
+              <w:t>DeviceId</w:t>
             </w:r>
           </w:p>
         </w:tc>
@@ -15293,75 +15479,200 @@
         </w:tc>
         <w:tc>
           <w:tcPr>
-            <w:tcW w:w="5274" w:type="dxa"/>
-          </w:tcPr>
-          <w:p>
-            <w:pPr>
-              <w:rPr>
-                <w:color w:val="0000FF"/>
-              </w:rPr>
-            </w:pPr>
-            <w:r>
-              <w:rPr>
-                <w:rFonts w:hint="eastAsia"/>
-                <w:color w:val="0000FF"/>
-              </w:rPr>
-              <w:t>GPS</w:t>
-            </w:r>
-            <w:r>
-              <w:rPr>
-                <w:rFonts w:hint="eastAsia"/>
-                <w:color w:val="0000FF"/>
-              </w:rPr>
-              <w:t>经度，如：</w:t>
-            </w:r>
-            <w:r>
-              <w:rPr>
-                <w:rFonts w:hint="eastAsia"/>
-                <w:color w:val="0000FF"/>
-              </w:rPr>
-              <w:t>123.234</w:t>
-            </w:r>
-          </w:p>
-        </w:tc>
-        <w:tc>
-          <w:tcPr>
-            <w:tcW w:w="733" w:type="dxa"/>
-          </w:tcPr>
-          <w:p>
-            <w:r>
-              <w:rPr>
-                <w:rFonts w:hint="eastAsia"/>
-                <w:color w:val="0000FF"/>
-              </w:rPr>
-              <w:t>是</w:t>
+            <w:tcW w:w="5245" w:type="dxa"/>
+          </w:tcPr>
+          <w:p>
+            <w:pPr>
+              <w:rPr>
+                <w:color w:val="0000FF"/>
+              </w:rPr>
+            </w:pPr>
+            <w:r>
+              <w:rPr>
+                <w:rFonts w:hint="eastAsia"/>
+                <w:color w:val="0000FF"/>
+              </w:rPr>
+              <w:t>设备</w:t>
+            </w:r>
+            <w:r>
+              <w:rPr>
+                <w:rFonts w:hint="eastAsia"/>
+                <w:color w:val="0000FF"/>
+              </w:rPr>
+              <w:t>Id</w:t>
+            </w:r>
+            <w:r>
+              <w:rPr>
+                <w:rFonts w:hint="eastAsia"/>
+                <w:color w:val="0000FF"/>
+              </w:rPr>
+              <w:t>：若是设备</w:t>
+            </w:r>
+            <w:r>
+              <w:rPr>
+                <w:rFonts w:hint="eastAsia"/>
+                <w:color w:val="0000FF"/>
+              </w:rPr>
+              <w:t>(</w:t>
+            </w:r>
+            <w:r>
+              <w:rPr>
+                <w:rFonts w:hint="eastAsia"/>
+                <w:color w:val="0000FF"/>
+              </w:rPr>
+              <w:t>手机或</w:t>
+            </w:r>
+            <w:r>
+              <w:rPr>
+                <w:rFonts w:hint="eastAsia"/>
+                <w:color w:val="0000FF"/>
+              </w:rPr>
+              <w:t>PAD</w:t>
+            </w:r>
+            <w:r>
+              <w:rPr>
+                <w:color w:val="0000FF"/>
+              </w:rPr>
+              <w:t>)</w:t>
+            </w:r>
+            <w:r>
+              <w:rPr>
+                <w:rFonts w:hint="eastAsia"/>
+                <w:color w:val="0000FF"/>
+              </w:rPr>
+              <w:t>，此字段是</w:t>
+            </w:r>
+            <w:r>
+              <w:rPr>
+                <w:rFonts w:hint="eastAsia"/>
+                <w:color w:val="0000FF"/>
+              </w:rPr>
+              <w:t>IMEI</w:t>
+            </w:r>
+            <w:r>
+              <w:rPr>
+                <w:rFonts w:hint="eastAsia"/>
+                <w:color w:val="0000FF"/>
+              </w:rPr>
+              <w:t>；若是</w:t>
+            </w:r>
+            <w:r>
+              <w:rPr>
+                <w:rFonts w:hint="eastAsia"/>
+                <w:color w:val="0000FF"/>
+              </w:rPr>
+              <w:t>PC</w:t>
+            </w:r>
+            <w:r>
+              <w:rPr>
+                <w:color w:val="0000FF"/>
+              </w:rPr>
+              <w:t>(</w:t>
+            </w:r>
+            <w:r>
+              <w:rPr>
+                <w:rFonts w:hint="eastAsia"/>
+                <w:color w:val="0000FF"/>
+              </w:rPr>
+              <w:t>mac</w:t>
+            </w:r>
+            <w:r>
+              <w:rPr>
+                <w:rFonts w:hint="eastAsia"/>
+                <w:color w:val="0000FF"/>
+              </w:rPr>
+              <w:t>地址或</w:t>
+            </w:r>
+            <w:r>
+              <w:rPr>
+                <w:rFonts w:hint="eastAsia"/>
+                <w:color w:val="0000FF"/>
+              </w:rPr>
+              <w:t>CPU</w:t>
+            </w:r>
+            <w:r>
+              <w:rPr>
+                <w:rFonts w:hint="eastAsia"/>
+                <w:color w:val="0000FF"/>
+              </w:rPr>
+              <w:t>号</w:t>
+            </w:r>
+            <w:r>
+              <w:rPr>
+                <w:color w:val="0000FF"/>
+              </w:rPr>
+              <w:t>)</w:t>
+            </w:r>
+            <w:r>
+              <w:rPr>
+                <w:rFonts w:hint="eastAsia"/>
+                <w:color w:val="0000FF"/>
+              </w:rPr>
+              <w:t>，对于</w:t>
+            </w:r>
+            <w:r>
+              <w:rPr>
+                <w:rFonts w:hint="eastAsia"/>
+                <w:color w:val="0000FF"/>
+              </w:rPr>
+              <w:t>PC</w:t>
+            </w:r>
+            <w:r>
+              <w:rPr>
+                <w:rFonts w:hint="eastAsia"/>
+                <w:color w:val="0000FF"/>
+              </w:rPr>
+              <w:t>可能不能收集到</w:t>
+            </w:r>
+          </w:p>
+        </w:tc>
+        <w:tc>
+          <w:tcPr>
+            <w:tcW w:w="708" w:type="dxa"/>
+          </w:tcPr>
+          <w:p>
+            <w:pPr>
+              <w:rPr>
+                <w:color w:val="0000FF"/>
+              </w:rPr>
+            </w:pPr>
+            <w:r>
+              <w:rPr>
+                <w:rFonts w:hint="eastAsia"/>
+                <w:color w:val="0000FF"/>
+              </w:rPr>
+              <w:t>可空</w:t>
             </w:r>
           </w:p>
         </w:tc>
       </w:tr>
       <w:tr>
-        <w:tc>
-          <w:tcPr>
-            <w:tcW w:w="1526" w:type="dxa"/>
-          </w:tcPr>
-          <w:p>
-            <w:pPr>
-              <w:rPr>
-                <w:color w:val="0000FF"/>
-              </w:rPr>
-            </w:pPr>
-            <w:r>
-              <w:rPr>
-                <w:rFonts w:hint="eastAsia"/>
-                <w:color w:val="0000FF"/>
-              </w:rPr>
-              <w:t>GPS</w:t>
-            </w:r>
-            <w:r>
-              <w:rPr>
-                <w:color w:val="0000FF"/>
-              </w:rPr>
-              <w:t>-latitude</w:t>
+        <w:trPr>
+          <w:gridAfter w:val="1"/>
+          <w:wAfter w:w="9" w:type="dxa"/>
+        </w:trPr>
+        <w:tc>
+          <w:tcPr>
+            <w:tcW w:w="1838" w:type="dxa"/>
+          </w:tcPr>
+          <w:p>
+            <w:pPr>
+              <w:rPr>
+                <w:color w:val="0000FF"/>
+              </w:rPr>
+            </w:pPr>
+            <w:r>
+              <w:rPr>
+                <w:color w:val="0000FF"/>
+              </w:rPr>
+              <w:t>Device</w:t>
+            </w:r>
+            <w:r>
+              <w:rPr>
+                <w:rFonts w:hint="eastAsia"/>
+                <w:color w:val="0000FF"/>
+              </w:rPr>
+              <w:t>Class</w:t>
             </w:r>
           </w:p>
         </w:tc>
@@ -15386,63 +15697,173 @@
         </w:tc>
         <w:tc>
           <w:tcPr>
-            <w:tcW w:w="5274" w:type="dxa"/>
-          </w:tcPr>
-          <w:p>
-            <w:pPr>
-              <w:rPr>
-                <w:color w:val="0000FF"/>
-              </w:rPr>
-            </w:pPr>
-            <w:r>
-              <w:rPr>
-                <w:rFonts w:hint="eastAsia"/>
-                <w:color w:val="0000FF"/>
-              </w:rPr>
-              <w:t>GPS</w:t>
-            </w:r>
-            <w:r>
-              <w:rPr>
-                <w:rFonts w:hint="eastAsia"/>
-                <w:color w:val="0000FF"/>
-              </w:rPr>
-              <w:t>纬度，如：</w:t>
-            </w:r>
-            <w:r>
-              <w:rPr>
-                <w:rFonts w:hint="eastAsia"/>
-                <w:color w:val="0000FF"/>
-              </w:rPr>
-              <w:t>3333.234</w:t>
-            </w:r>
-          </w:p>
-        </w:tc>
-        <w:tc>
-          <w:tcPr>
-            <w:tcW w:w="733" w:type="dxa"/>
-          </w:tcPr>
-          <w:p>
-            <w:r>
-              <w:rPr>
-                <w:rFonts w:hint="eastAsia"/>
-                <w:color w:val="0000FF"/>
-              </w:rPr>
-              <w:t>是</w:t>
+            <w:tcW w:w="5245" w:type="dxa"/>
+          </w:tcPr>
+          <w:p>
+            <w:pPr>
+              <w:rPr>
+                <w:color w:val="0000FF"/>
+              </w:rPr>
+            </w:pPr>
+            <w:r>
+              <w:rPr>
+                <w:rFonts w:hint="eastAsia"/>
+                <w:color w:val="0000FF"/>
+              </w:rPr>
+              <w:t>设备型号：</w:t>
+            </w:r>
+          </w:p>
+          <w:p>
+            <w:pPr>
+              <w:rPr>
+                <w:color w:val="0000FF"/>
+              </w:rPr>
+            </w:pPr>
+            <w:r>
+              <w:rPr>
+                <w:rFonts w:hint="eastAsia"/>
+                <w:color w:val="0000FF"/>
+              </w:rPr>
+              <w:t>当</w:t>
+            </w:r>
+            <w:r>
+              <w:rPr>
+                <w:rFonts w:hint="eastAsia"/>
+                <w:color w:val="0000FF"/>
+              </w:rPr>
+              <w:t>D</w:t>
+            </w:r>
+            <w:r>
+              <w:rPr>
+                <w:color w:val="0000FF"/>
+              </w:rPr>
+              <w:t>evice=1</w:t>
+            </w:r>
+            <w:r>
+              <w:rPr>
+                <w:rFonts w:hint="eastAsia"/>
+                <w:color w:val="0000FF"/>
+              </w:rPr>
+              <w:t>|</w:t>
+            </w:r>
+            <w:r>
+              <w:rPr>
+                <w:color w:val="0000FF"/>
+              </w:rPr>
+              <w:t>2</w:t>
+            </w:r>
+            <w:r>
+              <w:rPr>
+                <w:rFonts w:hint="eastAsia"/>
+                <w:color w:val="0000FF"/>
+              </w:rPr>
+              <w:t>，</w:t>
+            </w:r>
+            <w:r>
+              <w:rPr>
+                <w:rFonts w:hint="eastAsia"/>
+                <w:color w:val="0000FF"/>
+              </w:rPr>
+              <w:t>手机型号</w:t>
+            </w:r>
+            <w:r>
+              <w:rPr>
+                <w:rFonts w:hint="eastAsia"/>
+                <w:color w:val="0000FF"/>
+              </w:rPr>
+              <w:t>+</w:t>
+            </w:r>
+            <w:r>
+              <w:rPr>
+                <w:rFonts w:hint="eastAsia"/>
+                <w:color w:val="0000FF"/>
+              </w:rPr>
+              <w:t>品牌，如：</w:t>
+            </w:r>
+            <w:r>
+              <w:rPr>
+                <w:rFonts w:hint="eastAsia"/>
+                <w:color w:val="0000FF"/>
+              </w:rPr>
+              <w:t>HUAWEI, hc-10</w:t>
+            </w:r>
+          </w:p>
+          <w:p>
+            <w:pPr>
+              <w:rPr>
+                <w:color w:val="0000FF"/>
+              </w:rPr>
+            </w:pPr>
+            <w:r>
+              <w:rPr>
+                <w:rFonts w:hint="eastAsia"/>
+                <w:color w:val="0000FF"/>
+              </w:rPr>
+              <w:t>当</w:t>
+            </w:r>
+            <w:r>
+              <w:rPr>
+                <w:rFonts w:hint="eastAsia"/>
+                <w:color w:val="0000FF"/>
+              </w:rPr>
+              <w:t>Device=</w:t>
+            </w:r>
+            <w:r>
+              <w:rPr>
+                <w:color w:val="0000FF"/>
+              </w:rPr>
+              <w:t>3</w:t>
+            </w:r>
+            <w:r>
+              <w:rPr>
+                <w:rFonts w:hint="eastAsia"/>
+                <w:color w:val="0000FF"/>
+              </w:rPr>
+              <w:t>，可能收集不到</w:t>
+            </w:r>
+          </w:p>
+        </w:tc>
+        <w:tc>
+          <w:tcPr>
+            <w:tcW w:w="708" w:type="dxa"/>
+          </w:tcPr>
+          <w:p>
+            <w:pPr>
+              <w:rPr>
+                <w:color w:val="0000FF"/>
+              </w:rPr>
+            </w:pPr>
+            <w:r>
+              <w:rPr>
+                <w:rFonts w:hint="eastAsia"/>
+                <w:color w:val="0000FF"/>
+              </w:rPr>
+              <w:t>可空</w:t>
             </w:r>
           </w:p>
         </w:tc>
       </w:tr>
       <w:tr>
-        <w:tc>
-          <w:tcPr>
-            <w:tcW w:w="1526" w:type="dxa"/>
-          </w:tcPr>
-          <w:p>
-            <w:r>
-              <w:rPr>
-                <w:rFonts w:hint="eastAsia"/>
-              </w:rPr>
-              <w:t>UserId</w:t>
+        <w:trPr>
+          <w:gridAfter w:val="1"/>
+          <w:wAfter w:w="9" w:type="dxa"/>
+        </w:trPr>
+        <w:tc>
+          <w:tcPr>
+            <w:tcW w:w="1838" w:type="dxa"/>
+          </w:tcPr>
+          <w:p>
+            <w:pPr>
+              <w:rPr>
+                <w:color w:val="0000FF"/>
+              </w:rPr>
+            </w:pPr>
+            <w:r>
+              <w:rPr>
+                <w:rFonts w:hint="eastAsia"/>
+                <w:color w:val="0000FF"/>
+              </w:rPr>
+              <w:t>ScreenSize</w:t>
             </w:r>
           </w:p>
         </w:tc>
@@ -15451,9 +15872,15 @@
             <w:tcW w:w="992" w:type="dxa"/>
           </w:tcPr>
           <w:p>
-            <w:r>
-              <w:rPr>
-                <w:rFonts w:hint="eastAsia"/>
+            <w:pPr>
+              <w:rPr>
+                <w:color w:val="0000FF"/>
+              </w:rPr>
+            </w:pPr>
+            <w:r>
+              <w:rPr>
+                <w:rFonts w:hint="eastAsia"/>
+                <w:color w:val="0000FF"/>
               </w:rPr>
               <w:t>字符串</w:t>
             </w:r>
@@ -15461,102 +15888,861 @@
         </w:tc>
         <w:tc>
           <w:tcPr>
-            <w:tcW w:w="5274" w:type="dxa"/>
-          </w:tcPr>
-          <w:p>
-            <w:r>
-              <w:rPr>
-                <w:rFonts w:hint="eastAsia"/>
-              </w:rPr>
-              <w:t>被注销用户</w:t>
-            </w:r>
-            <w:r>
-              <w:rPr>
-                <w:rFonts w:hint="eastAsia"/>
-              </w:rPr>
-              <w:t>Id</w:t>
-            </w:r>
-          </w:p>
-        </w:tc>
-        <w:tc>
-          <w:tcPr>
-            <w:tcW w:w="733" w:type="dxa"/>
-          </w:tcPr>
-          <w:p>
-            <w:r>
-              <w:rPr>
-                <w:rFonts w:hint="eastAsia"/>
-              </w:rPr>
-              <w:t>可选</w:t>
+            <w:tcW w:w="5245" w:type="dxa"/>
+          </w:tcPr>
+          <w:p>
+            <w:pPr>
+              <w:rPr>
+                <w:color w:val="0000FF"/>
+              </w:rPr>
+            </w:pPr>
+            <w:r>
+              <w:rPr>
+                <w:rFonts w:hint="eastAsia"/>
+                <w:color w:val="0000FF"/>
+              </w:rPr>
+              <w:t>屏幕尺寸，如：</w:t>
+            </w:r>
+            <w:r>
+              <w:rPr>
+                <w:rFonts w:hint="eastAsia"/>
+                <w:color w:val="0000FF"/>
+              </w:rPr>
+              <w:t>720*1280</w:t>
+            </w:r>
+          </w:p>
+        </w:tc>
+        <w:tc>
+          <w:tcPr>
+            <w:tcW w:w="708" w:type="dxa"/>
+          </w:tcPr>
+          <w:p>
+            <w:pPr>
+              <w:rPr>
+                <w:color w:val="0000FF"/>
+              </w:rPr>
+            </w:pPr>
+            <w:r>
+              <w:rPr>
+                <w:rFonts w:hint="eastAsia"/>
+                <w:color w:val="0000FF"/>
+              </w:rPr>
+              <w:t>可空</w:t>
             </w:r>
           </w:p>
         </w:tc>
       </w:tr>
       <w:tr>
-        <w:tc>
-          <w:tcPr>
-            <w:tcW w:w="8525" w:type="dxa"/>
-            <w:gridSpan w:val="4"/>
-          </w:tcPr>
-          <w:p>
-            <w:pPr>
-              <w:rPr>
-                <w:b/>
-              </w:rPr>
-            </w:pPr>
-            <w:r>
-              <w:rPr>
-                <w:rFonts w:hint="eastAsia"/>
-                <w:b/>
-              </w:rPr>
-              <w:t>说明：</w:t>
-            </w:r>
-          </w:p>
-          <w:p>
-            <w:r>
-              <w:rPr>
-                <w:rFonts w:hint="eastAsia"/>
-              </w:rPr>
-              <w:t>1-</w:t>
-            </w:r>
-            <w:r>
-              <w:rPr>
-                <w:rFonts w:hint="eastAsia"/>
-              </w:rPr>
-              <w:t>本接口只有</w:t>
-            </w:r>
-            <w:r>
-              <w:rPr>
-                <w:rFonts w:hint="eastAsia"/>
-              </w:rPr>
-              <w:t>Json</w:t>
-            </w:r>
-            <w:r>
-              <w:rPr>
-                <w:rFonts w:hint="eastAsia"/>
-              </w:rPr>
-              <w:t>参数形式，没有</w:t>
-            </w:r>
-            <w:r>
-              <w:rPr>
-                <w:rFonts w:hint="eastAsia"/>
-              </w:rPr>
-              <w:t>URL</w:t>
-            </w:r>
-            <w:r>
-              <w:rPr>
-                <w:rFonts w:hint="eastAsia"/>
-              </w:rPr>
-              <w:t>形式；</w:t>
+        <w:trPr>
+          <w:gridAfter w:val="1"/>
+          <w:wAfter w:w="9" w:type="dxa"/>
+        </w:trPr>
+        <w:tc>
+          <w:tcPr>
+            <w:tcW w:w="1838" w:type="dxa"/>
+          </w:tcPr>
+          <w:p>
+            <w:pPr>
+              <w:rPr>
+                <w:color w:val="0000FF"/>
+              </w:rPr>
+            </w:pPr>
+            <w:r>
+              <w:rPr>
+                <w:color w:val="0000FF"/>
+              </w:rPr>
+              <w:t>ClientIp</w:t>
+            </w:r>
+          </w:p>
+        </w:tc>
+        <w:tc>
+          <w:tcPr>
+            <w:tcW w:w="992" w:type="dxa"/>
+          </w:tcPr>
+          <w:p>
+            <w:pPr>
+              <w:rPr>
+                <w:color w:val="0000FF"/>
+              </w:rPr>
+            </w:pPr>
+            <w:r>
+              <w:rPr>
+                <w:rFonts w:hint="eastAsia"/>
+                <w:color w:val="0000FF"/>
+              </w:rPr>
+              <w:t>字符串</w:t>
+            </w:r>
+          </w:p>
+        </w:tc>
+        <w:tc>
+          <w:tcPr>
+            <w:tcW w:w="5245" w:type="dxa"/>
+          </w:tcPr>
+          <w:p>
+            <w:pPr>
+              <w:rPr>
+                <w:color w:val="0000FF"/>
+              </w:rPr>
+            </w:pPr>
+            <w:r>
+              <w:rPr>
+                <w:rFonts w:hint="eastAsia"/>
+                <w:color w:val="0000FF"/>
+              </w:rPr>
+              <w:t>客户端</w:t>
+            </w:r>
+            <w:proofErr w:type="spellStart"/>
+            <w:r>
+              <w:rPr>
+                <w:rFonts w:hint="eastAsia"/>
+                <w:color w:val="0000FF"/>
+              </w:rPr>
+              <w:t>Ip</w:t>
+            </w:r>
+            <w:proofErr w:type="spellEnd"/>
+            <w:r>
+              <w:rPr>
+                <w:rFonts w:hint="eastAsia"/>
+                <w:color w:val="0000FF"/>
+              </w:rPr>
+              <w:t>，可接受</w:t>
+            </w:r>
+            <w:r>
+              <w:rPr>
+                <w:rFonts w:hint="eastAsia"/>
+                <w:color w:val="0000FF"/>
+              </w:rPr>
+              <w:t>IPv6</w:t>
+            </w:r>
+          </w:p>
+        </w:tc>
+        <w:tc>
+          <w:tcPr>
+            <w:tcW w:w="708" w:type="dxa"/>
+          </w:tcPr>
+          <w:p>
+            <w:pPr>
+              <w:rPr>
+                <w:color w:val="0000FF"/>
+              </w:rPr>
+            </w:pPr>
+            <w:r>
+              <w:rPr>
+                <w:rFonts w:hint="eastAsia"/>
+                <w:color w:val="0000FF"/>
+              </w:rPr>
+              <w:t>可空</w:t>
             </w:r>
           </w:p>
         </w:tc>
       </w:tr>
       <w:tr>
-        <w:tc>
-          <w:tcPr>
-            <w:tcW w:w="8525" w:type="dxa"/>
-            <w:gridSpan w:val="4"/>
+        <w:trPr>
+          <w:gridAfter w:val="1"/>
+          <w:wAfter w:w="9" w:type="dxa"/>
+        </w:trPr>
+        <w:tc>
+          <w:tcPr>
+            <w:tcW w:w="1838" w:type="dxa"/>
+          </w:tcPr>
+          <w:p>
+            <w:pPr>
+              <w:rPr>
+                <w:color w:val="0000FF"/>
+              </w:rPr>
+            </w:pPr>
+            <w:r>
+              <w:rPr>
+                <w:rFonts w:hint="eastAsia"/>
+                <w:color w:val="0000FF"/>
+              </w:rPr>
+              <w:t>Point</w:t>
+            </w:r>
+            <w:r>
+              <w:rPr>
+                <w:color w:val="0000FF"/>
+              </w:rPr>
+              <w:t>Info</w:t>
+            </w:r>
+          </w:p>
+        </w:tc>
+        <w:tc>
+          <w:tcPr>
+            <w:tcW w:w="992" w:type="dxa"/>
+          </w:tcPr>
+          <w:p>
+            <w:pPr>
+              <w:rPr>
+                <w:color w:val="0000FF"/>
+              </w:rPr>
+            </w:pPr>
+            <w:r>
+              <w:rPr>
+                <w:rFonts w:hint="eastAsia"/>
+                <w:color w:val="0000FF"/>
+              </w:rPr>
+              <w:t>JSON</w:t>
+            </w:r>
+          </w:p>
+        </w:tc>
+        <w:tc>
+          <w:tcPr>
+            <w:tcW w:w="5245" w:type="dxa"/>
+          </w:tcPr>
+          <w:p>
+            <w:pPr>
+              <w:rPr>
+                <w:color w:val="0000FF"/>
+              </w:rPr>
+            </w:pPr>
+            <w:r>
+              <w:rPr>
+                <w:rFonts w:hint="eastAsia"/>
+                <w:color w:val="0000FF"/>
+              </w:rPr>
+              <w:t>地理坐标，如</w:t>
+            </w:r>
+            <w:r>
+              <w:rPr>
+                <w:rFonts w:hint="eastAsia"/>
+                <w:color w:val="0000FF"/>
+              </w:rPr>
+              <w:t>:</w:t>
+            </w:r>
+            <w:r>
+              <w:rPr>
+                <w:color w:val="0000FF"/>
+              </w:rPr>
+              <w:t>{</w:t>
+            </w:r>
+            <w:r>
+              <w:rPr>
+                <w:color w:val="0000FF"/>
+              </w:rPr>
+              <w:t>longitude</w:t>
+            </w:r>
+            <w:r>
+              <w:rPr>
+                <w:color w:val="0000FF"/>
+              </w:rPr>
+              <w:t>:</w:t>
+            </w:r>
+            <w:r>
+              <w:rPr>
+                <w:rFonts w:hint="eastAsia"/>
+                <w:color w:val="0000FF"/>
+              </w:rPr>
+              <w:t>123.234</w:t>
+            </w:r>
+            <w:r>
+              <w:rPr>
+                <w:color w:val="0000FF"/>
+              </w:rPr>
+              <w:t>,</w:t>
+            </w:r>
+            <w:r>
+              <w:rPr>
+                <w:color w:val="0000FF"/>
+              </w:rPr>
+              <w:t xml:space="preserve"> latitude</w:t>
+            </w:r>
+            <w:r>
+              <w:rPr>
+                <w:color w:val="0000FF"/>
+              </w:rPr>
+              <w:t>:</w:t>
+            </w:r>
+            <w:r>
+              <w:rPr>
+                <w:rFonts w:hint="eastAsia"/>
+                <w:color w:val="0000FF"/>
+              </w:rPr>
+              <w:t>123.234</w:t>
+            </w:r>
+            <w:r>
+              <w:rPr>
+                <w:color w:val="0000FF"/>
+              </w:rPr>
+              <w:t>}</w:t>
+            </w:r>
+            <w:r>
+              <w:rPr>
+                <w:color w:val="0000FF"/>
+              </w:rPr>
+              <w:t>；</w:t>
+            </w:r>
+          </w:p>
+          <w:p>
+            <w:pPr>
+              <w:rPr>
+                <w:color w:val="0000FF"/>
+              </w:rPr>
+            </w:pPr>
+            <w:r>
+              <w:rPr>
+                <w:color w:val="0000FF"/>
+              </w:rPr>
+              <w:t>当</w:t>
+            </w:r>
+            <w:r>
+              <w:rPr>
+                <w:rFonts w:hint="eastAsia"/>
+                <w:color w:val="0000FF"/>
+              </w:rPr>
+              <w:t>Device=</w:t>
+            </w:r>
+            <w:r>
+              <w:rPr>
+                <w:color w:val="0000FF"/>
+              </w:rPr>
+              <w:t>3</w:t>
+            </w:r>
+            <w:r>
+              <w:rPr>
+                <w:rFonts w:hint="eastAsia"/>
+                <w:color w:val="0000FF"/>
+              </w:rPr>
+              <w:t>，可能收集不到</w:t>
+            </w:r>
+          </w:p>
+        </w:tc>
+        <w:tc>
+          <w:tcPr>
+            <w:tcW w:w="708" w:type="dxa"/>
+          </w:tcPr>
+          <w:p>
+            <w:pPr>
+              <w:rPr>
+                <w:color w:val="0000FF"/>
+              </w:rPr>
+            </w:pPr>
+            <w:r>
+              <w:rPr>
+                <w:rFonts w:hint="eastAsia"/>
+                <w:color w:val="0000FF"/>
+              </w:rPr>
+              <w:t>可空</w:t>
+            </w:r>
+          </w:p>
+        </w:tc>
+      </w:tr>
+      <w:tr>
+        <w:trPr>
+          <w:gridAfter w:val="1"/>
+          <w:wAfter w:w="9" w:type="dxa"/>
+        </w:trPr>
+        <w:tc>
+          <w:tcPr>
+            <w:tcW w:w="1838" w:type="dxa"/>
+          </w:tcPr>
+          <w:p>
+            <w:pPr>
+              <w:rPr>
+                <w:color w:val="0000FF"/>
+              </w:rPr>
+            </w:pPr>
+            <w:r>
+              <w:rPr>
+                <w:color w:val="0000FF"/>
+              </w:rPr>
+              <w:t>ExploreName</w:t>
+            </w:r>
+          </w:p>
+        </w:tc>
+        <w:tc>
+          <w:tcPr>
+            <w:tcW w:w="992" w:type="dxa"/>
+          </w:tcPr>
+          <w:p>
+            <w:pPr>
+              <w:rPr>
+                <w:color w:val="0000FF"/>
+              </w:rPr>
+            </w:pPr>
+            <w:r>
+              <w:rPr>
+                <w:rFonts w:hint="eastAsia"/>
+                <w:color w:val="0000FF"/>
+              </w:rPr>
+              <w:t>字符串</w:t>
+            </w:r>
+          </w:p>
+        </w:tc>
+        <w:tc>
+          <w:tcPr>
+            <w:tcW w:w="5245" w:type="dxa"/>
+          </w:tcPr>
+          <w:p>
+            <w:pPr>
+              <w:rPr>
+                <w:color w:val="0000FF"/>
+              </w:rPr>
+            </w:pPr>
+            <w:r>
+              <w:rPr>
+                <w:rFonts w:hint="eastAsia"/>
+                <w:color w:val="0000FF"/>
+              </w:rPr>
+              <w:t>浏览器名称，若</w:t>
+            </w:r>
+            <w:r>
+              <w:rPr>
+                <w:rFonts w:hint="eastAsia"/>
+                <w:color w:val="0000FF"/>
+              </w:rPr>
+              <w:t>D</w:t>
+            </w:r>
+            <w:r>
+              <w:rPr>
+                <w:color w:val="0000FF"/>
+              </w:rPr>
+              <w:t>eviceType=3</w:t>
+            </w:r>
+            <w:r>
+              <w:rPr>
+                <w:rFonts w:hint="eastAsia"/>
+                <w:color w:val="0000FF"/>
+              </w:rPr>
+              <w:t>，就需要有</w:t>
+            </w:r>
+          </w:p>
+        </w:tc>
+        <w:tc>
+          <w:tcPr>
+            <w:tcW w:w="708" w:type="dxa"/>
+          </w:tcPr>
+          <w:p>
+            <w:pPr>
+              <w:rPr>
+                <w:color w:val="0000FF"/>
+              </w:rPr>
+            </w:pPr>
+            <w:r>
+              <w:rPr>
+                <w:rFonts w:hint="eastAsia"/>
+                <w:color w:val="0000FF"/>
+              </w:rPr>
+              <w:t>可空</w:t>
+            </w:r>
+          </w:p>
+        </w:tc>
+      </w:tr>
+      <w:tr>
+        <w:trPr>
+          <w:gridAfter w:val="1"/>
+          <w:wAfter w:w="9" w:type="dxa"/>
+        </w:trPr>
+        <w:tc>
+          <w:tcPr>
+            <w:tcW w:w="1838" w:type="dxa"/>
+          </w:tcPr>
+          <w:p>
+            <w:pPr>
+              <w:rPr>
+                <w:color w:val="0000FF"/>
+              </w:rPr>
+            </w:pPr>
+            <w:r>
+              <w:rPr>
+                <w:color w:val="0000FF"/>
+              </w:rPr>
+              <w:t>ExploreVer</w:t>
+            </w:r>
+          </w:p>
+        </w:tc>
+        <w:tc>
+          <w:tcPr>
+            <w:tcW w:w="992" w:type="dxa"/>
+          </w:tcPr>
+          <w:p>
+            <w:pPr>
+              <w:rPr>
+                <w:color w:val="0000FF"/>
+              </w:rPr>
+            </w:pPr>
+            <w:r>
+              <w:rPr>
+                <w:rFonts w:hint="eastAsia"/>
+                <w:color w:val="0000FF"/>
+              </w:rPr>
+              <w:t>字符串</w:t>
+            </w:r>
+          </w:p>
+        </w:tc>
+        <w:tc>
+          <w:tcPr>
+            <w:tcW w:w="5245" w:type="dxa"/>
+          </w:tcPr>
+          <w:p>
+            <w:pPr>
+              <w:rPr>
+                <w:color w:val="0000FF"/>
+              </w:rPr>
+            </w:pPr>
+            <w:r>
+              <w:rPr>
+                <w:rFonts w:hint="eastAsia"/>
+                <w:color w:val="0000FF"/>
+              </w:rPr>
+              <w:t>浏览器版本，若</w:t>
+            </w:r>
+            <w:r>
+              <w:rPr>
+                <w:rFonts w:hint="eastAsia"/>
+                <w:color w:val="0000FF"/>
+              </w:rPr>
+              <w:t>D</w:t>
+            </w:r>
+            <w:r>
+              <w:rPr>
+                <w:color w:val="0000FF"/>
+              </w:rPr>
+              <w:t>eviceType=3</w:t>
+            </w:r>
+            <w:r>
+              <w:rPr>
+                <w:rFonts w:hint="eastAsia"/>
+                <w:color w:val="0000FF"/>
+              </w:rPr>
+              <w:t>，就需要有</w:t>
+            </w:r>
+          </w:p>
+        </w:tc>
+        <w:tc>
+          <w:tcPr>
+            <w:tcW w:w="708" w:type="dxa"/>
+          </w:tcPr>
+          <w:p>
+            <w:pPr>
+              <w:rPr>
+                <w:color w:val="0000FF"/>
+              </w:rPr>
+            </w:pPr>
+            <w:r>
+              <w:rPr>
+                <w:rFonts w:hint="eastAsia"/>
+                <w:color w:val="0000FF"/>
+              </w:rPr>
+              <w:t>可空</w:t>
+            </w:r>
+          </w:p>
+        </w:tc>
+      </w:tr>
+      <w:tr>
+        <w:trPr>
+          <w:gridAfter w:val="1"/>
+          <w:wAfter w:w="9" w:type="dxa"/>
+        </w:trPr>
+        <w:tc>
+          <w:tcPr>
+            <w:tcW w:w="1838" w:type="dxa"/>
+          </w:tcPr>
+          <w:p>
+            <w:pPr>
+              <w:rPr>
+                <w:color w:val="0000FF"/>
+              </w:rPr>
+            </w:pPr>
+            <w:proofErr w:type="spellStart"/>
+            <w:r>
+              <w:rPr>
+                <w:rFonts w:hint="eastAsia"/>
+                <w:color w:val="0000FF"/>
+              </w:rPr>
+              <w:t>Os</w:t>
+            </w:r>
+            <w:r>
+              <w:rPr>
+                <w:color w:val="0000FF"/>
+              </w:rPr>
+              <w:t>Name</w:t>
+            </w:r>
+            <w:proofErr w:type="spellEnd"/>
+          </w:p>
+        </w:tc>
+        <w:tc>
+          <w:tcPr>
+            <w:tcW w:w="992" w:type="dxa"/>
+          </w:tcPr>
+          <w:p>
+            <w:pPr>
+              <w:rPr>
+                <w:color w:val="0000FF"/>
+              </w:rPr>
+            </w:pPr>
+            <w:r>
+              <w:rPr>
+                <w:rFonts w:hint="eastAsia"/>
+                <w:color w:val="0000FF"/>
+              </w:rPr>
+              <w:t>字符串</w:t>
+            </w:r>
+          </w:p>
+        </w:tc>
+        <w:tc>
+          <w:tcPr>
+            <w:tcW w:w="5245" w:type="dxa"/>
+          </w:tcPr>
+          <w:p>
+            <w:pPr>
+              <w:rPr>
+                <w:color w:val="0000FF"/>
+              </w:rPr>
+            </w:pPr>
+            <w:r>
+              <w:rPr>
+                <w:rFonts w:hint="eastAsia"/>
+                <w:color w:val="0000FF"/>
+              </w:rPr>
+              <w:t>操作系统名称，若</w:t>
+            </w:r>
+            <w:r>
+              <w:rPr>
+                <w:rFonts w:hint="eastAsia"/>
+                <w:color w:val="0000FF"/>
+              </w:rPr>
+              <w:t>DeviceType=3</w:t>
+            </w:r>
+            <w:r>
+              <w:rPr>
+                <w:rFonts w:hint="eastAsia"/>
+                <w:color w:val="0000FF"/>
+              </w:rPr>
+              <w:t>，可能收集不到</w:t>
+            </w:r>
+          </w:p>
+        </w:tc>
+        <w:tc>
+          <w:tcPr>
+            <w:tcW w:w="708" w:type="dxa"/>
+          </w:tcPr>
+          <w:p>
+            <w:pPr>
+              <w:rPr>
+                <w:color w:val="0000FF"/>
+              </w:rPr>
+            </w:pPr>
+            <w:r>
+              <w:rPr>
+                <w:rFonts w:hint="eastAsia"/>
+                <w:color w:val="0000FF"/>
+              </w:rPr>
+              <w:t>可空</w:t>
+            </w:r>
+          </w:p>
+        </w:tc>
+      </w:tr>
+      <w:tr>
+        <w:trPr>
+          <w:gridAfter w:val="1"/>
+          <w:wAfter w:w="9" w:type="dxa"/>
+        </w:trPr>
+        <w:tc>
+          <w:tcPr>
+            <w:tcW w:w="1838" w:type="dxa"/>
+          </w:tcPr>
+          <w:p>
+            <w:pPr>
+              <w:rPr>
+                <w:color w:val="0000FF"/>
+              </w:rPr>
+            </w:pPr>
+            <w:proofErr w:type="spellStart"/>
+            <w:r>
+              <w:rPr>
+                <w:color w:val="0000FF"/>
+              </w:rPr>
+              <w:t>OsVer</w:t>
+            </w:r>
+            <w:proofErr w:type="spellEnd"/>
+          </w:p>
+        </w:tc>
+        <w:tc>
+          <w:tcPr>
+            <w:tcW w:w="992" w:type="dxa"/>
+          </w:tcPr>
+          <w:p>
+            <w:pPr>
+              <w:rPr>
+                <w:color w:val="0000FF"/>
+              </w:rPr>
+            </w:pPr>
+            <w:r>
+              <w:rPr>
+                <w:rFonts w:hint="eastAsia"/>
+                <w:color w:val="0000FF"/>
+              </w:rPr>
+              <w:t>字符串</w:t>
+            </w:r>
+          </w:p>
+        </w:tc>
+        <w:tc>
+          <w:tcPr>
+            <w:tcW w:w="5245" w:type="dxa"/>
+          </w:tcPr>
+          <w:p>
+            <w:pPr>
+              <w:rPr>
+                <w:color w:val="0000FF"/>
+              </w:rPr>
+            </w:pPr>
+            <w:r>
+              <w:rPr>
+                <w:rFonts w:hint="eastAsia"/>
+                <w:color w:val="0000FF"/>
+              </w:rPr>
+              <w:t>操作系统版本，若</w:t>
+            </w:r>
+            <w:r>
+              <w:rPr>
+                <w:rFonts w:hint="eastAsia"/>
+                <w:color w:val="0000FF"/>
+              </w:rPr>
+              <w:t>DeviceType=3</w:t>
+            </w:r>
+            <w:r>
+              <w:rPr>
+                <w:rFonts w:hint="eastAsia"/>
+                <w:color w:val="0000FF"/>
+              </w:rPr>
+              <w:t>，可能收集不到</w:t>
+            </w:r>
+          </w:p>
+        </w:tc>
+        <w:tc>
+          <w:tcPr>
+            <w:tcW w:w="708" w:type="dxa"/>
+          </w:tcPr>
+          <w:p>
+            <w:pPr>
+              <w:rPr>
+                <w:color w:val="0000FF"/>
+              </w:rPr>
+            </w:pPr>
+            <w:r>
+              <w:rPr>
+                <w:rFonts w:hint="eastAsia"/>
+                <w:color w:val="0000FF"/>
+              </w:rPr>
+              <w:t>可空</w:t>
+            </w:r>
+          </w:p>
+        </w:tc>
+      </w:tr>
+      <w:tr>
+        <w:trPr>
+          <w:gridAfter w:val="1"/>
+          <w:wAfter w:w="9" w:type="dxa"/>
+        </w:trPr>
+        <w:tc>
+          <w:tcPr>
+            <w:tcW w:w="1838" w:type="dxa"/>
+          </w:tcPr>
+          <w:p>
+            <w:pPr>
+              <w:rPr>
+                <w:color w:val="0000FF"/>
+              </w:rPr>
+            </w:pPr>
+            <w:r>
+              <w:rPr>
+                <w:color w:val="0000FF"/>
+              </w:rPr>
+              <w:t>FromUrl</w:t>
+            </w:r>
+          </w:p>
+        </w:tc>
+        <w:tc>
+          <w:tcPr>
+            <w:tcW w:w="992" w:type="dxa"/>
+          </w:tcPr>
+          <w:p>
+            <w:pPr>
+              <w:rPr>
+                <w:color w:val="0000FF"/>
+              </w:rPr>
+            </w:pPr>
+            <w:r>
+              <w:rPr>
+                <w:rFonts w:hint="eastAsia"/>
+                <w:color w:val="0000FF"/>
+              </w:rPr>
+              <w:t>字符串</w:t>
+            </w:r>
+          </w:p>
+        </w:tc>
+        <w:tc>
+          <w:tcPr>
+            <w:tcW w:w="5245" w:type="dxa"/>
+          </w:tcPr>
+          <w:p>
+            <w:pPr>
+              <w:rPr>
+                <w:color w:val="0000FF"/>
+              </w:rPr>
+            </w:pPr>
+            <w:r>
+              <w:rPr>
+                <w:rFonts w:hint="eastAsia"/>
+                <w:color w:val="0000FF"/>
+              </w:rPr>
+              <w:t>从那个</w:t>
+            </w:r>
+            <w:r>
+              <w:rPr>
+                <w:rFonts w:hint="eastAsia"/>
+                <w:color w:val="0000FF"/>
+              </w:rPr>
+              <w:t>Url</w:t>
+            </w:r>
+            <w:r>
+              <w:rPr>
+                <w:rFonts w:hint="eastAsia"/>
+                <w:color w:val="0000FF"/>
+              </w:rPr>
+              <w:t>请求的，主要是指那个页面，只有当</w:t>
+            </w:r>
+            <w:r>
+              <w:rPr>
+                <w:rFonts w:hint="eastAsia"/>
+                <w:color w:val="0000FF"/>
+              </w:rPr>
+              <w:t>DeviceType=3</w:t>
+            </w:r>
+            <w:r>
+              <w:rPr>
+                <w:rFonts w:hint="eastAsia"/>
+                <w:color w:val="0000FF"/>
+              </w:rPr>
+              <w:t>，此字段才有意义</w:t>
+            </w:r>
+          </w:p>
+        </w:tc>
+        <w:tc>
+          <w:tcPr>
+            <w:tcW w:w="708" w:type="dxa"/>
+          </w:tcPr>
+          <w:p>
+            <w:pPr>
+              <w:rPr>
+                <w:color w:val="0000FF"/>
+              </w:rPr>
+            </w:pPr>
+            <w:r>
+              <w:rPr>
+                <w:rFonts w:hint="eastAsia"/>
+                <w:color w:val="0000FF"/>
+              </w:rPr>
+              <w:t>可空</w:t>
+            </w:r>
+          </w:p>
+        </w:tc>
+      </w:tr>
+      <w:tr>
+        <w:tc>
+          <w:tcPr>
+            <w:tcW w:w="8792" w:type="dxa"/>
+            <w:gridSpan w:val="5"/>
           </w:tcPr>
           <w:p>
             <w:pPr>
@@ -15569,8 +16755,129 @@
                 <w:rFonts w:hint="eastAsia"/>
                 <w:b/>
               </w:rPr>
+              <w:t>说明：</w:t>
+            </w:r>
+          </w:p>
+          <w:p>
+            <w:r>
+              <w:rPr>
+                <w:rFonts w:hint="eastAsia"/>
+              </w:rPr>
+              <w:t>1-</w:t>
+            </w:r>
+            <w:r>
+              <w:rPr>
+                <w:rFonts w:hint="eastAsia"/>
+              </w:rPr>
+              <w:t>可以实现多种方式的登录</w:t>
+            </w:r>
+          </w:p>
+          <w:p>
+            <w:r>
+              <w:t>2</w:t>
+            </w:r>
+            <w:r>
+              <w:rPr>
+                <w:rFonts w:hint="eastAsia"/>
+              </w:rPr>
+              <w:t>-</w:t>
+            </w:r>
+            <w:r>
+              <w:rPr>
+                <w:rFonts w:hint="eastAsia"/>
+              </w:rPr>
+              <w:t>此时给出的</w:t>
+            </w:r>
+            <w:r>
+              <w:rPr>
+                <w:rFonts w:hint="eastAsia"/>
+              </w:rPr>
+              <w:t>UserId</w:t>
+            </w:r>
+            <w:r>
+              <w:rPr>
+                <w:rFonts w:hint="eastAsia"/>
+              </w:rPr>
+              <w:t>过滤掉，没有实际意义</w:t>
+            </w:r>
+          </w:p>
+          <w:p>
+            <w:r>
+              <w:rPr>
+                <w:rFonts w:hint="eastAsia"/>
+              </w:rPr>
+              <w:t>3-UserName</w:t>
+            </w:r>
+            <w:r>
+              <w:rPr>
+                <w:rFonts w:hint="eastAsia"/>
+              </w:rPr>
+              <w:t>可以是用户名，手机号或用户号，判断的顺序也是</w:t>
+            </w:r>
+            <w:r>
+              <w:rPr>
+                <w:rFonts w:hint="eastAsia"/>
+              </w:rPr>
+              <w:t>1</w:t>
+            </w:r>
+            <w:r>
+              <w:rPr>
+                <w:rFonts w:hint="eastAsia"/>
+              </w:rPr>
+              <w:t>用户名</w:t>
+            </w:r>
+            <w:r>
+              <w:rPr>
+                <w:rFonts w:hint="eastAsia"/>
+              </w:rPr>
+              <w:t>2</w:t>
+            </w:r>
+            <w:r>
+              <w:rPr>
+                <w:rFonts w:hint="eastAsia"/>
+              </w:rPr>
+              <w:t>手机号</w:t>
+            </w:r>
+            <w:r>
+              <w:rPr>
+                <w:rFonts w:hint="eastAsia"/>
+              </w:rPr>
+              <w:t>3</w:t>
+            </w:r>
+            <w:r>
+              <w:rPr>
+                <w:rFonts w:hint="eastAsia"/>
+              </w:rPr>
+              <w:t>用户号</w:t>
+            </w:r>
+          </w:p>
+        </w:tc>
+      </w:tr>
+      <w:tr>
+        <w:tc>
+          <w:tcPr>
+            <w:tcW w:w="8792" w:type="dxa"/>
+            <w:gridSpan w:val="5"/>
+          </w:tcPr>
+          <w:p>
+            <w:pPr>
+              <w:rPr>
+                <w:b/>
+              </w:rPr>
+            </w:pPr>
+            <w:r>
+              <w:rPr>
+                <w:rFonts w:hint="eastAsia"/>
+                <w:b/>
+              </w:rPr>
               <w:t>例子：</w:t>
             </w:r>
+            <w:r>
+              <w:rPr>
+                <w:rFonts w:hint="eastAsia"/>
+              </w:rPr>
+              <w:t>公共属性不列出</w:t>
+            </w:r>
           </w:p>
           <w:p>
             <w:pPr>
@@ -15585,162 +16892,116 @@
           <w:p>
             <w:pPr>
               <w:rPr>
-                <w:color w:val="0000FF"/>
-              </w:rPr>
-            </w:pPr>
-            <w:r>
-              <w:rPr>
-                <w:color w:val="0000FF"/>
-              </w:rPr>
-              <w:t xml:space="preserve">  "IMEI":"3279A27149B24719991812E6ADBA5583",</w:t>
-            </w:r>
-          </w:p>
-          <w:p>
-            <w:pPr>
-              <w:rPr>
-                <w:color w:val="0000FF"/>
-              </w:rPr>
-            </w:pPr>
-            <w:r>
-              <w:rPr>
-                <w:color w:val="0000FF"/>
-              </w:rPr>
-              <w:t xml:space="preserve">  "PCDType":"1",</w:t>
-            </w:r>
-          </w:p>
-          <w:p>
-            <w:pPr>
-              <w:rPr>
-                <w:color w:val="0000FF"/>
-              </w:rPr>
-            </w:pPr>
-            <w:r>
-              <w:rPr>
-                <w:color w:val="0000FF"/>
+                <w:color w:val="000000" w:themeColor="text1"/>
+              </w:rPr>
+            </w:pPr>
+            <w:r>
+              <w:rPr>
+                <w:color w:val="000000" w:themeColor="text1"/>
+              </w:rPr>
+              <w:t xml:space="preserve">  "LoginType":"4",</w:t>
+            </w:r>
+          </w:p>
+          <w:p>
+            <w:pPr>
+              <w:rPr>
+                <w:color w:val="000000" w:themeColor="text1"/>
+              </w:rPr>
+            </w:pPr>
+            <w:r>
+              <w:rPr>
+                <w:color w:val="000000" w:themeColor="text1"/>
+              </w:rPr>
+              <w:t xml:space="preserve">  "UserName":"wh001",</w:t>
+            </w:r>
+          </w:p>
+          <w:p>
+            <w:pPr>
+              <w:rPr>
+                <w:color w:val="000000" w:themeColor="text1"/>
+              </w:rPr>
+            </w:pPr>
+            <w:r>
+              <w:rPr>
+                <w:color w:val="000000" w:themeColor="text1"/>
               </w:rPr>
               <w:t xml:space="preserve">  "</w:t>
             </w:r>
+            <w:r>
+              <w:rPr>
+                <w:rFonts w:hint="eastAsia"/>
+                <w:color w:val="000000" w:themeColor="text1"/>
+              </w:rPr>
+              <w:t>Password</w:t>
+            </w:r>
+            <w:r>
+              <w:rPr>
+                <w:color w:val="000000" w:themeColor="text1"/>
+              </w:rPr>
+              <w:t>":"</w:t>
+            </w:r>
             <w:proofErr w:type="spellStart"/>
             <w:r>
               <w:rPr>
-                <w:color w:val="0000FF"/>
-              </w:rPr>
-              <w:t>MobileClass</w:t>
+                <w:color w:val="000000" w:themeColor="text1"/>
+              </w:rPr>
+              <w:t>pwd</w:t>
             </w:r>
             <w:proofErr w:type="spellEnd"/>
             <w:r>
               <w:rPr>
-                <w:color w:val="0000FF"/>
-              </w:rPr>
-              <w:t xml:space="preserve">":" HUAWEI </w:t>
-            </w:r>
-            <w:r>
-              <w:rPr>
-                <w:rFonts w:hint="eastAsia"/>
-                <w:color w:val="0000FF"/>
-              </w:rPr>
-              <w:t>,</w:t>
-            </w:r>
-            <w:r>
-              <w:rPr>
-                <w:color w:val="0000FF"/>
-              </w:rPr>
-              <w:t>hc-10",</w:t>
-            </w:r>
-          </w:p>
-          <w:p>
-            <w:pPr>
-              <w:rPr>
-                <w:color w:val="0000FF"/>
-              </w:rPr>
-            </w:pPr>
-            <w:r>
-              <w:rPr>
-                <w:color w:val="0000FF"/>
-              </w:rPr>
-              <w:t xml:space="preserve">  "ScreenSize":"720*1280",</w:t>
-            </w:r>
-          </w:p>
-          <w:p>
-            <w:pPr>
-              <w:rPr>
-                <w:color w:val="0000FF"/>
-              </w:rPr>
-            </w:pPr>
-            <w:r>
-              <w:rPr>
-                <w:color w:val="0000FF"/>
-              </w:rPr>
-              <w:t xml:space="preserve">  "GPS</w:t>
-            </w:r>
-            <w:r>
-              <w:rPr>
-                <w:rFonts w:hint="eastAsia"/>
-                <w:color w:val="0000FF"/>
-              </w:rPr>
-              <w:t>-</w:t>
-            </w:r>
-            <w:r>
-              <w:rPr>
-                <w:color w:val="0000FF"/>
-              </w:rPr>
-              <w:t>longitude":"33.22",</w:t>
-            </w:r>
-          </w:p>
-          <w:p>
-            <w:pPr>
-              <w:rPr>
-                <w:color w:val="0000FF"/>
-              </w:rPr>
-            </w:pPr>
-            <w:r>
-              <w:rPr>
-                <w:color w:val="0000FF"/>
-              </w:rPr>
-              <w:t xml:space="preserve">  "GPS</w:t>
-            </w:r>
-            <w:r>
-              <w:rPr>
-                <w:rFonts w:hint="eastAsia"/>
-                <w:color w:val="0000FF"/>
-              </w:rPr>
-              <w:t>-</w:t>
-            </w:r>
-            <w:r>
-              <w:rPr>
-                <w:color w:val="0000FF"/>
-              </w:rPr>
-              <w:t>latitude":"23.23"</w:t>
-            </w:r>
-            <w:r>
-              <w:rPr>
-                <w:rFonts w:hint="eastAsia"/>
-                <w:color w:val="0000FF"/>
-              </w:rPr>
-              <w:t>,</w:t>
-            </w:r>
-          </w:p>
-          <w:p>
-            <w:r>
-              <w:t xml:space="preserve">  </w:t>
-            </w:r>
-            <w:r>
-              <w:rPr>
-                <w:rFonts w:hint="eastAsia"/>
-              </w:rPr>
-              <w:t>"UserId":"</w:t>
-            </w:r>
-            <w:proofErr w:type="spellStart"/>
-            <w:r>
-              <w:rPr>
-                <w:rFonts w:hint="eastAsia"/>
-              </w:rPr>
-              <w:t>ssdfsew</w:t>
-            </w:r>
-            <w:proofErr w:type="spellEnd"/>
-            <w:r>
-              <w:rPr>
-                <w:rFonts w:hint="eastAsia"/>
+                <w:color w:val="000000" w:themeColor="text1"/>
+              </w:rPr>
+              <w:t>",</w:t>
+            </w:r>
+          </w:p>
+          <w:p>
+            <w:pPr>
+              <w:rPr>
+                <w:color w:val="000000" w:themeColor="text1"/>
+              </w:rPr>
+            </w:pPr>
+            <w:r>
+              <w:rPr>
+                <w:color w:val="000000" w:themeColor="text1"/>
+              </w:rPr>
+              <w:t xml:space="preserve">  "CheckStr":"wQ3t",</w:t>
+            </w:r>
+          </w:p>
+          <w:p>
+            <w:pPr>
+              <w:rPr>
+                <w:color w:val="000000" w:themeColor="text1"/>
+              </w:rPr>
+            </w:pPr>
+            <w:r>
+              <w:rPr>
+                <w:color w:val="000000" w:themeColor="text1"/>
+              </w:rPr>
+              <w:t xml:space="preserve">  "</w:t>
+            </w:r>
+            <w:r>
+              <w:rPr>
+                <w:rFonts w:hint="eastAsia"/>
+                <w:color w:val="000000" w:themeColor="text1"/>
+              </w:rPr>
+              <w:t>Phone</w:t>
+            </w:r>
+            <w:r>
+              <w:rPr>
+                <w:color w:val="000000" w:themeColor="text1"/>
+              </w:rPr>
+              <w:t>CheckNum":"</w:t>
+            </w:r>
+            <w:r>
+              <w:rPr>
+                <w:color w:val="000000" w:themeColor="text1"/>
+              </w:rPr>
+              <w:t>231098</w:t>
+            </w:r>
+            <w:r>
+              <w:rPr>
+                <w:color w:val="000000" w:themeColor="text1"/>
               </w:rPr>
               <w:t>"</w:t>
             </w:r>
@@ -15748,6 +17009,14 @@
           <w:p>
             <w:r>
               <w:t>}</w:t>
+            </w:r>
+          </w:p>
+          <w:p>
+            <w:r>
+              <w:rPr>
+                <w:rFonts w:hint="eastAsia"/>
+              </w:rPr>
+              <w:t>此例是需要验证码和手机验证的方式的。</w:t>
             </w:r>
           </w:p>
         </w:tc>
@@ -15791,7 +17060,7 @@
         <w:tc>
           <w:tcPr>
             <w:tcW w:w="1255" w:type="dxa"/>
-            <w:shd w:val="clear" w:color="auto" w:fill="F2F2F2"/>
+            <w:shd w:val="clear" w:color="auto" w:fill="AEAAAA" w:themeFill="background2" w:themeFillShade="BF"/>
           </w:tcPr>
           <w:p>
             <w:pPr>
@@ -15812,7 +17081,7 @@
         <w:tc>
           <w:tcPr>
             <w:tcW w:w="1688" w:type="dxa"/>
-            <w:shd w:val="clear" w:color="auto" w:fill="F2F2F2"/>
+            <w:shd w:val="clear" w:color="auto" w:fill="AEAAAA" w:themeFill="background2" w:themeFillShade="BF"/>
           </w:tcPr>
           <w:p>
             <w:pPr>
@@ -15835,7 +17104,7 @@
         <w:tc>
           <w:tcPr>
             <w:tcW w:w="5579" w:type="dxa"/>
-            <w:shd w:val="clear" w:color="auto" w:fill="F2F2F2"/>
+            <w:shd w:val="clear" w:color="auto" w:fill="AEAAAA" w:themeFill="background2" w:themeFillShade="BF"/>
           </w:tcPr>
           <w:p>
             <w:pPr>
@@ -15942,37 +17211,17 @@
             </w:pPr>
             <w:r>
               <w:rPr>
-                <w:color w:val="0000FF"/>
-              </w:rPr>
-              <w:t>200</w:t>
-            </w:r>
-            <w:r>
-              <w:rPr>
-                <w:rFonts w:hint="eastAsia"/>
-                <w:color w:val="0000FF"/>
-              </w:rPr>
-              <w:t>——还未登录；</w:t>
-            </w:r>
-          </w:p>
-          <w:p>
-            <w:pPr>
-              <w:rPr>
-                <w:color w:val="0000FF"/>
-              </w:rPr>
-            </w:pPr>
-            <w:r>
-              <w:rPr>
-                <w:rFonts w:hint="eastAsia"/>
-                <w:color w:val="0000FF"/>
-              </w:rPr>
-              <w:t>0000</w:t>
-            </w:r>
-            <w:r>
-              <w:rPr>
-                <w:rFonts w:hint="eastAsia"/>
-                <w:color w:val="0000FF"/>
-              </w:rPr>
-              <w:t>——无法获取相关的参数；</w:t>
+                <w:rFonts w:hint="eastAsia"/>
+                <w:color w:val="0000FF"/>
+              </w:rPr>
+              <w:t>1001</w:t>
+            </w:r>
+            <w:r>
+              <w:rPr>
+                <w:rFonts w:hint="eastAsia"/>
+                <w:color w:val="0000FF"/>
+              </w:rPr>
+              <w:t>——成功登录</w:t>
             </w:r>
           </w:p>
           <w:p>
@@ -15983,17 +17232,119 @@
             </w:pPr>
             <w:r>
               <w:rPr>
-                <w:rFonts w:hint="eastAsia"/>
-                <w:color w:val="0000FF"/>
-              </w:rPr>
-              <w:t>1001</w:t>
-            </w:r>
-            <w:r>
-              <w:rPr>
-                <w:rFonts w:hint="eastAsia"/>
-                <w:color w:val="0000FF"/>
-              </w:rPr>
-              <w:t>——成功返回</w:t>
+                <w:color w:val="000000"/>
+              </w:rPr>
+              <w:t>1002</w:t>
+            </w:r>
+            <w:r>
+              <w:rPr>
+                <w:rFonts w:hint="eastAsia"/>
+                <w:color w:val="000000"/>
+              </w:rPr>
+              <w:t>——用户不存在</w:t>
+            </w:r>
+          </w:p>
+          <w:p>
+            <w:pPr>
+              <w:rPr>
+                <w:color w:val="0000FF"/>
+              </w:rPr>
+            </w:pPr>
+            <w:r>
+              <w:rPr>
+                <w:color w:val="000000"/>
+              </w:rPr>
+              <w:lastRenderedPageBreak/>
+              <w:t>1100</w:t>
+            </w:r>
+            <w:r>
+              <w:rPr>
+                <w:rFonts w:hint="eastAsia"/>
+                <w:color w:val="000000"/>
+              </w:rPr>
+              <w:t>——密码不匹配</w:t>
+            </w:r>
+          </w:p>
+          <w:p>
+            <w:pPr>
+              <w:rPr>
+                <w:color w:val="0000FF"/>
+              </w:rPr>
+            </w:pPr>
+            <w:r>
+              <w:rPr>
+                <w:color w:val="000000"/>
+              </w:rPr>
+              <w:t>2100</w:t>
+            </w:r>
+            <w:r>
+              <w:rPr>
+                <w:rFonts w:hint="eastAsia"/>
+                <w:color w:val="000000"/>
+              </w:rPr>
+              <w:t>——用户名为空</w:t>
+            </w:r>
+          </w:p>
+          <w:p>
+            <w:pPr>
+              <w:rPr>
+                <w:color w:val="000000"/>
+              </w:rPr>
+            </w:pPr>
+            <w:r>
+              <w:rPr>
+                <w:color w:val="000000"/>
+              </w:rPr>
+              <w:t>2110</w:t>
+            </w:r>
+            <w:r>
+              <w:rPr>
+                <w:rFonts w:hint="eastAsia"/>
+                <w:color w:val="000000"/>
+              </w:rPr>
+              <w:t>——密码为空</w:t>
+            </w:r>
+          </w:p>
+          <w:p>
+            <w:pPr>
+              <w:rPr>
+                <w:color w:val="000000"/>
+              </w:rPr>
+            </w:pPr>
+            <w:r>
+              <w:rPr>
+                <w:rFonts w:hint="eastAsia"/>
+                <w:color w:val="000000"/>
+              </w:rPr>
+              <w:t>2111</w:t>
+            </w:r>
+            <w:r>
+              <w:rPr>
+                <w:rFonts w:hint="eastAsia"/>
+                <w:color w:val="000000"/>
+              </w:rPr>
+              <w:t>——验证串为空，当需要验证时</w:t>
+            </w:r>
+          </w:p>
+          <w:p>
+            <w:pPr>
+              <w:rPr>
+                <w:color w:val="000000"/>
+              </w:rPr>
+            </w:pPr>
+            <w:r>
+              <w:rPr>
+                <w:rFonts w:hint="eastAsia"/>
+                <w:color w:val="000000"/>
+              </w:rPr>
+              <w:t>2112</w:t>
+            </w:r>
+            <w:r>
+              <w:rPr>
+                <w:rFonts w:hint="eastAsia"/>
+                <w:color w:val="000000"/>
+              </w:rPr>
+              <w:t>——手机验证串为空，当需要手机验证时</w:t>
             </w:r>
           </w:p>
         </w:tc>
@@ -16015,6 +17366,7 @@
                 <w:rFonts w:hint="eastAsia"/>
                 <w:color w:val="0000FF"/>
               </w:rPr>
+              <w:lastRenderedPageBreak/>
               <w:t>TClass</w:t>
             </w:r>
             <w:proofErr w:type="spellEnd"/>
@@ -16167,261 +17519,19 @@
                 <w:color w:val="0000FF"/>
               </w:rPr>
               <w:t>（不成功）</w:t>
-            </w:r>
-          </w:p>
-        </w:tc>
-      </w:tr>
-      <w:tr>
-        <w:trPr>
-          <w:trHeight w:val="132"/>
-        </w:trPr>
-        <w:tc>
-          <w:tcPr>
-            <w:tcW w:w="8522" w:type="dxa"/>
-            <w:gridSpan w:val="3"/>
-          </w:tcPr>
-          <w:p>
-            <w:pPr>
-              <w:rPr>
-                <w:b/>
-              </w:rPr>
-            </w:pPr>
-            <w:r>
-              <w:rPr>
-                <w:rFonts w:hint="eastAsia"/>
-                <w:b/>
-              </w:rPr>
-              <w:t>例子：</w:t>
-            </w:r>
-          </w:p>
-          <w:p>
-            <w:r>
-              <w:rPr>
-                <w:rFonts w:hint="eastAsia"/>
-              </w:rPr>
-              <w:t>注销成功——</w:t>
-            </w:r>
-            <w:r>
-              <w:rPr>
-                <w:rFonts w:hint="eastAsia"/>
-              </w:rPr>
-              <w:t>{"ReturnType":"1001",</w:t>
-            </w:r>
-            <w:r>
-              <w:rPr>
-                <w:rFonts w:hint="eastAsia"/>
-                <w:color w:val="FFFF00"/>
-              </w:rPr>
-              <w:t>"PCD</w:t>
-            </w:r>
-            <w:r>
-              <w:rPr>
-                <w:color w:val="FFFF00"/>
-              </w:rPr>
-              <w:t>Type</w:t>
-            </w:r>
-            <w:r>
-              <w:rPr>
-                <w:rFonts w:hint="eastAsia"/>
-                <w:color w:val="FFFF00"/>
-              </w:rPr>
-              <w:t>":"</w:t>
-            </w:r>
-            <w:r>
-              <w:rPr>
-                <w:color w:val="FFFF00"/>
-              </w:rPr>
-              <w:t>1</w:t>
-            </w:r>
-            <w:r>
-              <w:rPr>
-                <w:rFonts w:hint="eastAsia"/>
-                <w:color w:val="FFFF00"/>
-              </w:rPr>
-              <w:t>","</w:t>
-            </w:r>
-            <w:r>
-              <w:rPr>
-                <w:color w:val="FFFF00"/>
-              </w:rPr>
-              <w:t>IMEI</w:t>
-            </w:r>
-            <w:r>
-              <w:rPr>
-                <w:rFonts w:hint="eastAsia"/>
-                <w:color w:val="FFFF00"/>
-              </w:rPr>
-              <w:t>":"</w:t>
-            </w:r>
-            <w:r>
-              <w:rPr>
-                <w:color w:val="FFFF00"/>
-              </w:rPr>
-              <w:t>1</w:t>
-            </w:r>
-            <w:r>
-              <w:rPr>
-                <w:rFonts w:hint="eastAsia"/>
-                <w:color w:val="FFFF00"/>
-              </w:rPr>
-              <w:t>"</w:t>
-            </w:r>
-            <w:r>
-              <w:rPr>
-                <w:rFonts w:hint="eastAsia"/>
-              </w:rPr>
-              <w:t>}</w:t>
-            </w:r>
-          </w:p>
-          <w:p>
-            <w:pPr>
-              <w:rPr>
-                <w:color w:val="0000FF"/>
-              </w:rPr>
-            </w:pPr>
-          </w:p>
-          <w:p>
-            <w:pPr>
-              <w:rPr>
-                <w:color w:val="0000FF"/>
-              </w:rPr>
-            </w:pPr>
-            <w:r>
-              <w:rPr>
-                <w:rFonts w:hint="eastAsia"/>
-                <w:color w:val="0000FF"/>
-              </w:rPr>
-              <w:t>无法获取参数——</w:t>
-            </w:r>
-            <w:r>
-              <w:rPr>
-                <w:rFonts w:hint="eastAsia"/>
-                <w:color w:val="0000FF"/>
-              </w:rPr>
-              <w:t>{"ReturnType":"0000","Message":"</w:t>
-            </w:r>
-            <w:r>
-              <w:rPr>
-                <w:rFonts w:hint="eastAsia"/>
-                <w:color w:val="0000FF"/>
-              </w:rPr>
-              <w:t>无法获取需要的参数</w:t>
-            </w:r>
-            <w:r>
-              <w:rPr>
-                <w:rFonts w:hint="eastAsia"/>
-                <w:color w:val="0000FF"/>
-              </w:rPr>
-              <w:t>"}</w:t>
-            </w:r>
-          </w:p>
-          <w:p>
-            <w:r>
-              <w:rPr>
-                <w:rFonts w:hint="eastAsia"/>
-                <w:color w:val="0000FF"/>
-              </w:rPr>
-              <w:t>异常——</w:t>
-            </w:r>
-            <w:r>
-              <w:rPr>
-                <w:rFonts w:hint="eastAsia"/>
-                <w:color w:val="0000FF"/>
-              </w:rPr>
-              <w:t>{"</w:t>
-            </w:r>
-            <w:proofErr w:type="spellStart"/>
-            <w:r>
-              <w:rPr>
-                <w:rFonts w:hint="eastAsia"/>
-                <w:color w:val="0000FF"/>
-              </w:rPr>
-              <w:t>ReturnType</w:t>
-            </w:r>
-            <w:proofErr w:type="spellEnd"/>
-            <w:r>
-              <w:rPr>
-                <w:rFonts w:hint="eastAsia"/>
-                <w:color w:val="0000FF"/>
-              </w:rPr>
-              <w:t>":"T","</w:t>
-            </w:r>
-            <w:proofErr w:type="spellStart"/>
-            <w:r>
-              <w:rPr>
-                <w:rFonts w:hint="eastAsia"/>
-                <w:color w:val="0000FF"/>
-              </w:rPr>
-              <w:t>TClass</w:t>
-            </w:r>
-            <w:proofErr w:type="spellEnd"/>
-            <w:r>
-              <w:rPr>
-                <w:rFonts w:hint="eastAsia"/>
-                <w:color w:val="0000FF"/>
-              </w:rPr>
-              <w:t>":"</w:t>
-            </w:r>
-            <w:proofErr w:type="spellStart"/>
-            <w:r>
-              <w:rPr>
-                <w:rFonts w:hint="eastAsia"/>
-                <w:color w:val="0000FF"/>
-              </w:rPr>
-              <w:t>NullException</w:t>
-            </w:r>
-            <w:proofErr w:type="spellEnd"/>
-            <w:r>
-              <w:rPr>
-                <w:rFonts w:hint="eastAsia"/>
-                <w:color w:val="0000FF"/>
-              </w:rPr>
-              <w:t>",</w:t>
-            </w:r>
-            <w:proofErr w:type="gramStart"/>
-            <w:r>
-              <w:rPr>
-                <w:color w:val="0000FF"/>
-              </w:rPr>
-              <w:t>”</w:t>
-            </w:r>
-            <w:proofErr w:type="spellStart"/>
-            <w:proofErr w:type="gramEnd"/>
-            <w:r>
-              <w:rPr>
-                <w:rFonts w:hint="eastAsia"/>
-                <w:color w:val="0000FF"/>
-              </w:rPr>
-              <w:t>Message</w:t>
-            </w:r>
-            <w:proofErr w:type="gramStart"/>
-            <w:r>
-              <w:rPr>
-                <w:color w:val="0000FF"/>
-              </w:rPr>
-              <w:t>”</w:t>
-            </w:r>
-            <w:proofErr w:type="gramEnd"/>
-            <w:r>
-              <w:rPr>
-                <w:rFonts w:hint="eastAsia"/>
-                <w:color w:val="0000FF"/>
-              </w:rPr>
-              <w:t>:"null</w:t>
-            </w:r>
-            <w:proofErr w:type="spellEnd"/>
-            <w:r>
-              <w:rPr>
-                <w:rFonts w:hint="eastAsia"/>
-                <w:color w:val="0000FF"/>
-              </w:rPr>
-              <w:t>"}</w:t>
             </w:r>
           </w:p>
         </w:tc>
       </w:tr>
     </w:tbl>
     <w:p/>
+    <w:p>
+      <w:pPr>
+        <w:rPr>
+          <w:rFonts w:hint="eastAsia"/>
+        </w:rPr>
+      </w:pPr>
+    </w:p>
     <w:p>
       <w:pPr>
         <w:pStyle w:val="2"/>

--- a/Doc/00701接口API文档.docx
+++ b/Doc/00701接口API文档.docx
@@ -5706,40 +5706,6 @@
               <w:rPr>
                 <w:rFonts w:hint="eastAsia"/>
               </w:rPr>
-              <w:t>20xx</w:t>
-            </w:r>
-            <w:r>
-              <w:rPr>
-                <w:rFonts w:hint="eastAsia"/>
-              </w:rPr>
-              <w:t>——请求参数不存在，不同编号对应不同字段</w:t>
-            </w:r>
-          </w:p>
-          <w:p>
-            <w:pPr>
-              <w:ind w:firstLineChars="100" w:firstLine="210"/>
-            </w:pPr>
-            <w:r>
-              <w:rPr>
-                <w:rFonts w:hint="eastAsia"/>
-              </w:rPr>
-              <w:t>2099</w:t>
-            </w:r>
-            <w:r>
-              <w:rPr>
-                <w:rFonts w:hint="eastAsia"/>
-              </w:rPr>
-              <w:t>——总说参数不存在</w:t>
-            </w:r>
-          </w:p>
-          <w:p>
-            <w:pPr>
-              <w:ind w:firstLineChars="100" w:firstLine="210"/>
-            </w:pPr>
-            <w:r>
-              <w:rPr>
-                <w:rFonts w:hint="eastAsia"/>
-              </w:rPr>
               <w:t>21xx</w:t>
             </w:r>
             <w:r>
@@ -6091,7 +6057,6 @@
         <w:rPr>
           <w:rFonts w:ascii="黑体" w:eastAsia="黑体" w:hAnsi="黑体" w:hint="eastAsia"/>
         </w:rPr>
-        <w:lastRenderedPageBreak/>
         <w:t>一、通用接口</w:t>
       </w:r>
       <w:bookmarkEnd w:id="13"/>
@@ -8239,7 +8204,6 @@
               <w:rPr>
                 <w:color w:val="0000FF"/>
               </w:rPr>
-              <w:lastRenderedPageBreak/>
               <w:t>OsVer</w:t>
             </w:r>
             <w:proofErr w:type="spellEnd"/>
@@ -8498,7 +8462,14 @@
               <w:rPr>
                 <w:rFonts w:hint="eastAsia"/>
               </w:rPr>
-              <w:t>手机验证码；</w:t>
+              <w:t>手机验证</w:t>
+            </w:r>
+            <w:r>
+              <w:rPr>
+                <w:rFonts w:hint="eastAsia"/>
+              </w:rPr>
+              <w:lastRenderedPageBreak/>
+              <w:t>码；</w:t>
             </w:r>
             <w:r>
               <w:rPr>
@@ -8542,6 +8513,7 @@
               <w:rPr>
                 <w:rFonts w:hint="eastAsia"/>
               </w:rPr>
+              <w:lastRenderedPageBreak/>
               <w:t>可空</w:t>
             </w:r>
           </w:p>
@@ -9722,6 +9694,57 @@
               <w:t>——手机验证串为空，当需要手机验证时</w:t>
             </w:r>
           </w:p>
+          <w:p>
+            <w:pPr>
+              <w:rPr>
+                <w:rFonts w:hint="eastAsia"/>
+                <w:color w:val="000000"/>
+              </w:rPr>
+            </w:pPr>
+            <w:r>
+              <w:rPr>
+                <w:rFonts w:hint="eastAsia"/>
+                <w:color w:val="000000"/>
+              </w:rPr>
+              <w:t>21</w:t>
+            </w:r>
+            <w:r>
+              <w:rPr>
+                <w:color w:val="000000"/>
+              </w:rPr>
+              <w:t>2</w:t>
+            </w:r>
+            <w:r>
+              <w:rPr>
+                <w:rFonts w:hint="eastAsia"/>
+                <w:color w:val="000000"/>
+              </w:rPr>
+              <w:t>2</w:t>
+            </w:r>
+            <w:r>
+              <w:rPr>
+                <w:rFonts w:hint="eastAsia"/>
+                <w:color w:val="000000"/>
+              </w:rPr>
+              <w:t>——</w:t>
+            </w:r>
+            <w:r>
+              <w:rPr>
+                <w:rFonts w:hint="eastAsia"/>
+                <w:color w:val="000000"/>
+              </w:rPr>
+              <w:t>手机验证</w:t>
+            </w:r>
+            <w:proofErr w:type="gramStart"/>
+            <w:r>
+              <w:rPr>
+                <w:rFonts w:hint="eastAsia"/>
+                <w:color w:val="000000"/>
+              </w:rPr>
+              <w:t>码失败</w:t>
+            </w:r>
+            <w:proofErr w:type="gramEnd"/>
+          </w:p>
         </w:tc>
       </w:tr>
       <w:tr>
@@ -9990,7 +10013,6 @@
           <w:rFonts w:hint="eastAsia"/>
           <w:b/>
         </w:rPr>
-        <w:lastRenderedPageBreak/>
         <w:t>URL</w:t>
       </w:r>
       <w:r>
@@ -10093,6 +10115,7 @@
           <w:rFonts w:hint="eastAsia"/>
           <w:b/>
         </w:rPr>
+        <w:lastRenderedPageBreak/>
         <w:t>参数：</w:t>
       </w:r>
     </w:p>
@@ -13153,7 +13176,6 @@
               <w:rPr>
                 <w:rFonts w:hint="eastAsia"/>
               </w:rPr>
-              <w:lastRenderedPageBreak/>
               <w:t>2-</w:t>
             </w:r>
             <w:proofErr w:type="gramStart"/>
@@ -13190,30 +13212,30 @@
                 <w:rFonts w:hint="eastAsia"/>
                 <w:b/>
               </w:rPr>
+              <w:t>例子：</w:t>
+            </w:r>
+          </w:p>
+          <w:p>
+            <w:pPr>
+              <w:rPr>
+                <w:color w:val="0000FF"/>
+              </w:rPr>
+            </w:pPr>
+            <w:r>
+              <w:t>{</w:t>
+            </w:r>
+          </w:p>
+          <w:p>
+            <w:pPr>
+              <w:rPr>
+                <w:color w:val="0000FF"/>
+              </w:rPr>
+            </w:pPr>
+            <w:r>
+              <w:rPr>
+                <w:color w:val="0000FF"/>
+              </w:rPr>
               <w:lastRenderedPageBreak/>
-              <w:t>例子：</w:t>
-            </w:r>
-          </w:p>
-          <w:p>
-            <w:pPr>
-              <w:rPr>
-                <w:color w:val="0000FF"/>
-              </w:rPr>
-            </w:pPr>
-            <w:r>
-              <w:t>{</w:t>
-            </w:r>
-          </w:p>
-          <w:p>
-            <w:pPr>
-              <w:rPr>
-                <w:color w:val="0000FF"/>
-              </w:rPr>
-            </w:pPr>
-            <w:r>
-              <w:rPr>
-                <w:color w:val="0000FF"/>
-              </w:rPr>
               <w:t xml:space="preserve">  "IMEI":"3279A27149B24719991812E6ADBA5583",</w:t>
             </w:r>
           </w:p>
@@ -13410,6 +13432,7 @@
           <w:rFonts w:hint="eastAsia"/>
           <w:b/>
         </w:rPr>
+        <w:lastRenderedPageBreak/>
         <w:t>返回值：</w:t>
       </w:r>
     </w:p>
@@ -14696,7 +14719,6 @@
                 <w:rFonts w:hint="eastAsia"/>
                 <w:b/>
               </w:rPr>
-              <w:lastRenderedPageBreak/>
               <w:t>例子：</w:t>
             </w:r>
             <w:r>
@@ -14821,6 +14843,7 @@
                 <w:rFonts w:hint="eastAsia"/>
                 <w:b/>
               </w:rPr>
+              <w:lastRenderedPageBreak/>
               <w:t>键</w:t>
             </w:r>
           </w:p>
@@ -15183,7 +15206,6 @@
                 <w:color w:val="0000FF"/>
               </w:rPr>
             </w:pPr>
-            <w:bookmarkStart w:id="24" w:name="_GoBack"/>
             <w:r>
               <w:rPr>
                 <w:color w:val="0000FF"/>
@@ -15236,181 +15258,6 @@
                 <w:color w:val="0000FF"/>
               </w:rPr>
               <w:t>Id</w:t>
-            </w:r>
-          </w:p>
-        </w:tc>
-        <w:tc>
-          <w:tcPr>
-            <w:tcW w:w="708" w:type="dxa"/>
-            <w:shd w:val="clear" w:color="auto" w:fill="FFFF00"/>
-          </w:tcPr>
-          <w:p>
-            <w:pPr>
-              <w:rPr>
-                <w:color w:val="0000FF"/>
-              </w:rPr>
-            </w:pPr>
-            <w:r>
-              <w:rPr>
-                <w:rFonts w:hint="eastAsia"/>
-                <w:color w:val="0000FF"/>
-              </w:rPr>
-              <w:t>必须</w:t>
-            </w:r>
-          </w:p>
-        </w:tc>
-      </w:tr>
-      <w:bookmarkEnd w:id="24"/>
-      <w:tr>
-        <w:trPr>
-          <w:gridAfter w:val="1"/>
-          <w:wAfter w:w="9" w:type="dxa"/>
-        </w:trPr>
-        <w:tc>
-          <w:tcPr>
-            <w:tcW w:w="1838" w:type="dxa"/>
-            <w:shd w:val="clear" w:color="auto" w:fill="FFFF00"/>
-          </w:tcPr>
-          <w:p>
-            <w:pPr>
-              <w:rPr>
-                <w:color w:val="0000FF"/>
-              </w:rPr>
-            </w:pPr>
-            <w:r>
-              <w:rPr>
-                <w:color w:val="0000FF"/>
-              </w:rPr>
-              <w:t>DeviceType</w:t>
-            </w:r>
-          </w:p>
-        </w:tc>
-        <w:tc>
-          <w:tcPr>
-            <w:tcW w:w="992" w:type="dxa"/>
-            <w:shd w:val="clear" w:color="auto" w:fill="FFFF00"/>
-          </w:tcPr>
-          <w:p>
-            <w:pPr>
-              <w:rPr>
-                <w:color w:val="0000FF"/>
-              </w:rPr>
-            </w:pPr>
-            <w:r>
-              <w:rPr>
-                <w:rFonts w:hint="eastAsia"/>
-                <w:color w:val="0000FF"/>
-              </w:rPr>
-              <w:t>字符串</w:t>
-            </w:r>
-          </w:p>
-        </w:tc>
-        <w:tc>
-          <w:tcPr>
-            <w:tcW w:w="5245" w:type="dxa"/>
-            <w:shd w:val="clear" w:color="auto" w:fill="FFFF00"/>
-          </w:tcPr>
-          <w:p>
-            <w:pPr>
-              <w:rPr>
-                <w:color w:val="0000FF"/>
-              </w:rPr>
-            </w:pPr>
-            <w:r>
-              <w:rPr>
-                <w:rFonts w:hint="eastAsia"/>
-                <w:color w:val="0000FF"/>
-              </w:rPr>
-              <w:t>客户端型号：</w:t>
-            </w:r>
-            <w:r>
-              <w:rPr>
-                <w:rFonts w:hint="eastAsia"/>
-                <w:color w:val="0000FF"/>
-              </w:rPr>
-              <w:t>Person Client Device(</w:t>
-            </w:r>
-            <w:r>
-              <w:rPr>
-                <w:rFonts w:hint="eastAsia"/>
-                <w:color w:val="0000FF"/>
-              </w:rPr>
-              <w:t>个人客户端设备</w:t>
-            </w:r>
-            <w:r>
-              <w:rPr>
-                <w:rFonts w:hint="eastAsia"/>
-                <w:color w:val="0000FF"/>
-              </w:rPr>
-              <w:t>)</w:t>
-            </w:r>
-          </w:p>
-          <w:p>
-            <w:pPr>
-              <w:rPr>
-                <w:color w:val="0000FF"/>
-              </w:rPr>
-            </w:pPr>
-            <w:r>
-              <w:rPr>
-                <w:rFonts w:hint="eastAsia"/>
-                <w:color w:val="0000FF"/>
-              </w:rPr>
-              <w:t>目前</w:t>
-            </w:r>
-            <w:r>
-              <w:rPr>
-                <w:rFonts w:hint="eastAsia"/>
-                <w:color w:val="0000FF"/>
-              </w:rPr>
-              <w:t>1=</w:t>
-            </w:r>
-            <w:r>
-              <w:rPr>
-                <w:rFonts w:hint="eastAsia"/>
-                <w:color w:val="0000FF"/>
-              </w:rPr>
-              <w:t>手机；</w:t>
-            </w:r>
-            <w:r>
-              <w:rPr>
-                <w:rFonts w:hint="eastAsia"/>
-                <w:color w:val="0000FF"/>
-              </w:rPr>
-              <w:t>2=</w:t>
-            </w:r>
-            <w:r>
-              <w:rPr>
-                <w:rFonts w:hint="eastAsia"/>
-                <w:color w:val="0000FF"/>
-              </w:rPr>
-              <w:t>设备；</w:t>
-            </w:r>
-            <w:r>
-              <w:rPr>
-                <w:rFonts w:hint="eastAsia"/>
-                <w:color w:val="0000FF"/>
-              </w:rPr>
-              <w:t>3=</w:t>
-            </w:r>
-            <w:r>
-              <w:rPr>
-                <w:color w:val="0000FF"/>
-              </w:rPr>
-              <w:t>PC(html)</w:t>
-            </w:r>
-            <w:r>
-              <w:rPr>
-                <w:rFonts w:hint="eastAsia"/>
-                <w:color w:val="0000FF"/>
-              </w:rPr>
-              <w:t>，默认</w:t>
-            </w:r>
-            <w:r>
-              <w:rPr>
-                <w:color w:val="0000FF"/>
-              </w:rPr>
-              <w:t>3</w:t>
             </w:r>
           </w:p>
         </w:tc>
@@ -15443,24 +15290,26 @@
         <w:tc>
           <w:tcPr>
             <w:tcW w:w="1838" w:type="dxa"/>
-          </w:tcPr>
-          <w:p>
-            <w:pPr>
-              <w:rPr>
-                <w:color w:val="0000FF"/>
-              </w:rPr>
-            </w:pPr>
-            <w:r>
-              <w:rPr>
-                <w:color w:val="0000FF"/>
-              </w:rPr>
-              <w:t>DeviceId</w:t>
+            <w:shd w:val="clear" w:color="auto" w:fill="FFFF00"/>
+          </w:tcPr>
+          <w:p>
+            <w:pPr>
+              <w:rPr>
+                <w:color w:val="0000FF"/>
+              </w:rPr>
+            </w:pPr>
+            <w:r>
+              <w:rPr>
+                <w:color w:val="0000FF"/>
+              </w:rPr>
+              <w:t>DeviceType</w:t>
             </w:r>
           </w:p>
         </w:tc>
         <w:tc>
           <w:tcPr>
             <w:tcW w:w="992" w:type="dxa"/>
+            <w:shd w:val="clear" w:color="auto" w:fill="FFFF00"/>
           </w:tcPr>
           <w:p>
             <w:pPr>
@@ -15480,168 +15329,129 @@
         <w:tc>
           <w:tcPr>
             <w:tcW w:w="5245" w:type="dxa"/>
-          </w:tcPr>
-          <w:p>
-            <w:pPr>
-              <w:rPr>
-                <w:color w:val="0000FF"/>
-              </w:rPr>
-            </w:pPr>
-            <w:r>
-              <w:rPr>
-                <w:rFonts w:hint="eastAsia"/>
-                <w:color w:val="0000FF"/>
-              </w:rPr>
-              <w:t>设备</w:t>
-            </w:r>
-            <w:r>
-              <w:rPr>
-                <w:rFonts w:hint="eastAsia"/>
-                <w:color w:val="0000FF"/>
-              </w:rPr>
-              <w:t>Id</w:t>
-            </w:r>
-            <w:r>
-              <w:rPr>
-                <w:rFonts w:hint="eastAsia"/>
-                <w:color w:val="0000FF"/>
-              </w:rPr>
-              <w:t>：若是设备</w:t>
-            </w:r>
-            <w:r>
-              <w:rPr>
-                <w:rFonts w:hint="eastAsia"/>
-                <w:color w:val="0000FF"/>
-              </w:rPr>
-              <w:t>(</w:t>
-            </w:r>
-            <w:r>
-              <w:rPr>
-                <w:rFonts w:hint="eastAsia"/>
-                <w:color w:val="0000FF"/>
-              </w:rPr>
-              <w:t>手机或</w:t>
-            </w:r>
-            <w:r>
-              <w:rPr>
-                <w:rFonts w:hint="eastAsia"/>
-                <w:color w:val="0000FF"/>
-              </w:rPr>
-              <w:t>PAD</w:t>
-            </w:r>
-            <w:r>
-              <w:rPr>
+            <w:shd w:val="clear" w:color="auto" w:fill="FFFF00"/>
+          </w:tcPr>
+          <w:p>
+            <w:pPr>
+              <w:rPr>
+                <w:color w:val="0000FF"/>
+              </w:rPr>
+            </w:pPr>
+            <w:r>
+              <w:rPr>
+                <w:rFonts w:hint="eastAsia"/>
+                <w:color w:val="0000FF"/>
+              </w:rPr>
+              <w:t>客户端型号：</w:t>
+            </w:r>
+            <w:r>
+              <w:rPr>
+                <w:rFonts w:hint="eastAsia"/>
+                <w:color w:val="0000FF"/>
+              </w:rPr>
+              <w:t>Person Client Device(</w:t>
+            </w:r>
+            <w:r>
+              <w:rPr>
+                <w:rFonts w:hint="eastAsia"/>
+                <w:color w:val="0000FF"/>
+              </w:rPr>
+              <w:t>个人客户端设备</w:t>
+            </w:r>
+            <w:r>
+              <w:rPr>
+                <w:rFonts w:hint="eastAsia"/>
                 <w:color w:val="0000FF"/>
               </w:rPr>
               <w:t>)</w:t>
             </w:r>
-            <w:r>
-              <w:rPr>
-                <w:rFonts w:hint="eastAsia"/>
-                <w:color w:val="0000FF"/>
-              </w:rPr>
-              <w:t>，此字段是</w:t>
-            </w:r>
-            <w:r>
-              <w:rPr>
-                <w:rFonts w:hint="eastAsia"/>
-                <w:color w:val="0000FF"/>
-              </w:rPr>
-              <w:t>IMEI</w:t>
-            </w:r>
-            <w:r>
-              <w:rPr>
-                <w:rFonts w:hint="eastAsia"/>
-                <w:color w:val="0000FF"/>
-              </w:rPr>
-              <w:t>；若是</w:t>
-            </w:r>
-            <w:r>
-              <w:rPr>
-                <w:rFonts w:hint="eastAsia"/>
-                <w:color w:val="0000FF"/>
-              </w:rPr>
-              <w:t>PC</w:t>
-            </w:r>
-            <w:r>
-              <w:rPr>
-                <w:color w:val="0000FF"/>
-              </w:rPr>
-              <w:t>(</w:t>
-            </w:r>
-            <w:r>
-              <w:rPr>
-                <w:rFonts w:hint="eastAsia"/>
-                <w:color w:val="0000FF"/>
-              </w:rPr>
-              <w:t>mac</w:t>
-            </w:r>
-            <w:r>
-              <w:rPr>
-                <w:rFonts w:hint="eastAsia"/>
-                <w:color w:val="0000FF"/>
-              </w:rPr>
-              <w:t>地址或</w:t>
-            </w:r>
-            <w:r>
-              <w:rPr>
-                <w:rFonts w:hint="eastAsia"/>
-                <w:color w:val="0000FF"/>
-              </w:rPr>
-              <w:t>CPU</w:t>
-            </w:r>
-            <w:r>
-              <w:rPr>
-                <w:rFonts w:hint="eastAsia"/>
-                <w:color w:val="0000FF"/>
-              </w:rPr>
-              <w:t>号</w:t>
-            </w:r>
-            <w:r>
-              <w:rPr>
-                <w:color w:val="0000FF"/>
-              </w:rPr>
-              <w:t>)</w:t>
-            </w:r>
-            <w:r>
-              <w:rPr>
-                <w:rFonts w:hint="eastAsia"/>
-                <w:color w:val="0000FF"/>
-              </w:rPr>
-              <w:t>，对于</w:t>
-            </w:r>
-            <w:r>
-              <w:rPr>
-                <w:rFonts w:hint="eastAsia"/>
-                <w:color w:val="0000FF"/>
-              </w:rPr>
-              <w:t>PC</w:t>
-            </w:r>
-            <w:r>
-              <w:rPr>
-                <w:rFonts w:hint="eastAsia"/>
-                <w:color w:val="0000FF"/>
-              </w:rPr>
-              <w:t>可能不能收集到</w:t>
+          </w:p>
+          <w:p>
+            <w:pPr>
+              <w:rPr>
+                <w:color w:val="0000FF"/>
+              </w:rPr>
+            </w:pPr>
+            <w:r>
+              <w:rPr>
+                <w:rFonts w:hint="eastAsia"/>
+                <w:color w:val="0000FF"/>
+              </w:rPr>
+              <w:t>目前</w:t>
+            </w:r>
+            <w:r>
+              <w:rPr>
+                <w:rFonts w:hint="eastAsia"/>
+                <w:color w:val="0000FF"/>
+              </w:rPr>
+              <w:t>1=</w:t>
+            </w:r>
+            <w:r>
+              <w:rPr>
+                <w:rFonts w:hint="eastAsia"/>
+                <w:color w:val="0000FF"/>
+              </w:rPr>
+              <w:t>手机；</w:t>
+            </w:r>
+            <w:r>
+              <w:rPr>
+                <w:rFonts w:hint="eastAsia"/>
+                <w:color w:val="0000FF"/>
+              </w:rPr>
+              <w:t>2=</w:t>
+            </w:r>
+            <w:r>
+              <w:rPr>
+                <w:rFonts w:hint="eastAsia"/>
+                <w:color w:val="0000FF"/>
+              </w:rPr>
+              <w:t>设备；</w:t>
+            </w:r>
+            <w:r>
+              <w:rPr>
+                <w:rFonts w:hint="eastAsia"/>
+                <w:color w:val="0000FF"/>
+              </w:rPr>
+              <w:t>3=</w:t>
+            </w:r>
+            <w:r>
+              <w:rPr>
+                <w:color w:val="0000FF"/>
+              </w:rPr>
+              <w:t>PC(html)</w:t>
+            </w:r>
+            <w:r>
+              <w:rPr>
+                <w:rFonts w:hint="eastAsia"/>
+                <w:color w:val="0000FF"/>
+              </w:rPr>
+              <w:t>，默认</w:t>
+            </w:r>
+            <w:r>
+              <w:rPr>
+                <w:color w:val="0000FF"/>
+              </w:rPr>
+              <w:t>3</w:t>
             </w:r>
           </w:p>
         </w:tc>
         <w:tc>
           <w:tcPr>
             <w:tcW w:w="708" w:type="dxa"/>
-          </w:tcPr>
-          <w:p>
-            <w:pPr>
-              <w:rPr>
-                <w:color w:val="0000FF"/>
-              </w:rPr>
-            </w:pPr>
-            <w:r>
-              <w:rPr>
-                <w:rFonts w:hint="eastAsia"/>
-                <w:color w:val="0000FF"/>
-              </w:rPr>
-              <w:t>可空</w:t>
+            <w:shd w:val="clear" w:color="auto" w:fill="FFFF00"/>
+          </w:tcPr>
+          <w:p>
+            <w:pPr>
+              <w:rPr>
+                <w:color w:val="0000FF"/>
+              </w:rPr>
+            </w:pPr>
+            <w:r>
+              <w:rPr>
+                <w:rFonts w:hint="eastAsia"/>
+                <w:color w:val="0000FF"/>
+              </w:rPr>
+              <w:t>必须</w:t>
             </w:r>
           </w:p>
         </w:tc>
@@ -15665,14 +15475,7 @@
               <w:rPr>
                 <w:color w:val="0000FF"/>
               </w:rPr>
-              <w:t>Device</w:t>
-            </w:r>
-            <w:r>
-              <w:rPr>
-                <w:rFonts w:hint="eastAsia"/>
-                <w:color w:val="0000FF"/>
-              </w:rPr>
-              <w:t>Class</w:t>
+              <w:t>DeviceId</w:t>
             </w:r>
           </w:p>
         </w:tc>
@@ -15710,116 +15513,137 @@
                 <w:rFonts w:hint="eastAsia"/>
                 <w:color w:val="0000FF"/>
               </w:rPr>
-              <w:t>设备型号：</w:t>
-            </w:r>
-          </w:p>
-          <w:p>
-            <w:pPr>
-              <w:rPr>
-                <w:color w:val="0000FF"/>
-              </w:rPr>
-            </w:pPr>
-            <w:r>
-              <w:rPr>
-                <w:rFonts w:hint="eastAsia"/>
-                <w:color w:val="0000FF"/>
-              </w:rPr>
-              <w:t>当</w:t>
-            </w:r>
-            <w:r>
-              <w:rPr>
-                <w:rFonts w:hint="eastAsia"/>
-                <w:color w:val="0000FF"/>
-              </w:rPr>
-              <w:t>D</w:t>
-            </w:r>
-            <w:r>
-              <w:rPr>
-                <w:color w:val="0000FF"/>
-              </w:rPr>
-              <w:t>evice=1</w:t>
-            </w:r>
-            <w:r>
-              <w:rPr>
-                <w:rFonts w:hint="eastAsia"/>
-                <w:color w:val="0000FF"/>
-              </w:rPr>
-              <w:t>|</w:t>
-            </w:r>
-            <w:r>
-              <w:rPr>
-                <w:color w:val="0000FF"/>
-              </w:rPr>
-              <w:t>2</w:t>
-            </w:r>
-            <w:r>
-              <w:rPr>
-                <w:rFonts w:hint="eastAsia"/>
-                <w:color w:val="0000FF"/>
-              </w:rPr>
-              <w:t>，</w:t>
-            </w:r>
-            <w:r>
-              <w:rPr>
-                <w:rFonts w:hint="eastAsia"/>
-                <w:color w:val="0000FF"/>
-              </w:rPr>
-              <w:t>手机型号</w:t>
-            </w:r>
-            <w:r>
-              <w:rPr>
-                <w:rFonts w:hint="eastAsia"/>
-                <w:color w:val="0000FF"/>
-              </w:rPr>
-              <w:t>+</w:t>
-            </w:r>
-            <w:r>
-              <w:rPr>
-                <w:rFonts w:hint="eastAsia"/>
-                <w:color w:val="0000FF"/>
-              </w:rPr>
-              <w:t>品牌，如：</w:t>
-            </w:r>
-            <w:r>
-              <w:rPr>
-                <w:rFonts w:hint="eastAsia"/>
-                <w:color w:val="0000FF"/>
-              </w:rPr>
-              <w:t>HUAWEI, hc-10</w:t>
-            </w:r>
-          </w:p>
-          <w:p>
-            <w:pPr>
-              <w:rPr>
-                <w:color w:val="0000FF"/>
-              </w:rPr>
-            </w:pPr>
-            <w:r>
-              <w:rPr>
-                <w:rFonts w:hint="eastAsia"/>
-                <w:color w:val="0000FF"/>
-              </w:rPr>
-              <w:t>当</w:t>
-            </w:r>
-            <w:r>
-              <w:rPr>
-                <w:rFonts w:hint="eastAsia"/>
-                <w:color w:val="0000FF"/>
-              </w:rPr>
-              <w:t>Device=</w:t>
-            </w:r>
-            <w:r>
-              <w:rPr>
-                <w:color w:val="0000FF"/>
-              </w:rPr>
-              <w:t>3</w:t>
-            </w:r>
-            <w:r>
-              <w:rPr>
-                <w:rFonts w:hint="eastAsia"/>
-                <w:color w:val="0000FF"/>
-              </w:rPr>
-              <w:t>，可能收集不到</w:t>
+              <w:t>设备</w:t>
+            </w:r>
+            <w:r>
+              <w:rPr>
+                <w:rFonts w:hint="eastAsia"/>
+                <w:color w:val="0000FF"/>
+              </w:rPr>
+              <w:t>Id</w:t>
+            </w:r>
+            <w:r>
+              <w:rPr>
+                <w:rFonts w:hint="eastAsia"/>
+                <w:color w:val="0000FF"/>
+              </w:rPr>
+              <w:t>：若是设备</w:t>
+            </w:r>
+            <w:r>
+              <w:rPr>
+                <w:rFonts w:hint="eastAsia"/>
+                <w:color w:val="0000FF"/>
+              </w:rPr>
+              <w:t>(</w:t>
+            </w:r>
+            <w:r>
+              <w:rPr>
+                <w:rFonts w:hint="eastAsia"/>
+                <w:color w:val="0000FF"/>
+              </w:rPr>
+              <w:t>手机或</w:t>
+            </w:r>
+            <w:r>
+              <w:rPr>
+                <w:rFonts w:hint="eastAsia"/>
+                <w:color w:val="0000FF"/>
+              </w:rPr>
+              <w:t>PAD</w:t>
+            </w:r>
+            <w:r>
+              <w:rPr>
+                <w:color w:val="0000FF"/>
+              </w:rPr>
+              <w:t>)</w:t>
+            </w:r>
+            <w:r>
+              <w:rPr>
+                <w:rFonts w:hint="eastAsia"/>
+                <w:color w:val="0000FF"/>
+              </w:rPr>
+              <w:t>，此字段是</w:t>
+            </w:r>
+            <w:r>
+              <w:rPr>
+                <w:rFonts w:hint="eastAsia"/>
+                <w:color w:val="0000FF"/>
+              </w:rPr>
+              <w:t>IMEI</w:t>
+            </w:r>
+            <w:r>
+              <w:rPr>
+                <w:rFonts w:hint="eastAsia"/>
+                <w:color w:val="0000FF"/>
+              </w:rPr>
+              <w:t>；若是</w:t>
+            </w:r>
+            <w:r>
+              <w:rPr>
+                <w:rFonts w:hint="eastAsia"/>
+                <w:color w:val="0000FF"/>
+              </w:rPr>
+              <w:t>PC</w:t>
+            </w:r>
+            <w:r>
+              <w:rPr>
+                <w:color w:val="0000FF"/>
+              </w:rPr>
+              <w:t>(</w:t>
+            </w:r>
+            <w:r>
+              <w:rPr>
+                <w:rFonts w:hint="eastAsia"/>
+                <w:color w:val="0000FF"/>
+              </w:rPr>
+              <w:t>mac</w:t>
+            </w:r>
+            <w:r>
+              <w:rPr>
+                <w:rFonts w:hint="eastAsia"/>
+                <w:color w:val="0000FF"/>
+              </w:rPr>
+              <w:t>地址或</w:t>
+            </w:r>
+            <w:r>
+              <w:rPr>
+                <w:rFonts w:hint="eastAsia"/>
+                <w:color w:val="0000FF"/>
+              </w:rPr>
+              <w:t>CPU</w:t>
+            </w:r>
+            <w:r>
+              <w:rPr>
+                <w:rFonts w:hint="eastAsia"/>
+                <w:color w:val="0000FF"/>
+              </w:rPr>
+              <w:t>号</w:t>
+            </w:r>
+            <w:r>
+              <w:rPr>
+                <w:color w:val="0000FF"/>
+              </w:rPr>
+              <w:t>)</w:t>
+            </w:r>
+            <w:r>
+              <w:rPr>
+                <w:rFonts w:hint="eastAsia"/>
+                <w:color w:val="0000FF"/>
+              </w:rPr>
+              <w:t>，对于</w:t>
+            </w:r>
+            <w:r>
+              <w:rPr>
+                <w:rFonts w:hint="eastAsia"/>
+                <w:color w:val="0000FF"/>
+              </w:rPr>
+              <w:t>PC</w:t>
+            </w:r>
+            <w:r>
+              <w:rPr>
+                <w:rFonts w:hint="eastAsia"/>
+                <w:color w:val="0000FF"/>
+              </w:rPr>
+              <w:t>可能不能收集到</w:t>
             </w:r>
           </w:p>
         </w:tc>
@@ -15860,10 +15684,16 @@
             </w:pPr>
             <w:r>
               <w:rPr>
-                <w:rFonts w:hint="eastAsia"/>
-                <w:color w:val="0000FF"/>
-              </w:rPr>
-              <w:t>ScreenSize</w:t>
+                <w:color w:val="0000FF"/>
+              </w:rPr>
+              <w:t>Device</w:t>
+            </w:r>
+            <w:r>
+              <w:rPr>
+                <w:rFonts w:hint="eastAsia"/>
+                <w:color w:val="0000FF"/>
+              </w:rPr>
+              <w:t>Class</w:t>
             </w:r>
           </w:p>
         </w:tc>
@@ -15901,14 +15731,116 @@
                 <w:rFonts w:hint="eastAsia"/>
                 <w:color w:val="0000FF"/>
               </w:rPr>
-              <w:t>屏幕尺寸，如：</w:t>
-            </w:r>
-            <w:r>
-              <w:rPr>
-                <w:rFonts w:hint="eastAsia"/>
-                <w:color w:val="0000FF"/>
-              </w:rPr>
-              <w:t>720*1280</w:t>
+              <w:t>设备型号：</w:t>
+            </w:r>
+          </w:p>
+          <w:p>
+            <w:pPr>
+              <w:rPr>
+                <w:color w:val="0000FF"/>
+              </w:rPr>
+            </w:pPr>
+            <w:r>
+              <w:rPr>
+                <w:rFonts w:hint="eastAsia"/>
+                <w:color w:val="0000FF"/>
+              </w:rPr>
+              <w:t>当</w:t>
+            </w:r>
+            <w:r>
+              <w:rPr>
+                <w:rFonts w:hint="eastAsia"/>
+                <w:color w:val="0000FF"/>
+              </w:rPr>
+              <w:t>D</w:t>
+            </w:r>
+            <w:r>
+              <w:rPr>
+                <w:color w:val="0000FF"/>
+              </w:rPr>
+              <w:t>evice=1</w:t>
+            </w:r>
+            <w:r>
+              <w:rPr>
+                <w:rFonts w:hint="eastAsia"/>
+                <w:color w:val="0000FF"/>
+              </w:rPr>
+              <w:t>|</w:t>
+            </w:r>
+            <w:r>
+              <w:rPr>
+                <w:color w:val="0000FF"/>
+              </w:rPr>
+              <w:t>2</w:t>
+            </w:r>
+            <w:r>
+              <w:rPr>
+                <w:rFonts w:hint="eastAsia"/>
+                <w:color w:val="0000FF"/>
+              </w:rPr>
+              <w:t>，</w:t>
+            </w:r>
+            <w:r>
+              <w:rPr>
+                <w:rFonts w:hint="eastAsia"/>
+                <w:color w:val="0000FF"/>
+              </w:rPr>
+              <w:t>手机型号</w:t>
+            </w:r>
+            <w:r>
+              <w:rPr>
+                <w:rFonts w:hint="eastAsia"/>
+                <w:color w:val="0000FF"/>
+              </w:rPr>
+              <w:t>+</w:t>
+            </w:r>
+            <w:r>
+              <w:rPr>
+                <w:rFonts w:hint="eastAsia"/>
+                <w:color w:val="0000FF"/>
+              </w:rPr>
+              <w:t>品牌，如：</w:t>
+            </w:r>
+            <w:r>
+              <w:rPr>
+                <w:rFonts w:hint="eastAsia"/>
+                <w:color w:val="0000FF"/>
+              </w:rPr>
+              <w:t>HUAWEI, hc-10</w:t>
+            </w:r>
+          </w:p>
+          <w:p>
+            <w:pPr>
+              <w:rPr>
+                <w:color w:val="0000FF"/>
+              </w:rPr>
+            </w:pPr>
+            <w:r>
+              <w:rPr>
+                <w:rFonts w:hint="eastAsia"/>
+                <w:color w:val="0000FF"/>
+              </w:rPr>
+              <w:t>当</w:t>
+            </w:r>
+            <w:r>
+              <w:rPr>
+                <w:rFonts w:hint="eastAsia"/>
+                <w:color w:val="0000FF"/>
+              </w:rPr>
+              <w:t>Device=</w:t>
+            </w:r>
+            <w:r>
+              <w:rPr>
+                <w:color w:val="0000FF"/>
+              </w:rPr>
+              <w:t>3</w:t>
+            </w:r>
+            <w:r>
+              <w:rPr>
+                <w:rFonts w:hint="eastAsia"/>
+                <w:color w:val="0000FF"/>
+              </w:rPr>
+              <w:t>，可能收集不到</w:t>
             </w:r>
           </w:p>
         </w:tc>
@@ -15949,9 +15881,10 @@
             </w:pPr>
             <w:r>
               <w:rPr>
-                <w:color w:val="0000FF"/>
-              </w:rPr>
-              <w:t>ClientIp</w:t>
+                <w:rFonts w:hint="eastAsia"/>
+                <w:color w:val="0000FF"/>
+              </w:rPr>
+              <w:t>ScreenSize</w:t>
             </w:r>
           </w:p>
         </w:tc>
@@ -15989,30 +15922,14 @@
                 <w:rFonts w:hint="eastAsia"/>
                 <w:color w:val="0000FF"/>
               </w:rPr>
-              <w:t>客户端</w:t>
-            </w:r>
-            <w:proofErr w:type="spellStart"/>
-            <w:r>
-              <w:rPr>
-                <w:rFonts w:hint="eastAsia"/>
-                <w:color w:val="0000FF"/>
-              </w:rPr>
-              <w:t>Ip</w:t>
-            </w:r>
-            <w:proofErr w:type="spellEnd"/>
-            <w:r>
-              <w:rPr>
-                <w:rFonts w:hint="eastAsia"/>
-                <w:color w:val="0000FF"/>
-              </w:rPr>
-              <w:t>，可接受</w:t>
-            </w:r>
-            <w:r>
-              <w:rPr>
-                <w:rFonts w:hint="eastAsia"/>
-                <w:color w:val="0000FF"/>
-              </w:rPr>
-              <w:t>IPv6</w:t>
+              <w:t>屏幕尺寸，如：</w:t>
+            </w:r>
+            <w:r>
+              <w:rPr>
+                <w:rFonts w:hint="eastAsia"/>
+                <w:color w:val="0000FF"/>
+              </w:rPr>
+              <w:t>720*1280</w:t>
             </w:r>
           </w:p>
         </w:tc>
@@ -16053,16 +15970,9 @@
             </w:pPr>
             <w:r>
               <w:rPr>
-                <w:rFonts w:hint="eastAsia"/>
-                <w:color w:val="0000FF"/>
-              </w:rPr>
-              <w:t>Point</w:t>
-            </w:r>
-            <w:r>
-              <w:rPr>
-                <w:color w:val="0000FF"/>
-              </w:rPr>
-              <w:t>Info</w:t>
+                <w:color w:val="0000FF"/>
+              </w:rPr>
+              <w:t>ClientIp</w:t>
             </w:r>
           </w:p>
         </w:tc>
@@ -16081,7 +15991,7 @@
                 <w:rFonts w:hint="eastAsia"/>
                 <w:color w:val="0000FF"/>
               </w:rPr>
-              <w:t>JSON</w:t>
+              <w:t>字符串</w:t>
             </w:r>
           </w:p>
         </w:tc>
@@ -16100,109 +16010,30 @@
                 <w:rFonts w:hint="eastAsia"/>
                 <w:color w:val="0000FF"/>
               </w:rPr>
-              <w:t>地理坐标，如</w:t>
-            </w:r>
-            <w:r>
-              <w:rPr>
-                <w:rFonts w:hint="eastAsia"/>
-                <w:color w:val="0000FF"/>
-              </w:rPr>
-              <w:t>:</w:t>
-            </w:r>
-            <w:r>
-              <w:rPr>
-                <w:color w:val="0000FF"/>
-              </w:rPr>
-              <w:t>{</w:t>
-            </w:r>
-            <w:r>
-              <w:rPr>
-                <w:color w:val="0000FF"/>
-              </w:rPr>
-              <w:t>longitude</w:t>
-            </w:r>
-            <w:r>
-              <w:rPr>
-                <w:color w:val="0000FF"/>
-              </w:rPr>
-              <w:t>:</w:t>
-            </w:r>
-            <w:r>
-              <w:rPr>
-                <w:rFonts w:hint="eastAsia"/>
-                <w:color w:val="0000FF"/>
-              </w:rPr>
-              <w:t>123.234</w:t>
-            </w:r>
-            <w:r>
-              <w:rPr>
-                <w:color w:val="0000FF"/>
-              </w:rPr>
-              <w:t>,</w:t>
-            </w:r>
-            <w:r>
-              <w:rPr>
-                <w:color w:val="0000FF"/>
-              </w:rPr>
-              <w:t xml:space="preserve"> latitude</w:t>
-            </w:r>
-            <w:r>
-              <w:rPr>
-                <w:color w:val="0000FF"/>
-              </w:rPr>
-              <w:t>:</w:t>
-            </w:r>
-            <w:r>
-              <w:rPr>
-                <w:rFonts w:hint="eastAsia"/>
-                <w:color w:val="0000FF"/>
-              </w:rPr>
-              <w:t>123.234</w:t>
-            </w:r>
-            <w:r>
-              <w:rPr>
-                <w:color w:val="0000FF"/>
-              </w:rPr>
-              <w:t>}</w:t>
-            </w:r>
-            <w:r>
-              <w:rPr>
-                <w:color w:val="0000FF"/>
-              </w:rPr>
-              <w:t>；</w:t>
-            </w:r>
-          </w:p>
-          <w:p>
-            <w:pPr>
-              <w:rPr>
-                <w:color w:val="0000FF"/>
-              </w:rPr>
-            </w:pPr>
-            <w:r>
-              <w:rPr>
-                <w:color w:val="0000FF"/>
-              </w:rPr>
-              <w:t>当</w:t>
-            </w:r>
-            <w:r>
-              <w:rPr>
-                <w:rFonts w:hint="eastAsia"/>
-                <w:color w:val="0000FF"/>
-              </w:rPr>
-              <w:t>Device=</w:t>
-            </w:r>
-            <w:r>
-              <w:rPr>
-                <w:color w:val="0000FF"/>
-              </w:rPr>
-              <w:t>3</w:t>
-            </w:r>
-            <w:r>
-              <w:rPr>
-                <w:rFonts w:hint="eastAsia"/>
-                <w:color w:val="0000FF"/>
-              </w:rPr>
-              <w:t>，可能收集不到</w:t>
+              <w:t>客户端</w:t>
+            </w:r>
+            <w:proofErr w:type="spellStart"/>
+            <w:r>
+              <w:rPr>
+                <w:rFonts w:hint="eastAsia"/>
+                <w:color w:val="0000FF"/>
+              </w:rPr>
+              <w:t>Ip</w:t>
+            </w:r>
+            <w:proofErr w:type="spellEnd"/>
+            <w:r>
+              <w:rPr>
+                <w:rFonts w:hint="eastAsia"/>
+                <w:color w:val="0000FF"/>
+              </w:rPr>
+              <w:t>，可接受</w:t>
+            </w:r>
+            <w:r>
+              <w:rPr>
+                <w:rFonts w:hint="eastAsia"/>
+                <w:color w:val="0000FF"/>
+              </w:rPr>
+              <w:t>IPv6</w:t>
             </w:r>
           </w:p>
         </w:tc>
@@ -16243,9 +16074,16 @@
             </w:pPr>
             <w:r>
               <w:rPr>
-                <w:color w:val="0000FF"/>
-              </w:rPr>
-              <w:t>ExploreName</w:t>
+                <w:rFonts w:hint="eastAsia"/>
+                <w:color w:val="0000FF"/>
+              </w:rPr>
+              <w:t>Point</w:t>
+            </w:r>
+            <w:r>
+              <w:rPr>
+                <w:color w:val="0000FF"/>
+              </w:rPr>
+              <w:t>Info</w:t>
             </w:r>
           </w:p>
         </w:tc>
@@ -16264,7 +16102,7 @@
                 <w:rFonts w:hint="eastAsia"/>
                 <w:color w:val="0000FF"/>
               </w:rPr>
-              <w:t>字符串</w:t>
+              <w:t>JSON</w:t>
             </w:r>
           </w:p>
         </w:tc>
@@ -16283,27 +16121,109 @@
                 <w:rFonts w:hint="eastAsia"/>
                 <w:color w:val="0000FF"/>
               </w:rPr>
-              <w:t>浏览器名称，若</w:t>
-            </w:r>
-            <w:r>
-              <w:rPr>
-                <w:rFonts w:hint="eastAsia"/>
-                <w:color w:val="0000FF"/>
-              </w:rPr>
-              <w:t>D</w:t>
-            </w:r>
-            <w:r>
-              <w:rPr>
-                <w:color w:val="0000FF"/>
-              </w:rPr>
-              <w:t>eviceType=3</w:t>
-            </w:r>
-            <w:r>
-              <w:rPr>
-                <w:rFonts w:hint="eastAsia"/>
-                <w:color w:val="0000FF"/>
-              </w:rPr>
-              <w:t>，就需要有</w:t>
+              <w:t>地理坐标，如</w:t>
+            </w:r>
+            <w:r>
+              <w:rPr>
+                <w:rFonts w:hint="eastAsia"/>
+                <w:color w:val="0000FF"/>
+              </w:rPr>
+              <w:t>:</w:t>
+            </w:r>
+            <w:r>
+              <w:rPr>
+                <w:color w:val="0000FF"/>
+              </w:rPr>
+              <w:t>{</w:t>
+            </w:r>
+            <w:r>
+              <w:rPr>
+                <w:color w:val="0000FF"/>
+              </w:rPr>
+              <w:t>longitude</w:t>
+            </w:r>
+            <w:r>
+              <w:rPr>
+                <w:color w:val="0000FF"/>
+              </w:rPr>
+              <w:t>:</w:t>
+            </w:r>
+            <w:r>
+              <w:rPr>
+                <w:rFonts w:hint="eastAsia"/>
+                <w:color w:val="0000FF"/>
+              </w:rPr>
+              <w:t>123.234</w:t>
+            </w:r>
+            <w:r>
+              <w:rPr>
+                <w:color w:val="0000FF"/>
+              </w:rPr>
+              <w:t>,</w:t>
+            </w:r>
+            <w:r>
+              <w:rPr>
+                <w:color w:val="0000FF"/>
+              </w:rPr>
+              <w:t xml:space="preserve"> latitude</w:t>
+            </w:r>
+            <w:r>
+              <w:rPr>
+                <w:color w:val="0000FF"/>
+              </w:rPr>
+              <w:t>:</w:t>
+            </w:r>
+            <w:r>
+              <w:rPr>
+                <w:rFonts w:hint="eastAsia"/>
+                <w:color w:val="0000FF"/>
+              </w:rPr>
+              <w:t>123.234</w:t>
+            </w:r>
+            <w:r>
+              <w:rPr>
+                <w:color w:val="0000FF"/>
+              </w:rPr>
+              <w:t>}</w:t>
+            </w:r>
+            <w:r>
+              <w:rPr>
+                <w:color w:val="0000FF"/>
+              </w:rPr>
+              <w:t>；</w:t>
+            </w:r>
+          </w:p>
+          <w:p>
+            <w:pPr>
+              <w:rPr>
+                <w:color w:val="0000FF"/>
+              </w:rPr>
+            </w:pPr>
+            <w:r>
+              <w:rPr>
+                <w:color w:val="0000FF"/>
+              </w:rPr>
+              <w:t>当</w:t>
+            </w:r>
+            <w:r>
+              <w:rPr>
+                <w:rFonts w:hint="eastAsia"/>
+                <w:color w:val="0000FF"/>
+              </w:rPr>
+              <w:t>Device=</w:t>
+            </w:r>
+            <w:r>
+              <w:rPr>
+                <w:color w:val="0000FF"/>
+              </w:rPr>
+              <w:t>3</w:t>
+            </w:r>
+            <w:r>
+              <w:rPr>
+                <w:rFonts w:hint="eastAsia"/>
+                <w:color w:val="0000FF"/>
+              </w:rPr>
+              <w:t>，可能收集不到</w:t>
             </w:r>
           </w:p>
         </w:tc>
@@ -16346,7 +16266,7 @@
               <w:rPr>
                 <w:color w:val="0000FF"/>
               </w:rPr>
-              <w:t>ExploreVer</w:t>
+              <w:t>ExploreName</w:t>
             </w:r>
           </w:p>
         </w:tc>
@@ -16384,7 +16304,7 @@
                 <w:rFonts w:hint="eastAsia"/>
                 <w:color w:val="0000FF"/>
               </w:rPr>
-              <w:t>浏览器版本，若</w:t>
+              <w:t>浏览器名称，若</w:t>
             </w:r>
             <w:r>
               <w:rPr>
@@ -16443,21 +16363,12 @@
                 <w:color w:val="0000FF"/>
               </w:rPr>
             </w:pPr>
-            <w:proofErr w:type="spellStart"/>
-            <w:r>
-              <w:rPr>
-                <w:rFonts w:hint="eastAsia"/>
-                <w:color w:val="0000FF"/>
-              </w:rPr>
-              <w:t>Os</w:t>
-            </w:r>
-            <w:r>
-              <w:rPr>
-                <w:color w:val="0000FF"/>
-              </w:rPr>
-              <w:t>Name</w:t>
-            </w:r>
-            <w:proofErr w:type="spellEnd"/>
+            <w:r>
+              <w:rPr>
+                <w:color w:val="0000FF"/>
+              </w:rPr>
+              <w:t>ExploreVer</w:t>
+            </w:r>
           </w:p>
         </w:tc>
         <w:tc>
@@ -16494,21 +16405,27 @@
                 <w:rFonts w:hint="eastAsia"/>
                 <w:color w:val="0000FF"/>
               </w:rPr>
-              <w:t>操作系统名称，若</w:t>
-            </w:r>
-            <w:r>
-              <w:rPr>
-                <w:rFonts w:hint="eastAsia"/>
-                <w:color w:val="0000FF"/>
-              </w:rPr>
-              <w:t>DeviceType=3</w:t>
-            </w:r>
-            <w:r>
-              <w:rPr>
-                <w:rFonts w:hint="eastAsia"/>
-                <w:color w:val="0000FF"/>
-              </w:rPr>
-              <w:t>，可能收集不到</w:t>
+              <w:t>浏览器版本，若</w:t>
+            </w:r>
+            <w:r>
+              <w:rPr>
+                <w:rFonts w:hint="eastAsia"/>
+                <w:color w:val="0000FF"/>
+              </w:rPr>
+              <w:t>D</w:t>
+            </w:r>
+            <w:r>
+              <w:rPr>
+                <w:color w:val="0000FF"/>
+              </w:rPr>
+              <w:t>eviceType=3</w:t>
+            </w:r>
+            <w:r>
+              <w:rPr>
+                <w:rFonts w:hint="eastAsia"/>
+                <w:color w:val="0000FF"/>
+              </w:rPr>
+              <w:t>，就需要有</w:t>
             </w:r>
           </w:p>
         </w:tc>
@@ -16550,9 +16467,16 @@
             <w:proofErr w:type="spellStart"/>
             <w:r>
               <w:rPr>
-                <w:color w:val="0000FF"/>
-              </w:rPr>
-              <w:t>OsVer</w:t>
+                <w:rFonts w:hint="eastAsia"/>
+                <w:color w:val="0000FF"/>
+              </w:rPr>
+              <w:t>Os</w:t>
+            </w:r>
+            <w:r>
+              <w:rPr>
+                <w:color w:val="0000FF"/>
+              </w:rPr>
+              <w:t>Name</w:t>
             </w:r>
             <w:proofErr w:type="spellEnd"/>
           </w:p>
@@ -16591,7 +16515,7 @@
                 <w:rFonts w:hint="eastAsia"/>
                 <w:color w:val="0000FF"/>
               </w:rPr>
-              <w:t>操作系统版本，若</w:t>
+              <w:t>操作系统名称，若</w:t>
             </w:r>
             <w:r>
               <w:rPr>
@@ -16644,12 +16568,14 @@
                 <w:color w:val="0000FF"/>
               </w:rPr>
             </w:pPr>
-            <w:r>
-              <w:rPr>
-                <w:color w:val="0000FF"/>
-              </w:rPr>
-              <w:t>FromUrl</w:t>
-            </w:r>
+            <w:proofErr w:type="spellStart"/>
+            <w:r>
+              <w:rPr>
+                <w:color w:val="0000FF"/>
+              </w:rPr>
+              <w:t>OsVer</w:t>
+            </w:r>
+            <w:proofErr w:type="spellEnd"/>
           </w:p>
         </w:tc>
         <w:tc>
@@ -16686,21 +16612,7 @@
                 <w:rFonts w:hint="eastAsia"/>
                 <w:color w:val="0000FF"/>
               </w:rPr>
-              <w:t>从那个</w:t>
-            </w:r>
-            <w:r>
-              <w:rPr>
-                <w:rFonts w:hint="eastAsia"/>
-                <w:color w:val="0000FF"/>
-              </w:rPr>
-              <w:t>Url</w:t>
-            </w:r>
-            <w:r>
-              <w:rPr>
-                <w:rFonts w:hint="eastAsia"/>
-                <w:color w:val="0000FF"/>
-              </w:rPr>
-              <w:t>请求的，主要是指那个页面，只有当</w:t>
+              <w:t>操作系统版本，若</w:t>
             </w:r>
             <w:r>
               <w:rPr>
@@ -16714,7 +16626,7 @@
                 <w:rFonts w:hint="eastAsia"/>
                 <w:color w:val="0000FF"/>
               </w:rPr>
-              <w:t>，此字段才有意义</w:t>
+              <w:t>，可能收集不到</w:t>
             </w:r>
           </w:p>
         </w:tc>
@@ -16739,6 +16651,115 @@
         </w:tc>
       </w:tr>
       <w:tr>
+        <w:trPr>
+          <w:gridAfter w:val="1"/>
+          <w:wAfter w:w="9" w:type="dxa"/>
+        </w:trPr>
+        <w:tc>
+          <w:tcPr>
+            <w:tcW w:w="1838" w:type="dxa"/>
+          </w:tcPr>
+          <w:p>
+            <w:pPr>
+              <w:rPr>
+                <w:color w:val="0000FF"/>
+              </w:rPr>
+            </w:pPr>
+            <w:r>
+              <w:rPr>
+                <w:color w:val="0000FF"/>
+              </w:rPr>
+              <w:t>FromUrl</w:t>
+            </w:r>
+          </w:p>
+        </w:tc>
+        <w:tc>
+          <w:tcPr>
+            <w:tcW w:w="992" w:type="dxa"/>
+          </w:tcPr>
+          <w:p>
+            <w:pPr>
+              <w:rPr>
+                <w:color w:val="0000FF"/>
+              </w:rPr>
+            </w:pPr>
+            <w:r>
+              <w:rPr>
+                <w:rFonts w:hint="eastAsia"/>
+                <w:color w:val="0000FF"/>
+              </w:rPr>
+              <w:t>字符串</w:t>
+            </w:r>
+          </w:p>
+        </w:tc>
+        <w:tc>
+          <w:tcPr>
+            <w:tcW w:w="5245" w:type="dxa"/>
+          </w:tcPr>
+          <w:p>
+            <w:pPr>
+              <w:rPr>
+                <w:color w:val="0000FF"/>
+              </w:rPr>
+            </w:pPr>
+            <w:r>
+              <w:rPr>
+                <w:rFonts w:hint="eastAsia"/>
+                <w:color w:val="0000FF"/>
+              </w:rPr>
+              <w:t>从那个</w:t>
+            </w:r>
+            <w:r>
+              <w:rPr>
+                <w:rFonts w:hint="eastAsia"/>
+                <w:color w:val="0000FF"/>
+              </w:rPr>
+              <w:t>Url</w:t>
+            </w:r>
+            <w:r>
+              <w:rPr>
+                <w:rFonts w:hint="eastAsia"/>
+                <w:color w:val="0000FF"/>
+              </w:rPr>
+              <w:t>请求的，主要是指那个页面，只有当</w:t>
+            </w:r>
+            <w:r>
+              <w:rPr>
+                <w:rFonts w:hint="eastAsia"/>
+                <w:color w:val="0000FF"/>
+              </w:rPr>
+              <w:t>DeviceType=3</w:t>
+            </w:r>
+            <w:r>
+              <w:rPr>
+                <w:rFonts w:hint="eastAsia"/>
+                <w:color w:val="0000FF"/>
+              </w:rPr>
+              <w:t>，此字段才有意义</w:t>
+            </w:r>
+          </w:p>
+        </w:tc>
+        <w:tc>
+          <w:tcPr>
+            <w:tcW w:w="708" w:type="dxa"/>
+          </w:tcPr>
+          <w:p>
+            <w:pPr>
+              <w:rPr>
+                <w:color w:val="0000FF"/>
+              </w:rPr>
+            </w:pPr>
+            <w:r>
+              <w:rPr>
+                <w:rFonts w:hint="eastAsia"/>
+                <w:color w:val="0000FF"/>
+              </w:rPr>
+              <w:t>可空</w:t>
+            </w:r>
+          </w:p>
+        </w:tc>
+      </w:tr>
+      <w:tr>
         <w:tc>
           <w:tcPr>
             <w:tcW w:w="8792" w:type="dxa"/>
@@ -16759,97 +16780,11 @@
             </w:r>
           </w:p>
           <w:p>
-            <w:r>
-              <w:rPr>
-                <w:rFonts w:hint="eastAsia"/>
-              </w:rPr>
-              <w:t>1-</w:t>
-            </w:r>
-            <w:r>
-              <w:rPr>
-                <w:rFonts w:hint="eastAsia"/>
-              </w:rPr>
-              <w:t>可以实现多种方式的登录</w:t>
-            </w:r>
-          </w:p>
-          <w:p>
-            <w:r>
-              <w:t>2</w:t>
-            </w:r>
-            <w:r>
-              <w:rPr>
-                <w:rFonts w:hint="eastAsia"/>
-              </w:rPr>
-              <w:t>-</w:t>
-            </w:r>
-            <w:r>
-              <w:rPr>
-                <w:rFonts w:hint="eastAsia"/>
-              </w:rPr>
-              <w:t>此时给出的</w:t>
-            </w:r>
-            <w:r>
-              <w:rPr>
-                <w:rFonts w:hint="eastAsia"/>
-              </w:rPr>
-              <w:t>UserId</w:t>
-            </w:r>
-            <w:r>
-              <w:rPr>
-                <w:rFonts w:hint="eastAsia"/>
-              </w:rPr>
-              <w:t>过滤掉，没有实际意义</w:t>
-            </w:r>
-          </w:p>
-          <w:p>
-            <w:r>
-              <w:rPr>
-                <w:rFonts w:hint="eastAsia"/>
-              </w:rPr>
-              <w:t>3-UserName</w:t>
-            </w:r>
-            <w:r>
-              <w:rPr>
-                <w:rFonts w:hint="eastAsia"/>
-              </w:rPr>
-              <w:t>可以是用户名，手机号或用户号，判断的顺序也是</w:t>
-            </w:r>
-            <w:r>
-              <w:rPr>
-                <w:rFonts w:hint="eastAsia"/>
-              </w:rPr>
-              <w:t>1</w:t>
-            </w:r>
-            <w:r>
-              <w:rPr>
-                <w:rFonts w:hint="eastAsia"/>
-              </w:rPr>
-              <w:t>用户名</w:t>
-            </w:r>
-            <w:r>
-              <w:rPr>
-                <w:rFonts w:hint="eastAsia"/>
-              </w:rPr>
-              <w:t>2</w:t>
-            </w:r>
-            <w:r>
-              <w:rPr>
-                <w:rFonts w:hint="eastAsia"/>
-              </w:rPr>
-              <w:t>手机号</w:t>
-            </w:r>
-            <w:r>
-              <w:rPr>
-                <w:rFonts w:hint="eastAsia"/>
-              </w:rPr>
-              <w:t>3</w:t>
-            </w:r>
-            <w:r>
-              <w:rPr>
-                <w:rFonts w:hint="eastAsia"/>
-              </w:rPr>
-              <w:t>用户号</w:t>
-            </w:r>
+            <w:pPr>
+              <w:rPr>
+                <w:rFonts w:hint="eastAsia"/>
+              </w:rPr>
+            </w:pPr>
           </w:p>
         </w:tc>
       </w:tr>
@@ -16899,105 +16834,25 @@
               <w:rPr>
                 <w:color w:val="000000" w:themeColor="text1"/>
               </w:rPr>
-              <w:t xml:space="preserve">  "LoginType":"4",</w:t>
-            </w:r>
-          </w:p>
-          <w:p>
-            <w:pPr>
+              <w:t xml:space="preserve">  "</w:t>
+            </w:r>
+            <w:r>
               <w:rPr>
                 <w:color w:val="000000" w:themeColor="text1"/>
               </w:rPr>
-            </w:pPr>
+              <w:t>UserIs</w:t>
+            </w:r>
             <w:r>
               <w:rPr>
                 <w:color w:val="000000" w:themeColor="text1"/>
               </w:rPr>
-              <w:t xml:space="preserve">  "UserName":"wh001",</w:t>
-            </w:r>
-          </w:p>
-          <w:p>
-            <w:pPr>
+              <w:t>":"</w:t>
+            </w:r>
+            <w:r>
               <w:rPr>
                 <w:color w:val="000000" w:themeColor="text1"/>
               </w:rPr>
-            </w:pPr>
-            <w:r>
-              <w:rPr>
-                <w:color w:val="000000" w:themeColor="text1"/>
-              </w:rPr>
-              <w:t xml:space="preserve">  "</w:t>
-            </w:r>
-            <w:r>
-              <w:rPr>
-                <w:rFonts w:hint="eastAsia"/>
-                <w:color w:val="000000" w:themeColor="text1"/>
-              </w:rPr>
-              <w:t>Password</w:t>
-            </w:r>
-            <w:r>
-              <w:rPr>
-                <w:color w:val="000000" w:themeColor="text1"/>
-              </w:rPr>
-              <w:t>":"</w:t>
-            </w:r>
-            <w:proofErr w:type="spellStart"/>
-            <w:r>
-              <w:rPr>
-                <w:color w:val="000000" w:themeColor="text1"/>
-              </w:rPr>
-              <w:t>pwd</w:t>
-            </w:r>
-            <w:proofErr w:type="spellEnd"/>
-            <w:r>
-              <w:rPr>
-                <w:color w:val="000000" w:themeColor="text1"/>
-              </w:rPr>
-              <w:t>",</w:t>
-            </w:r>
-          </w:p>
-          <w:p>
-            <w:pPr>
-              <w:rPr>
-                <w:color w:val="000000" w:themeColor="text1"/>
-              </w:rPr>
-            </w:pPr>
-            <w:r>
-              <w:rPr>
-                <w:color w:val="000000" w:themeColor="text1"/>
-              </w:rPr>
-              <w:t xml:space="preserve">  "CheckStr":"wQ3t",</w:t>
-            </w:r>
-          </w:p>
-          <w:p>
-            <w:pPr>
-              <w:rPr>
-                <w:color w:val="000000" w:themeColor="text1"/>
-              </w:rPr>
-            </w:pPr>
-            <w:r>
-              <w:rPr>
-                <w:color w:val="000000" w:themeColor="text1"/>
-              </w:rPr>
-              <w:t xml:space="preserve">  "</w:t>
-            </w:r>
-            <w:r>
-              <w:rPr>
-                <w:rFonts w:hint="eastAsia"/>
-                <w:color w:val="000000" w:themeColor="text1"/>
-              </w:rPr>
-              <w:t>Phone</w:t>
-            </w:r>
-            <w:r>
-              <w:rPr>
-                <w:color w:val="000000" w:themeColor="text1"/>
-              </w:rPr>
-              <w:t>CheckNum":"</w:t>
-            </w:r>
-            <w:r>
-              <w:rPr>
-                <w:color w:val="000000" w:themeColor="text1"/>
-              </w:rPr>
-              <w:t>231098</w:t>
+              <w:t>da34452de</w:t>
             </w:r>
             <w:r>
               <w:rPr>
@@ -17227,125 +17082,26 @@
           <w:p>
             <w:pPr>
               <w:rPr>
+                <w:rFonts w:hint="eastAsia"/>
                 <w:color w:val="000000"/>
               </w:rPr>
             </w:pPr>
             <w:r>
               <w:rPr>
-                <w:color w:val="000000"/>
-              </w:rPr>
-              <w:t>1002</w:t>
-            </w:r>
-            <w:r>
-              <w:rPr>
-                <w:rFonts w:hint="eastAsia"/>
-                <w:color w:val="000000"/>
-              </w:rPr>
-              <w:t>——用户不存在</w:t>
-            </w:r>
-          </w:p>
-          <w:p>
-            <w:pPr>
-              <w:rPr>
-                <w:color w:val="0000FF"/>
-              </w:rPr>
-            </w:pPr>
-            <w:r>
-              <w:rPr>
-                <w:color w:val="000000"/>
-              </w:rPr>
-              <w:lastRenderedPageBreak/>
-              <w:t>1100</w:t>
-            </w:r>
-            <w:r>
-              <w:rPr>
-                <w:rFonts w:hint="eastAsia"/>
-                <w:color w:val="000000"/>
-              </w:rPr>
-              <w:t>——密码不匹配</w:t>
-            </w:r>
-          </w:p>
-          <w:p>
-            <w:pPr>
-              <w:rPr>
-                <w:color w:val="0000FF"/>
-              </w:rPr>
-            </w:pPr>
-            <w:r>
-              <w:rPr>
-                <w:color w:val="000000"/>
-              </w:rPr>
-              <w:t>2100</w:t>
-            </w:r>
-            <w:r>
-              <w:rPr>
-                <w:rFonts w:hint="eastAsia"/>
-                <w:color w:val="000000"/>
-              </w:rPr>
-              <w:t>——用户名为空</w:t>
-            </w:r>
-          </w:p>
-          <w:p>
-            <w:pPr>
-              <w:rPr>
-                <w:color w:val="000000"/>
-              </w:rPr>
-            </w:pPr>
-            <w:r>
-              <w:rPr>
-                <w:color w:val="000000"/>
-              </w:rPr>
-              <w:t>2110</w:t>
-            </w:r>
-            <w:r>
-              <w:rPr>
-                <w:rFonts w:hint="eastAsia"/>
-                <w:color w:val="000000"/>
-              </w:rPr>
-              <w:t>——密码为空</w:t>
-            </w:r>
-          </w:p>
-          <w:p>
-            <w:pPr>
-              <w:rPr>
-                <w:color w:val="000000"/>
-              </w:rPr>
-            </w:pPr>
-            <w:r>
-              <w:rPr>
-                <w:rFonts w:hint="eastAsia"/>
-                <w:color w:val="000000"/>
-              </w:rPr>
-              <w:t>2111</w:t>
-            </w:r>
-            <w:r>
-              <w:rPr>
-                <w:rFonts w:hint="eastAsia"/>
-                <w:color w:val="000000"/>
-              </w:rPr>
-              <w:t>——验证串为空，当需要验证时</w:t>
-            </w:r>
-          </w:p>
-          <w:p>
-            <w:pPr>
-              <w:rPr>
-                <w:color w:val="000000"/>
-              </w:rPr>
-            </w:pPr>
-            <w:r>
-              <w:rPr>
-                <w:rFonts w:hint="eastAsia"/>
-                <w:color w:val="000000"/>
-              </w:rPr>
-              <w:t>2112</w:t>
-            </w:r>
-            <w:r>
-              <w:rPr>
-                <w:rFonts w:hint="eastAsia"/>
-                <w:color w:val="000000"/>
-              </w:rPr>
-              <w:t>——手机验证串为空，当需要手机验证时</w:t>
-            </w:r>
+                <w:rFonts w:hint="eastAsia"/>
+                <w:color w:val="0000FF"/>
+              </w:rPr>
+              <w:t>0000</w:t>
+            </w:r>
+            <w:r>
+              <w:rPr>
+                <w:rFonts w:hint="eastAsia"/>
+                <w:color w:val="0000FF"/>
+              </w:rPr>
+              <w:t>——需要登录</w:t>
+            </w:r>
+            <w:bookmarkStart w:id="24" w:name="_GoBack"/>
+            <w:bookmarkEnd w:id="24"/>
           </w:p>
         </w:tc>
       </w:tr>
@@ -17366,7 +17122,6 @@
                 <w:rFonts w:hint="eastAsia"/>
                 <w:color w:val="0000FF"/>
               </w:rPr>
-              <w:lastRenderedPageBreak/>
               <w:t>TClass</w:t>
             </w:r>
             <w:proofErr w:type="spellEnd"/>
@@ -17443,6 +17198,2941 @@
                 <w:rFonts w:hint="eastAsia"/>
                 <w:color w:val="0000FF"/>
               </w:rPr>
+              <w:t>Message</w:t>
+            </w:r>
+          </w:p>
+        </w:tc>
+        <w:tc>
+          <w:tcPr>
+            <w:tcW w:w="1688" w:type="dxa"/>
+          </w:tcPr>
+          <w:p>
+            <w:pPr>
+              <w:rPr>
+                <w:color w:val="0000FF"/>
+              </w:rPr>
+            </w:pPr>
+            <w:r>
+              <w:rPr>
+                <w:rFonts w:hint="eastAsia"/>
+                <w:color w:val="0000FF"/>
+              </w:rPr>
+              <w:t>字符串</w:t>
+            </w:r>
+          </w:p>
+        </w:tc>
+        <w:tc>
+          <w:tcPr>
+            <w:tcW w:w="5579" w:type="dxa"/>
+          </w:tcPr>
+          <w:p>
+            <w:pPr>
+              <w:rPr>
+                <w:color w:val="0000FF"/>
+              </w:rPr>
+            </w:pPr>
+            <w:r>
+              <w:rPr>
+                <w:rFonts w:hint="eastAsia"/>
+                <w:color w:val="0000FF"/>
+              </w:rPr>
+              <w:t>Message</w:t>
+            </w:r>
+            <w:r>
+              <w:rPr>
+                <w:rFonts w:hint="eastAsia"/>
+                <w:color w:val="0000FF"/>
+              </w:rPr>
+              <w:t>，可选，当且仅当</w:t>
+            </w:r>
+            <w:proofErr w:type="spellStart"/>
+            <w:r>
+              <w:rPr>
+                <w:rFonts w:hint="eastAsia"/>
+                <w:color w:val="0000FF"/>
+              </w:rPr>
+              <w:t>ReturnType</w:t>
+            </w:r>
+            <w:proofErr w:type="spellEnd"/>
+            <w:r>
+              <w:rPr>
+                <w:rFonts w:hint="eastAsia"/>
+                <w:color w:val="0000FF"/>
+              </w:rPr>
+              <w:t>不等于</w:t>
+            </w:r>
+            <w:r>
+              <w:rPr>
+                <w:rFonts w:hint="eastAsia"/>
+                <w:color w:val="0000FF"/>
+              </w:rPr>
+              <w:t>1001</w:t>
+            </w:r>
+            <w:r>
+              <w:rPr>
+                <w:rFonts w:hint="eastAsia"/>
+                <w:color w:val="0000FF"/>
+              </w:rPr>
+              <w:t>（不成功）</w:t>
+            </w:r>
+          </w:p>
+        </w:tc>
+      </w:tr>
+    </w:tbl>
+    <w:p/>
+    <w:p/>
+    <w:p>
+      <w:pPr>
+        <w:pStyle w:val="3"/>
+        <w:spacing w:before="40" w:after="20" w:line="240" w:lineRule="auto"/>
+      </w:pPr>
+      <w:r>
+        <w:t>2</w:t>
+      </w:r>
+      <w:r>
+        <w:rPr>
+          <w:rFonts w:hint="eastAsia"/>
+        </w:rPr>
+        <w:t>.</w:t>
+      </w:r>
+      <w:r>
+        <w:t>1</w:t>
+      </w:r>
+      <w:r>
+        <w:t>.</w:t>
+      </w:r>
+      <w:r>
+        <w:t>4</w:t>
+      </w:r>
+      <w:r>
+        <w:rPr>
+          <w:rFonts w:hint="eastAsia"/>
+        </w:rPr>
+        <w:t>、</w:t>
+      </w:r>
+      <w:r>
+        <w:rPr>
+          <w:rFonts w:hint="eastAsia"/>
+        </w:rPr>
+        <w:t>无需登录获得手机</w:t>
+      </w:r>
+      <w:r>
+        <w:rPr>
+          <w:rFonts w:hint="eastAsia"/>
+        </w:rPr>
+        <w:t>短信</w:t>
+      </w:r>
+      <w:r>
+        <w:rPr>
+          <w:rFonts w:hint="eastAsia"/>
+        </w:rPr>
+        <w:t>验证码</w:t>
+      </w:r>
+    </w:p>
+    <w:p>
+      <w:pPr>
+        <w:outlineLvl w:val="3"/>
+        <w:rPr>
+          <w:b/>
+        </w:rPr>
+      </w:pPr>
+      <w:r>
+        <w:rPr>
+          <w:rFonts w:hint="eastAsia"/>
+          <w:b/>
+        </w:rPr>
+        <w:t>功能：</w:t>
+      </w:r>
+    </w:p>
+    <w:p>
+      <w:r>
+        <w:rPr>
+          <w:rFonts w:hint="eastAsia"/>
+        </w:rPr>
+        <w:t>根据手机号码，获得验证码，无需用户登录</w:t>
+      </w:r>
+      <w:r>
+        <w:rPr>
+          <w:rFonts w:hint="eastAsia"/>
+        </w:rPr>
+        <w:t>。</w:t>
+      </w:r>
+    </w:p>
+    <w:p>
+      <w:pPr>
+        <w:rPr>
+          <w:rFonts w:hint="eastAsia"/>
+        </w:rPr>
+      </w:pPr>
+      <w:proofErr w:type="gramStart"/>
+      <w:r>
+        <w:rPr>
+          <w:rFonts w:hint="eastAsia"/>
+        </w:rPr>
+        <w:t>验证码将通过</w:t>
+      </w:r>
+      <w:proofErr w:type="gramEnd"/>
+      <w:r>
+        <w:rPr>
+          <w:rFonts w:hint="eastAsia"/>
+        </w:rPr>
+        <w:t>短信发到用户手机上。</w:t>
+      </w:r>
+    </w:p>
+    <w:p>
+      <w:pPr>
+        <w:rPr>
+          <w:b/>
+        </w:rPr>
+      </w:pPr>
+      <w:r>
+        <w:rPr>
+          <w:rFonts w:hint="eastAsia"/>
+          <w:b/>
+        </w:rPr>
+        <w:lastRenderedPageBreak/>
+        <w:t>是否需要登录：</w:t>
+      </w:r>
+      <w:r>
+        <w:rPr>
+          <w:rFonts w:hint="eastAsia"/>
+          <w:b/>
+        </w:rPr>
+        <w:t>不需要</w:t>
+      </w:r>
+      <w:r>
+        <w:rPr>
+          <w:rFonts w:hint="eastAsia"/>
+          <w:b/>
+        </w:rPr>
+        <w:t>；</w:t>
+      </w:r>
+    </w:p>
+    <w:p>
+      <w:pPr>
+        <w:outlineLvl w:val="3"/>
+        <w:rPr>
+          <w:b/>
+        </w:rPr>
+      </w:pPr>
+      <w:r>
+        <w:rPr>
+          <w:rFonts w:hint="eastAsia"/>
+          <w:b/>
+        </w:rPr>
+        <w:t>URL</w:t>
+      </w:r>
+      <w:r>
+        <w:rPr>
+          <w:rFonts w:hint="eastAsia"/>
+          <w:b/>
+        </w:rPr>
+        <w:t>：</w:t>
+      </w:r>
+    </w:p>
+    <w:tbl>
+      <w:tblPr>
+        <w:tblW w:w="8522" w:type="dxa"/>
+        <w:tblBorders>
+          <w:top w:val="single" w:sz="4" w:space="0" w:color="auto"/>
+          <w:left w:val="single" w:sz="4" w:space="0" w:color="auto"/>
+          <w:bottom w:val="single" w:sz="4" w:space="0" w:color="auto"/>
+          <w:right w:val="single" w:sz="4" w:space="0" w:color="auto"/>
+          <w:insideH w:val="single" w:sz="4" w:space="0" w:color="auto"/>
+          <w:insideV w:val="single" w:sz="4" w:space="0" w:color="auto"/>
+        </w:tblBorders>
+        <w:tblLayout w:type="fixed"/>
+        <w:tblLook w:val="04A0" w:firstRow="1" w:lastRow="0" w:firstColumn="1" w:lastColumn="0" w:noHBand="0" w:noVBand="1"/>
+      </w:tblPr>
+      <w:tblGrid>
+        <w:gridCol w:w="8522"/>
+      </w:tblGrid>
+      <w:tr>
+        <w:tc>
+          <w:tcPr>
+            <w:tcW w:w="8522" w:type="dxa"/>
+          </w:tcPr>
+          <w:p>
+            <w:r>
+              <w:rPr>
+                <w:rFonts w:hint="eastAsia"/>
+                <w:b/>
+              </w:rPr>
+              <w:t>规则：</w:t>
+            </w:r>
+            <w:r>
+              <w:rPr>
+                <w:rFonts w:hint="eastAsia"/>
+              </w:rPr>
+              <w:t>/passport/get</w:t>
+            </w:r>
+            <w:r>
+              <w:t>CheckCode</w:t>
+            </w:r>
+            <w:r>
+              <w:t>NoLog</w:t>
+            </w:r>
+            <w:r>
+              <w:rPr>
+                <w:rFonts w:hint="eastAsia"/>
+              </w:rPr>
+              <w:t>in</w:t>
+            </w:r>
+            <w:r>
+              <w:t>.</w:t>
+            </w:r>
+            <w:r>
+              <w:rPr>
+                <w:rFonts w:hint="eastAsia"/>
+              </w:rPr>
+              <w:t>do</w:t>
+            </w:r>
+          </w:p>
+        </w:tc>
+      </w:tr>
+      <w:tr>
+        <w:tc>
+          <w:tcPr>
+            <w:tcW w:w="8522" w:type="dxa"/>
+          </w:tcPr>
+          <w:p>
+            <w:r>
+              <w:rPr>
+                <w:rFonts w:hint="eastAsia"/>
+                <w:b/>
+              </w:rPr>
+              <w:t>例子：</w:t>
+            </w:r>
+            <w:r>
+              <w:rPr>
+                <w:rFonts w:hint="eastAsia"/>
+              </w:rPr>
+              <w:t>http://192.168.1.113:808/lpnd/passport/</w:t>
+            </w:r>
+            <w:r>
+              <w:t>getCheckCode</w:t>
+            </w:r>
+            <w:r>
+              <w:t>NoLog</w:t>
+            </w:r>
+            <w:r>
+              <w:t>in</w:t>
+            </w:r>
+            <w:r>
+              <w:rPr>
+                <w:rFonts w:hint="eastAsia"/>
+              </w:rPr>
+              <w:t>.do</w:t>
+            </w:r>
+          </w:p>
+        </w:tc>
+      </w:tr>
+    </w:tbl>
+    <w:p>
+      <w:pPr>
+        <w:outlineLvl w:val="3"/>
+        <w:rPr>
+          <w:b/>
+        </w:rPr>
+      </w:pPr>
+      <w:r>
+        <w:rPr>
+          <w:rFonts w:hint="eastAsia"/>
+          <w:b/>
+        </w:rPr>
+        <w:t>参数：</w:t>
+      </w:r>
+    </w:p>
+    <w:tbl>
+      <w:tblPr>
+        <w:tblW w:w="8792" w:type="dxa"/>
+        <w:tblBorders>
+          <w:top w:val="single" w:sz="4" w:space="0" w:color="auto"/>
+          <w:left w:val="single" w:sz="4" w:space="0" w:color="auto"/>
+          <w:bottom w:val="single" w:sz="4" w:space="0" w:color="auto"/>
+          <w:right w:val="single" w:sz="4" w:space="0" w:color="auto"/>
+          <w:insideH w:val="single" w:sz="4" w:space="0" w:color="auto"/>
+          <w:insideV w:val="single" w:sz="4" w:space="0" w:color="auto"/>
+        </w:tblBorders>
+        <w:tblLayout w:type="fixed"/>
+        <w:tblLook w:val="04A0" w:firstRow="1" w:lastRow="0" w:firstColumn="1" w:lastColumn="0" w:noHBand="0" w:noVBand="1"/>
+      </w:tblPr>
+      <w:tblGrid>
+        <w:gridCol w:w="1838"/>
+        <w:gridCol w:w="992"/>
+        <w:gridCol w:w="5245"/>
+        <w:gridCol w:w="708"/>
+        <w:gridCol w:w="9"/>
+      </w:tblGrid>
+      <w:tr>
+        <w:trPr>
+          <w:gridAfter w:val="1"/>
+          <w:wAfter w:w="9" w:type="dxa"/>
+        </w:trPr>
+        <w:tc>
+          <w:tcPr>
+            <w:tcW w:w="1838" w:type="dxa"/>
+            <w:shd w:val="clear" w:color="auto" w:fill="AEAAAA" w:themeFill="background2" w:themeFillShade="BF"/>
+          </w:tcPr>
+          <w:p>
+            <w:pPr>
+              <w:jc w:val="center"/>
+              <w:rPr>
+                <w:b/>
+              </w:rPr>
+            </w:pPr>
+            <w:r>
+              <w:rPr>
+                <w:rFonts w:hint="eastAsia"/>
+                <w:b/>
+              </w:rPr>
+              <w:t>参数形式</w:t>
+            </w:r>
+          </w:p>
+        </w:tc>
+        <w:tc>
+          <w:tcPr>
+            <w:tcW w:w="6945" w:type="dxa"/>
+            <w:gridSpan w:val="3"/>
+            <w:shd w:val="clear" w:color="auto" w:fill="FFFFFF"/>
+          </w:tcPr>
+          <w:p>
+            <w:r>
+              <w:rPr>
+                <w:rFonts w:hint="eastAsia"/>
+              </w:rPr>
+              <w:t>JSON</w:t>
+            </w:r>
+          </w:p>
+        </w:tc>
+      </w:tr>
+      <w:tr>
+        <w:trPr>
+          <w:gridAfter w:val="1"/>
+          <w:wAfter w:w="9" w:type="dxa"/>
+        </w:trPr>
+        <w:tc>
+          <w:tcPr>
+            <w:tcW w:w="1838" w:type="dxa"/>
+            <w:shd w:val="clear" w:color="auto" w:fill="AEAAAA" w:themeFill="background2" w:themeFillShade="BF"/>
+          </w:tcPr>
+          <w:p>
+            <w:pPr>
+              <w:jc w:val="center"/>
+              <w:rPr>
+                <w:b/>
+              </w:rPr>
+            </w:pPr>
+            <w:r>
+              <w:rPr>
+                <w:rFonts w:hint="eastAsia"/>
+                <w:b/>
+              </w:rPr>
+              <w:t>键</w:t>
+            </w:r>
+          </w:p>
+        </w:tc>
+        <w:tc>
+          <w:tcPr>
+            <w:tcW w:w="992" w:type="dxa"/>
+            <w:shd w:val="clear" w:color="auto" w:fill="AEAAAA" w:themeFill="background2" w:themeFillShade="BF"/>
+          </w:tcPr>
+          <w:p>
+            <w:pPr>
+              <w:jc w:val="center"/>
+              <w:rPr>
+                <w:b/>
+              </w:rPr>
+            </w:pPr>
+            <w:proofErr w:type="gramStart"/>
+            <w:r>
+              <w:rPr>
+                <w:rFonts w:hint="eastAsia"/>
+                <w:b/>
+              </w:rPr>
+              <w:t>值类型</w:t>
+            </w:r>
+            <w:proofErr w:type="gramEnd"/>
+          </w:p>
+        </w:tc>
+        <w:tc>
+          <w:tcPr>
+            <w:tcW w:w="5245" w:type="dxa"/>
+            <w:shd w:val="clear" w:color="auto" w:fill="AEAAAA" w:themeFill="background2" w:themeFillShade="BF"/>
+          </w:tcPr>
+          <w:p>
+            <w:pPr>
+              <w:jc w:val="center"/>
+              <w:rPr>
+                <w:b/>
+              </w:rPr>
+            </w:pPr>
+            <w:r>
+              <w:rPr>
+                <w:rFonts w:hint="eastAsia"/>
+                <w:b/>
+              </w:rPr>
+              <w:t>说明</w:t>
+            </w:r>
+          </w:p>
+        </w:tc>
+        <w:tc>
+          <w:tcPr>
+            <w:tcW w:w="708" w:type="dxa"/>
+            <w:shd w:val="clear" w:color="auto" w:fill="AEAAAA" w:themeFill="background2" w:themeFillShade="BF"/>
+          </w:tcPr>
+          <w:p>
+            <w:pPr>
+              <w:jc w:val="center"/>
+              <w:rPr>
+                <w:b/>
+              </w:rPr>
+            </w:pPr>
+            <w:r>
+              <w:rPr>
+                <w:rFonts w:hint="eastAsia"/>
+                <w:b/>
+              </w:rPr>
+              <w:t>必须</w:t>
+            </w:r>
+          </w:p>
+        </w:tc>
+      </w:tr>
+      <w:tr>
+        <w:trPr>
+          <w:gridAfter w:val="1"/>
+          <w:wAfter w:w="9" w:type="dxa"/>
+        </w:trPr>
+        <w:tc>
+          <w:tcPr>
+            <w:tcW w:w="1838" w:type="dxa"/>
+            <w:shd w:val="clear" w:color="auto" w:fill="FFFF00"/>
+          </w:tcPr>
+          <w:p>
+            <w:pPr>
+              <w:rPr>
+                <w:color w:val="0000FF"/>
+              </w:rPr>
+            </w:pPr>
+            <w:r>
+              <w:rPr>
+                <w:color w:val="0000FF"/>
+              </w:rPr>
+              <w:t>SysType</w:t>
+            </w:r>
+          </w:p>
+        </w:tc>
+        <w:tc>
+          <w:tcPr>
+            <w:tcW w:w="992" w:type="dxa"/>
+            <w:shd w:val="clear" w:color="auto" w:fill="FFFF00"/>
+          </w:tcPr>
+          <w:p>
+            <w:pPr>
+              <w:rPr>
+                <w:color w:val="0000FF"/>
+              </w:rPr>
+            </w:pPr>
+            <w:r>
+              <w:rPr>
+                <w:rFonts w:hint="eastAsia"/>
+                <w:color w:val="0000FF"/>
+              </w:rPr>
+              <w:t>字符串</w:t>
+            </w:r>
+          </w:p>
+        </w:tc>
+        <w:tc>
+          <w:tcPr>
+            <w:tcW w:w="5245" w:type="dxa"/>
+            <w:shd w:val="clear" w:color="auto" w:fill="FFFF00"/>
+          </w:tcPr>
+          <w:p>
+            <w:pPr>
+              <w:rPr>
+                <w:color w:val="0000FF"/>
+              </w:rPr>
+            </w:pPr>
+            <w:r>
+              <w:rPr>
+                <w:color w:val="0000FF"/>
+              </w:rPr>
+              <w:t>固定值</w:t>
+            </w:r>
+            <w:r>
+              <w:rPr>
+                <w:color w:val="0000FF"/>
+              </w:rPr>
+              <w:t>=10</w:t>
+            </w:r>
+            <w:r>
+              <w:rPr>
+                <w:color w:val="0000FF"/>
+              </w:rPr>
+              <w:t>000</w:t>
+            </w:r>
+          </w:p>
+        </w:tc>
+        <w:tc>
+          <w:tcPr>
+            <w:tcW w:w="708" w:type="dxa"/>
+            <w:shd w:val="clear" w:color="auto" w:fill="FFFF00"/>
+          </w:tcPr>
+          <w:p>
+            <w:pPr>
+              <w:rPr>
+                <w:color w:val="0000FF"/>
+              </w:rPr>
+            </w:pPr>
+            <w:r>
+              <w:rPr>
+                <w:color w:val="0000FF"/>
+              </w:rPr>
+              <w:t>必须</w:t>
+            </w:r>
+          </w:p>
+        </w:tc>
+      </w:tr>
+      <w:tr>
+        <w:trPr>
+          <w:gridAfter w:val="1"/>
+          <w:wAfter w:w="9" w:type="dxa"/>
+        </w:trPr>
+        <w:tc>
+          <w:tcPr>
+            <w:tcW w:w="1838" w:type="dxa"/>
+            <w:shd w:val="clear" w:color="auto" w:fill="FFFF00"/>
+          </w:tcPr>
+          <w:p>
+            <w:pPr>
+              <w:rPr>
+                <w:color w:val="0000FF"/>
+              </w:rPr>
+            </w:pPr>
+            <w:r>
+              <w:rPr>
+                <w:color w:val="0000FF"/>
+              </w:rPr>
+              <w:t>SysId</w:t>
+            </w:r>
+          </w:p>
+        </w:tc>
+        <w:tc>
+          <w:tcPr>
+            <w:tcW w:w="992" w:type="dxa"/>
+            <w:shd w:val="clear" w:color="auto" w:fill="FFFF00"/>
+          </w:tcPr>
+          <w:p>
+            <w:pPr>
+              <w:rPr>
+                <w:color w:val="0000FF"/>
+              </w:rPr>
+            </w:pPr>
+            <w:r>
+              <w:rPr>
+                <w:rFonts w:hint="eastAsia"/>
+                <w:color w:val="0000FF"/>
+              </w:rPr>
+              <w:t>字符串</w:t>
+            </w:r>
+          </w:p>
+        </w:tc>
+        <w:tc>
+          <w:tcPr>
+            <w:tcW w:w="5245" w:type="dxa"/>
+            <w:shd w:val="clear" w:color="auto" w:fill="FFFF00"/>
+          </w:tcPr>
+          <w:p>
+            <w:pPr>
+              <w:rPr>
+                <w:color w:val="0000FF"/>
+              </w:rPr>
+            </w:pPr>
+            <w:r>
+              <w:rPr>
+                <w:color w:val="0000FF"/>
+              </w:rPr>
+              <w:t>固定值</w:t>
+            </w:r>
+            <w:r>
+              <w:rPr>
+                <w:color w:val="0000FF"/>
+              </w:rPr>
+              <w:t>=</w:t>
+            </w:r>
+            <w:proofErr w:type="spellStart"/>
+            <w:r>
+              <w:rPr>
+                <w:color w:val="0000FF"/>
+              </w:rPr>
+              <w:t>spiritData</w:t>
+            </w:r>
+            <w:proofErr w:type="spellEnd"/>
+          </w:p>
+        </w:tc>
+        <w:tc>
+          <w:tcPr>
+            <w:tcW w:w="708" w:type="dxa"/>
+            <w:shd w:val="clear" w:color="auto" w:fill="FFFF00"/>
+          </w:tcPr>
+          <w:p>
+            <w:pPr>
+              <w:rPr>
+                <w:color w:val="0000FF"/>
+              </w:rPr>
+            </w:pPr>
+            <w:r>
+              <w:rPr>
+                <w:rFonts w:hint="eastAsia"/>
+                <w:color w:val="0000FF"/>
+              </w:rPr>
+              <w:t>必须</w:t>
+            </w:r>
+          </w:p>
+        </w:tc>
+      </w:tr>
+      <w:tr>
+        <w:trPr>
+          <w:gridAfter w:val="1"/>
+          <w:wAfter w:w="9" w:type="dxa"/>
+        </w:trPr>
+        <w:tc>
+          <w:tcPr>
+            <w:tcW w:w="1838" w:type="dxa"/>
+          </w:tcPr>
+          <w:p>
+            <w:pPr>
+              <w:rPr>
+                <w:color w:val="0000FF"/>
+              </w:rPr>
+            </w:pPr>
+            <w:proofErr w:type="spellStart"/>
+            <w:r>
+              <w:rPr>
+                <w:color w:val="0000FF"/>
+              </w:rPr>
+              <w:t>SysModuleId</w:t>
+            </w:r>
+            <w:proofErr w:type="spellEnd"/>
+          </w:p>
+        </w:tc>
+        <w:tc>
+          <w:tcPr>
+            <w:tcW w:w="992" w:type="dxa"/>
+          </w:tcPr>
+          <w:p>
+            <w:pPr>
+              <w:rPr>
+                <w:color w:val="0000FF"/>
+              </w:rPr>
+            </w:pPr>
+            <w:r>
+              <w:rPr>
+                <w:rFonts w:hint="eastAsia"/>
+                <w:color w:val="0000FF"/>
+              </w:rPr>
+              <w:t>字符串</w:t>
+            </w:r>
+          </w:p>
+        </w:tc>
+        <w:tc>
+          <w:tcPr>
+            <w:tcW w:w="5245" w:type="dxa"/>
+          </w:tcPr>
+          <w:p>
+            <w:pPr>
+              <w:rPr>
+                <w:color w:val="0000FF"/>
+              </w:rPr>
+            </w:pPr>
+            <w:r>
+              <w:rPr>
+                <w:rFonts w:hint="eastAsia"/>
+                <w:color w:val="0000FF"/>
+              </w:rPr>
+              <w:t>系统是从那个模块进行访问或请求的</w:t>
+            </w:r>
+          </w:p>
+        </w:tc>
+        <w:tc>
+          <w:tcPr>
+            <w:tcW w:w="708" w:type="dxa"/>
+          </w:tcPr>
+          <w:p>
+            <w:pPr>
+              <w:rPr>
+                <w:color w:val="0000FF"/>
+              </w:rPr>
+            </w:pPr>
+            <w:r>
+              <w:rPr>
+                <w:rFonts w:hint="eastAsia"/>
+                <w:color w:val="0000FF"/>
+              </w:rPr>
+              <w:t>可空</w:t>
+            </w:r>
+          </w:p>
+        </w:tc>
+      </w:tr>
+      <w:tr>
+        <w:trPr>
+          <w:gridAfter w:val="1"/>
+          <w:wAfter w:w="9" w:type="dxa"/>
+        </w:trPr>
+        <w:tc>
+          <w:tcPr>
+            <w:tcW w:w="1838" w:type="dxa"/>
+            <w:shd w:val="clear" w:color="auto" w:fill="FFFF00"/>
+          </w:tcPr>
+          <w:p>
+            <w:pPr>
+              <w:rPr>
+                <w:color w:val="0000FF"/>
+              </w:rPr>
+            </w:pPr>
+            <w:r>
+              <w:rPr>
+                <w:color w:val="0000FF"/>
+              </w:rPr>
+              <w:t>DeviceType</w:t>
+            </w:r>
+          </w:p>
+        </w:tc>
+        <w:tc>
+          <w:tcPr>
+            <w:tcW w:w="992" w:type="dxa"/>
+            <w:shd w:val="clear" w:color="auto" w:fill="FFFF00"/>
+          </w:tcPr>
+          <w:p>
+            <w:pPr>
+              <w:rPr>
+                <w:color w:val="0000FF"/>
+              </w:rPr>
+            </w:pPr>
+            <w:r>
+              <w:rPr>
+                <w:rFonts w:hint="eastAsia"/>
+                <w:color w:val="0000FF"/>
+              </w:rPr>
+              <w:t>字符串</w:t>
+            </w:r>
+          </w:p>
+        </w:tc>
+        <w:tc>
+          <w:tcPr>
+            <w:tcW w:w="5245" w:type="dxa"/>
+            <w:shd w:val="clear" w:color="auto" w:fill="FFFF00"/>
+          </w:tcPr>
+          <w:p>
+            <w:pPr>
+              <w:rPr>
+                <w:color w:val="0000FF"/>
+              </w:rPr>
+            </w:pPr>
+            <w:r>
+              <w:rPr>
+                <w:rFonts w:hint="eastAsia"/>
+                <w:color w:val="0000FF"/>
+              </w:rPr>
+              <w:t>客户端型号：</w:t>
+            </w:r>
+            <w:r>
+              <w:rPr>
+                <w:rFonts w:hint="eastAsia"/>
+                <w:color w:val="0000FF"/>
+              </w:rPr>
+              <w:t>Person Client Device(</w:t>
+            </w:r>
+            <w:r>
+              <w:rPr>
+                <w:rFonts w:hint="eastAsia"/>
+                <w:color w:val="0000FF"/>
+              </w:rPr>
+              <w:t>个人客户端设备</w:t>
+            </w:r>
+            <w:r>
+              <w:rPr>
+                <w:rFonts w:hint="eastAsia"/>
+                <w:color w:val="0000FF"/>
+              </w:rPr>
+              <w:t>)</w:t>
+            </w:r>
+          </w:p>
+          <w:p>
+            <w:pPr>
+              <w:rPr>
+                <w:color w:val="0000FF"/>
+              </w:rPr>
+            </w:pPr>
+            <w:r>
+              <w:rPr>
+                <w:rFonts w:hint="eastAsia"/>
+                <w:color w:val="0000FF"/>
+              </w:rPr>
+              <w:t>目前</w:t>
+            </w:r>
+            <w:r>
+              <w:rPr>
+                <w:rFonts w:hint="eastAsia"/>
+                <w:color w:val="0000FF"/>
+              </w:rPr>
+              <w:t>1=</w:t>
+            </w:r>
+            <w:r>
+              <w:rPr>
+                <w:rFonts w:hint="eastAsia"/>
+                <w:color w:val="0000FF"/>
+              </w:rPr>
+              <w:t>手机；</w:t>
+            </w:r>
+            <w:r>
+              <w:rPr>
+                <w:rFonts w:hint="eastAsia"/>
+                <w:color w:val="0000FF"/>
+              </w:rPr>
+              <w:t>2=</w:t>
+            </w:r>
+            <w:r>
+              <w:rPr>
+                <w:rFonts w:hint="eastAsia"/>
+                <w:color w:val="0000FF"/>
+              </w:rPr>
+              <w:t>设备；</w:t>
+            </w:r>
+            <w:r>
+              <w:rPr>
+                <w:rFonts w:hint="eastAsia"/>
+                <w:color w:val="0000FF"/>
+              </w:rPr>
+              <w:t>3=</w:t>
+            </w:r>
+            <w:r>
+              <w:rPr>
+                <w:color w:val="0000FF"/>
+              </w:rPr>
+              <w:t>PC(html)</w:t>
+            </w:r>
+            <w:r>
+              <w:rPr>
+                <w:rFonts w:hint="eastAsia"/>
+                <w:color w:val="0000FF"/>
+              </w:rPr>
+              <w:t>，默认</w:t>
+            </w:r>
+            <w:r>
+              <w:rPr>
+                <w:color w:val="0000FF"/>
+              </w:rPr>
+              <w:t>3</w:t>
+            </w:r>
+          </w:p>
+        </w:tc>
+        <w:tc>
+          <w:tcPr>
+            <w:tcW w:w="708" w:type="dxa"/>
+            <w:shd w:val="clear" w:color="auto" w:fill="FFFF00"/>
+          </w:tcPr>
+          <w:p>
+            <w:pPr>
+              <w:rPr>
+                <w:color w:val="0000FF"/>
+              </w:rPr>
+            </w:pPr>
+            <w:r>
+              <w:rPr>
+                <w:rFonts w:hint="eastAsia"/>
+                <w:color w:val="0000FF"/>
+              </w:rPr>
+              <w:t>必须</w:t>
+            </w:r>
+          </w:p>
+        </w:tc>
+      </w:tr>
+      <w:tr>
+        <w:trPr>
+          <w:gridAfter w:val="1"/>
+          <w:wAfter w:w="9" w:type="dxa"/>
+        </w:trPr>
+        <w:tc>
+          <w:tcPr>
+            <w:tcW w:w="1838" w:type="dxa"/>
+          </w:tcPr>
+          <w:p>
+            <w:pPr>
+              <w:rPr>
+                <w:color w:val="0000FF"/>
+              </w:rPr>
+            </w:pPr>
+            <w:r>
+              <w:rPr>
+                <w:color w:val="0000FF"/>
+              </w:rPr>
+              <w:t>DeviceId</w:t>
+            </w:r>
+          </w:p>
+        </w:tc>
+        <w:tc>
+          <w:tcPr>
+            <w:tcW w:w="992" w:type="dxa"/>
+          </w:tcPr>
+          <w:p>
+            <w:pPr>
+              <w:rPr>
+                <w:color w:val="0000FF"/>
+              </w:rPr>
+            </w:pPr>
+            <w:r>
+              <w:rPr>
+                <w:rFonts w:hint="eastAsia"/>
+                <w:color w:val="0000FF"/>
+              </w:rPr>
+              <w:t>字符串</w:t>
+            </w:r>
+          </w:p>
+        </w:tc>
+        <w:tc>
+          <w:tcPr>
+            <w:tcW w:w="5245" w:type="dxa"/>
+          </w:tcPr>
+          <w:p>
+            <w:pPr>
+              <w:rPr>
+                <w:color w:val="0000FF"/>
+              </w:rPr>
+            </w:pPr>
+            <w:r>
+              <w:rPr>
+                <w:rFonts w:hint="eastAsia"/>
+                <w:color w:val="0000FF"/>
+              </w:rPr>
+              <w:t>设备</w:t>
+            </w:r>
+            <w:r>
+              <w:rPr>
+                <w:rFonts w:hint="eastAsia"/>
+                <w:color w:val="0000FF"/>
+              </w:rPr>
+              <w:t>Id</w:t>
+            </w:r>
+            <w:r>
+              <w:rPr>
+                <w:rFonts w:hint="eastAsia"/>
+                <w:color w:val="0000FF"/>
+              </w:rPr>
+              <w:t>：若是设备</w:t>
+            </w:r>
+            <w:r>
+              <w:rPr>
+                <w:rFonts w:hint="eastAsia"/>
+                <w:color w:val="0000FF"/>
+              </w:rPr>
+              <w:t>(</w:t>
+            </w:r>
+            <w:r>
+              <w:rPr>
+                <w:rFonts w:hint="eastAsia"/>
+                <w:color w:val="0000FF"/>
+              </w:rPr>
+              <w:t>手机或</w:t>
+            </w:r>
+            <w:r>
+              <w:rPr>
+                <w:rFonts w:hint="eastAsia"/>
+                <w:color w:val="0000FF"/>
+              </w:rPr>
+              <w:t>PAD</w:t>
+            </w:r>
+            <w:r>
+              <w:rPr>
+                <w:color w:val="0000FF"/>
+              </w:rPr>
+              <w:t>)</w:t>
+            </w:r>
+            <w:r>
+              <w:rPr>
+                <w:rFonts w:hint="eastAsia"/>
+                <w:color w:val="0000FF"/>
+              </w:rPr>
+              <w:t>，此字段是</w:t>
+            </w:r>
+            <w:r>
+              <w:rPr>
+                <w:rFonts w:hint="eastAsia"/>
+                <w:color w:val="0000FF"/>
+              </w:rPr>
+              <w:t>IMEI</w:t>
+            </w:r>
+            <w:r>
+              <w:rPr>
+                <w:rFonts w:hint="eastAsia"/>
+                <w:color w:val="0000FF"/>
+              </w:rPr>
+              <w:t>；若是</w:t>
+            </w:r>
+            <w:r>
+              <w:rPr>
+                <w:rFonts w:hint="eastAsia"/>
+                <w:color w:val="0000FF"/>
+              </w:rPr>
+              <w:t>PC</w:t>
+            </w:r>
+            <w:r>
+              <w:rPr>
+                <w:color w:val="0000FF"/>
+              </w:rPr>
+              <w:t>(</w:t>
+            </w:r>
+            <w:r>
+              <w:rPr>
+                <w:rFonts w:hint="eastAsia"/>
+                <w:color w:val="0000FF"/>
+              </w:rPr>
+              <w:t>mac</w:t>
+            </w:r>
+            <w:r>
+              <w:rPr>
+                <w:rFonts w:hint="eastAsia"/>
+                <w:color w:val="0000FF"/>
+              </w:rPr>
+              <w:t>地址或</w:t>
+            </w:r>
+            <w:r>
+              <w:rPr>
+                <w:rFonts w:hint="eastAsia"/>
+                <w:color w:val="0000FF"/>
+              </w:rPr>
+              <w:t>CPU</w:t>
+            </w:r>
+            <w:r>
+              <w:rPr>
+                <w:rFonts w:hint="eastAsia"/>
+                <w:color w:val="0000FF"/>
+              </w:rPr>
+              <w:t>号</w:t>
+            </w:r>
+            <w:r>
+              <w:rPr>
+                <w:color w:val="0000FF"/>
+              </w:rPr>
+              <w:t>)</w:t>
+            </w:r>
+            <w:r>
+              <w:rPr>
+                <w:rFonts w:hint="eastAsia"/>
+                <w:color w:val="0000FF"/>
+              </w:rPr>
+              <w:t>，对于</w:t>
+            </w:r>
+            <w:r>
+              <w:rPr>
+                <w:rFonts w:hint="eastAsia"/>
+                <w:color w:val="0000FF"/>
+              </w:rPr>
+              <w:t>PC</w:t>
+            </w:r>
+            <w:r>
+              <w:rPr>
+                <w:rFonts w:hint="eastAsia"/>
+                <w:color w:val="0000FF"/>
+              </w:rPr>
+              <w:t>可能不能收集到</w:t>
+            </w:r>
+          </w:p>
+        </w:tc>
+        <w:tc>
+          <w:tcPr>
+            <w:tcW w:w="708" w:type="dxa"/>
+          </w:tcPr>
+          <w:p>
+            <w:pPr>
+              <w:rPr>
+                <w:color w:val="0000FF"/>
+              </w:rPr>
+            </w:pPr>
+            <w:r>
+              <w:rPr>
+                <w:rFonts w:hint="eastAsia"/>
+                <w:color w:val="0000FF"/>
+              </w:rPr>
+              <w:t>可空</w:t>
+            </w:r>
+          </w:p>
+        </w:tc>
+      </w:tr>
+      <w:tr>
+        <w:trPr>
+          <w:gridAfter w:val="1"/>
+          <w:wAfter w:w="9" w:type="dxa"/>
+        </w:trPr>
+        <w:tc>
+          <w:tcPr>
+            <w:tcW w:w="1838" w:type="dxa"/>
+          </w:tcPr>
+          <w:p>
+            <w:pPr>
+              <w:rPr>
+                <w:color w:val="0000FF"/>
+              </w:rPr>
+            </w:pPr>
+            <w:r>
+              <w:rPr>
+                <w:color w:val="0000FF"/>
+              </w:rPr>
+              <w:t>Device</w:t>
+            </w:r>
+            <w:r>
+              <w:rPr>
+                <w:rFonts w:hint="eastAsia"/>
+                <w:color w:val="0000FF"/>
+              </w:rPr>
+              <w:t>Class</w:t>
+            </w:r>
+          </w:p>
+        </w:tc>
+        <w:tc>
+          <w:tcPr>
+            <w:tcW w:w="992" w:type="dxa"/>
+          </w:tcPr>
+          <w:p>
+            <w:pPr>
+              <w:rPr>
+                <w:color w:val="0000FF"/>
+              </w:rPr>
+            </w:pPr>
+            <w:r>
+              <w:rPr>
+                <w:rFonts w:hint="eastAsia"/>
+                <w:color w:val="0000FF"/>
+              </w:rPr>
+              <w:t>字符串</w:t>
+            </w:r>
+          </w:p>
+        </w:tc>
+        <w:tc>
+          <w:tcPr>
+            <w:tcW w:w="5245" w:type="dxa"/>
+          </w:tcPr>
+          <w:p>
+            <w:pPr>
+              <w:rPr>
+                <w:color w:val="0000FF"/>
+              </w:rPr>
+            </w:pPr>
+            <w:r>
+              <w:rPr>
+                <w:rFonts w:hint="eastAsia"/>
+                <w:color w:val="0000FF"/>
+              </w:rPr>
+              <w:t>设备型号：</w:t>
+            </w:r>
+          </w:p>
+          <w:p>
+            <w:pPr>
+              <w:rPr>
+                <w:color w:val="0000FF"/>
+              </w:rPr>
+            </w:pPr>
+            <w:r>
+              <w:rPr>
+                <w:rFonts w:hint="eastAsia"/>
+                <w:color w:val="0000FF"/>
+              </w:rPr>
+              <w:t>当</w:t>
+            </w:r>
+            <w:r>
+              <w:rPr>
+                <w:rFonts w:hint="eastAsia"/>
+                <w:color w:val="0000FF"/>
+              </w:rPr>
+              <w:t>D</w:t>
+            </w:r>
+            <w:r>
+              <w:rPr>
+                <w:color w:val="0000FF"/>
+              </w:rPr>
+              <w:t>evice=1</w:t>
+            </w:r>
+            <w:r>
+              <w:rPr>
+                <w:rFonts w:hint="eastAsia"/>
+                <w:color w:val="0000FF"/>
+              </w:rPr>
+              <w:t>|</w:t>
+            </w:r>
+            <w:r>
+              <w:rPr>
+                <w:color w:val="0000FF"/>
+              </w:rPr>
+              <w:t>2</w:t>
+            </w:r>
+            <w:r>
+              <w:rPr>
+                <w:rFonts w:hint="eastAsia"/>
+                <w:color w:val="0000FF"/>
+              </w:rPr>
+              <w:t>，</w:t>
+            </w:r>
+            <w:r>
+              <w:rPr>
+                <w:rFonts w:hint="eastAsia"/>
+                <w:color w:val="0000FF"/>
+              </w:rPr>
+              <w:t>手机型号</w:t>
+            </w:r>
+            <w:r>
+              <w:rPr>
+                <w:rFonts w:hint="eastAsia"/>
+                <w:color w:val="0000FF"/>
+              </w:rPr>
+              <w:t>+</w:t>
+            </w:r>
+            <w:r>
+              <w:rPr>
+                <w:rFonts w:hint="eastAsia"/>
+                <w:color w:val="0000FF"/>
+              </w:rPr>
+              <w:t>品牌，如：</w:t>
+            </w:r>
+            <w:r>
+              <w:rPr>
+                <w:rFonts w:hint="eastAsia"/>
+                <w:color w:val="0000FF"/>
+              </w:rPr>
+              <w:t>HUAWEI, hc-10</w:t>
+            </w:r>
+          </w:p>
+          <w:p>
+            <w:pPr>
+              <w:rPr>
+                <w:color w:val="0000FF"/>
+              </w:rPr>
+            </w:pPr>
+            <w:r>
+              <w:rPr>
+                <w:rFonts w:hint="eastAsia"/>
+                <w:color w:val="0000FF"/>
+              </w:rPr>
+              <w:t>当</w:t>
+            </w:r>
+            <w:r>
+              <w:rPr>
+                <w:rFonts w:hint="eastAsia"/>
+                <w:color w:val="0000FF"/>
+              </w:rPr>
+              <w:t>Device=</w:t>
+            </w:r>
+            <w:r>
+              <w:rPr>
+                <w:color w:val="0000FF"/>
+              </w:rPr>
+              <w:t>3</w:t>
+            </w:r>
+            <w:r>
+              <w:rPr>
+                <w:rFonts w:hint="eastAsia"/>
+                <w:color w:val="0000FF"/>
+              </w:rPr>
+              <w:t>，可能收集不到</w:t>
+            </w:r>
+          </w:p>
+        </w:tc>
+        <w:tc>
+          <w:tcPr>
+            <w:tcW w:w="708" w:type="dxa"/>
+          </w:tcPr>
+          <w:p>
+            <w:pPr>
+              <w:rPr>
+                <w:color w:val="0000FF"/>
+              </w:rPr>
+            </w:pPr>
+            <w:r>
+              <w:rPr>
+                <w:rFonts w:hint="eastAsia"/>
+                <w:color w:val="0000FF"/>
+              </w:rPr>
+              <w:t>可空</w:t>
+            </w:r>
+          </w:p>
+        </w:tc>
+      </w:tr>
+      <w:tr>
+        <w:trPr>
+          <w:gridAfter w:val="1"/>
+          <w:wAfter w:w="9" w:type="dxa"/>
+        </w:trPr>
+        <w:tc>
+          <w:tcPr>
+            <w:tcW w:w="1838" w:type="dxa"/>
+          </w:tcPr>
+          <w:p>
+            <w:pPr>
+              <w:rPr>
+                <w:color w:val="0000FF"/>
+              </w:rPr>
+            </w:pPr>
+            <w:r>
+              <w:rPr>
+                <w:rFonts w:hint="eastAsia"/>
+                <w:color w:val="0000FF"/>
+              </w:rPr>
+              <w:t>ScreenSize</w:t>
+            </w:r>
+          </w:p>
+        </w:tc>
+        <w:tc>
+          <w:tcPr>
+            <w:tcW w:w="992" w:type="dxa"/>
+          </w:tcPr>
+          <w:p>
+            <w:pPr>
+              <w:rPr>
+                <w:color w:val="0000FF"/>
+              </w:rPr>
+            </w:pPr>
+            <w:r>
+              <w:rPr>
+                <w:rFonts w:hint="eastAsia"/>
+                <w:color w:val="0000FF"/>
+              </w:rPr>
+              <w:t>字符串</w:t>
+            </w:r>
+          </w:p>
+        </w:tc>
+        <w:tc>
+          <w:tcPr>
+            <w:tcW w:w="5245" w:type="dxa"/>
+          </w:tcPr>
+          <w:p>
+            <w:pPr>
+              <w:rPr>
+                <w:color w:val="0000FF"/>
+              </w:rPr>
+            </w:pPr>
+            <w:r>
+              <w:rPr>
+                <w:rFonts w:hint="eastAsia"/>
+                <w:color w:val="0000FF"/>
+              </w:rPr>
+              <w:t>屏幕尺寸，如：</w:t>
+            </w:r>
+            <w:r>
+              <w:rPr>
+                <w:rFonts w:hint="eastAsia"/>
+                <w:color w:val="0000FF"/>
+              </w:rPr>
+              <w:t>720*1280</w:t>
+            </w:r>
+          </w:p>
+        </w:tc>
+        <w:tc>
+          <w:tcPr>
+            <w:tcW w:w="708" w:type="dxa"/>
+          </w:tcPr>
+          <w:p>
+            <w:pPr>
+              <w:rPr>
+                <w:color w:val="0000FF"/>
+              </w:rPr>
+            </w:pPr>
+            <w:r>
+              <w:rPr>
+                <w:rFonts w:hint="eastAsia"/>
+                <w:color w:val="0000FF"/>
+              </w:rPr>
+              <w:t>可空</w:t>
+            </w:r>
+          </w:p>
+        </w:tc>
+      </w:tr>
+      <w:tr>
+        <w:trPr>
+          <w:gridAfter w:val="1"/>
+          <w:wAfter w:w="9" w:type="dxa"/>
+        </w:trPr>
+        <w:tc>
+          <w:tcPr>
+            <w:tcW w:w="1838" w:type="dxa"/>
+          </w:tcPr>
+          <w:p>
+            <w:pPr>
+              <w:rPr>
+                <w:color w:val="0000FF"/>
+              </w:rPr>
+            </w:pPr>
+            <w:r>
+              <w:rPr>
+                <w:color w:val="0000FF"/>
+              </w:rPr>
+              <w:t>ClientIp</w:t>
+            </w:r>
+          </w:p>
+        </w:tc>
+        <w:tc>
+          <w:tcPr>
+            <w:tcW w:w="992" w:type="dxa"/>
+          </w:tcPr>
+          <w:p>
+            <w:pPr>
+              <w:rPr>
+                <w:color w:val="0000FF"/>
+              </w:rPr>
+            </w:pPr>
+            <w:r>
+              <w:rPr>
+                <w:rFonts w:hint="eastAsia"/>
+                <w:color w:val="0000FF"/>
+              </w:rPr>
+              <w:t>字符串</w:t>
+            </w:r>
+          </w:p>
+        </w:tc>
+        <w:tc>
+          <w:tcPr>
+            <w:tcW w:w="5245" w:type="dxa"/>
+          </w:tcPr>
+          <w:p>
+            <w:pPr>
+              <w:rPr>
+                <w:color w:val="0000FF"/>
+              </w:rPr>
+            </w:pPr>
+            <w:r>
+              <w:rPr>
+                <w:rFonts w:hint="eastAsia"/>
+                <w:color w:val="0000FF"/>
+              </w:rPr>
+              <w:t>客户端</w:t>
+            </w:r>
+            <w:proofErr w:type="spellStart"/>
+            <w:r>
+              <w:rPr>
+                <w:rFonts w:hint="eastAsia"/>
+                <w:color w:val="0000FF"/>
+              </w:rPr>
+              <w:t>Ip</w:t>
+            </w:r>
+            <w:proofErr w:type="spellEnd"/>
+            <w:r>
+              <w:rPr>
+                <w:rFonts w:hint="eastAsia"/>
+                <w:color w:val="0000FF"/>
+              </w:rPr>
+              <w:t>，可接受</w:t>
+            </w:r>
+            <w:r>
+              <w:rPr>
+                <w:rFonts w:hint="eastAsia"/>
+                <w:color w:val="0000FF"/>
+              </w:rPr>
+              <w:t>IPv6</w:t>
+            </w:r>
+          </w:p>
+        </w:tc>
+        <w:tc>
+          <w:tcPr>
+            <w:tcW w:w="708" w:type="dxa"/>
+          </w:tcPr>
+          <w:p>
+            <w:pPr>
+              <w:rPr>
+                <w:color w:val="0000FF"/>
+              </w:rPr>
+            </w:pPr>
+            <w:r>
+              <w:rPr>
+                <w:rFonts w:hint="eastAsia"/>
+                <w:color w:val="0000FF"/>
+              </w:rPr>
+              <w:t>可空</w:t>
+            </w:r>
+          </w:p>
+        </w:tc>
+      </w:tr>
+      <w:tr>
+        <w:trPr>
+          <w:gridAfter w:val="1"/>
+          <w:wAfter w:w="9" w:type="dxa"/>
+        </w:trPr>
+        <w:tc>
+          <w:tcPr>
+            <w:tcW w:w="1838" w:type="dxa"/>
+          </w:tcPr>
+          <w:p>
+            <w:pPr>
+              <w:rPr>
+                <w:color w:val="0000FF"/>
+              </w:rPr>
+            </w:pPr>
+            <w:r>
+              <w:rPr>
+                <w:rFonts w:hint="eastAsia"/>
+                <w:color w:val="0000FF"/>
+              </w:rPr>
+              <w:t>Point</w:t>
+            </w:r>
+            <w:r>
+              <w:rPr>
+                <w:color w:val="0000FF"/>
+              </w:rPr>
+              <w:t>Info</w:t>
+            </w:r>
+          </w:p>
+        </w:tc>
+        <w:tc>
+          <w:tcPr>
+            <w:tcW w:w="992" w:type="dxa"/>
+          </w:tcPr>
+          <w:p>
+            <w:pPr>
+              <w:rPr>
+                <w:color w:val="0000FF"/>
+              </w:rPr>
+            </w:pPr>
+            <w:r>
+              <w:rPr>
+                <w:rFonts w:hint="eastAsia"/>
+                <w:color w:val="0000FF"/>
+              </w:rPr>
+              <w:t>JSON</w:t>
+            </w:r>
+          </w:p>
+        </w:tc>
+        <w:tc>
+          <w:tcPr>
+            <w:tcW w:w="5245" w:type="dxa"/>
+          </w:tcPr>
+          <w:p>
+            <w:pPr>
+              <w:rPr>
+                <w:color w:val="0000FF"/>
+              </w:rPr>
+            </w:pPr>
+            <w:r>
+              <w:rPr>
+                <w:rFonts w:hint="eastAsia"/>
+                <w:color w:val="0000FF"/>
+              </w:rPr>
+              <w:t>地理坐标，如</w:t>
+            </w:r>
+            <w:r>
+              <w:rPr>
+                <w:rFonts w:hint="eastAsia"/>
+                <w:color w:val="0000FF"/>
+              </w:rPr>
+              <w:t>:</w:t>
+            </w:r>
+            <w:r>
+              <w:rPr>
+                <w:color w:val="0000FF"/>
+              </w:rPr>
+              <w:t>{</w:t>
+            </w:r>
+            <w:r>
+              <w:rPr>
+                <w:color w:val="0000FF"/>
+              </w:rPr>
+              <w:t>longitude</w:t>
+            </w:r>
+            <w:r>
+              <w:rPr>
+                <w:color w:val="0000FF"/>
+              </w:rPr>
+              <w:t>:</w:t>
+            </w:r>
+            <w:r>
+              <w:rPr>
+                <w:rFonts w:hint="eastAsia"/>
+                <w:color w:val="0000FF"/>
+              </w:rPr>
+              <w:t>123.234</w:t>
+            </w:r>
+            <w:r>
+              <w:rPr>
+                <w:color w:val="0000FF"/>
+              </w:rPr>
+              <w:t>,</w:t>
+            </w:r>
+            <w:r>
+              <w:rPr>
+                <w:color w:val="0000FF"/>
+              </w:rPr>
+              <w:t xml:space="preserve"> latitude</w:t>
+            </w:r>
+            <w:r>
+              <w:rPr>
+                <w:color w:val="0000FF"/>
+              </w:rPr>
+              <w:t>:</w:t>
+            </w:r>
+            <w:r>
+              <w:rPr>
+                <w:rFonts w:hint="eastAsia"/>
+                <w:color w:val="0000FF"/>
+              </w:rPr>
+              <w:t>123.234</w:t>
+            </w:r>
+            <w:r>
+              <w:rPr>
+                <w:color w:val="0000FF"/>
+              </w:rPr>
+              <w:t>}</w:t>
+            </w:r>
+            <w:r>
+              <w:rPr>
+                <w:color w:val="0000FF"/>
+              </w:rPr>
+              <w:t>；</w:t>
+            </w:r>
+          </w:p>
+          <w:p>
+            <w:pPr>
+              <w:rPr>
+                <w:color w:val="0000FF"/>
+              </w:rPr>
+            </w:pPr>
+            <w:r>
+              <w:rPr>
+                <w:color w:val="0000FF"/>
+              </w:rPr>
+              <w:t>当</w:t>
+            </w:r>
+            <w:r>
+              <w:rPr>
+                <w:rFonts w:hint="eastAsia"/>
+                <w:color w:val="0000FF"/>
+              </w:rPr>
+              <w:t>Device=</w:t>
+            </w:r>
+            <w:r>
+              <w:rPr>
+                <w:color w:val="0000FF"/>
+              </w:rPr>
+              <w:t>3</w:t>
+            </w:r>
+            <w:r>
+              <w:rPr>
+                <w:rFonts w:hint="eastAsia"/>
+                <w:color w:val="0000FF"/>
+              </w:rPr>
+              <w:t>，可能收集不到</w:t>
+            </w:r>
+          </w:p>
+        </w:tc>
+        <w:tc>
+          <w:tcPr>
+            <w:tcW w:w="708" w:type="dxa"/>
+          </w:tcPr>
+          <w:p>
+            <w:pPr>
+              <w:rPr>
+                <w:color w:val="0000FF"/>
+              </w:rPr>
+            </w:pPr>
+            <w:r>
+              <w:rPr>
+                <w:rFonts w:hint="eastAsia"/>
+                <w:color w:val="0000FF"/>
+              </w:rPr>
+              <w:t>可空</w:t>
+            </w:r>
+          </w:p>
+        </w:tc>
+      </w:tr>
+      <w:tr>
+        <w:trPr>
+          <w:gridAfter w:val="1"/>
+          <w:wAfter w:w="9" w:type="dxa"/>
+        </w:trPr>
+        <w:tc>
+          <w:tcPr>
+            <w:tcW w:w="1838" w:type="dxa"/>
+          </w:tcPr>
+          <w:p>
+            <w:pPr>
+              <w:rPr>
+                <w:color w:val="0000FF"/>
+              </w:rPr>
+            </w:pPr>
+            <w:r>
+              <w:rPr>
+                <w:color w:val="0000FF"/>
+              </w:rPr>
+              <w:t>ExploreName</w:t>
+            </w:r>
+          </w:p>
+        </w:tc>
+        <w:tc>
+          <w:tcPr>
+            <w:tcW w:w="992" w:type="dxa"/>
+          </w:tcPr>
+          <w:p>
+            <w:pPr>
+              <w:rPr>
+                <w:color w:val="0000FF"/>
+              </w:rPr>
+            </w:pPr>
+            <w:r>
+              <w:rPr>
+                <w:rFonts w:hint="eastAsia"/>
+                <w:color w:val="0000FF"/>
+              </w:rPr>
+              <w:t>字符串</w:t>
+            </w:r>
+          </w:p>
+        </w:tc>
+        <w:tc>
+          <w:tcPr>
+            <w:tcW w:w="5245" w:type="dxa"/>
+          </w:tcPr>
+          <w:p>
+            <w:pPr>
+              <w:rPr>
+                <w:color w:val="0000FF"/>
+              </w:rPr>
+            </w:pPr>
+            <w:r>
+              <w:rPr>
+                <w:rFonts w:hint="eastAsia"/>
+                <w:color w:val="0000FF"/>
+              </w:rPr>
+              <w:t>浏览器名称，若</w:t>
+            </w:r>
+            <w:r>
+              <w:rPr>
+                <w:rFonts w:hint="eastAsia"/>
+                <w:color w:val="0000FF"/>
+              </w:rPr>
+              <w:t>D</w:t>
+            </w:r>
+            <w:r>
+              <w:rPr>
+                <w:color w:val="0000FF"/>
+              </w:rPr>
+              <w:t>eviceType=3</w:t>
+            </w:r>
+            <w:r>
+              <w:rPr>
+                <w:rFonts w:hint="eastAsia"/>
+                <w:color w:val="0000FF"/>
+              </w:rPr>
+              <w:t>，就需要有</w:t>
+            </w:r>
+          </w:p>
+        </w:tc>
+        <w:tc>
+          <w:tcPr>
+            <w:tcW w:w="708" w:type="dxa"/>
+          </w:tcPr>
+          <w:p>
+            <w:pPr>
+              <w:rPr>
+                <w:color w:val="0000FF"/>
+              </w:rPr>
+            </w:pPr>
+            <w:r>
+              <w:rPr>
+                <w:rFonts w:hint="eastAsia"/>
+                <w:color w:val="0000FF"/>
+              </w:rPr>
+              <w:t>可空</w:t>
+            </w:r>
+          </w:p>
+        </w:tc>
+      </w:tr>
+      <w:tr>
+        <w:trPr>
+          <w:gridAfter w:val="1"/>
+          <w:wAfter w:w="9" w:type="dxa"/>
+        </w:trPr>
+        <w:tc>
+          <w:tcPr>
+            <w:tcW w:w="1838" w:type="dxa"/>
+          </w:tcPr>
+          <w:p>
+            <w:pPr>
+              <w:rPr>
+                <w:color w:val="0000FF"/>
+              </w:rPr>
+            </w:pPr>
+            <w:r>
+              <w:rPr>
+                <w:color w:val="0000FF"/>
+              </w:rPr>
+              <w:t>ExploreVer</w:t>
+            </w:r>
+          </w:p>
+        </w:tc>
+        <w:tc>
+          <w:tcPr>
+            <w:tcW w:w="992" w:type="dxa"/>
+          </w:tcPr>
+          <w:p>
+            <w:pPr>
+              <w:rPr>
+                <w:color w:val="0000FF"/>
+              </w:rPr>
+            </w:pPr>
+            <w:r>
+              <w:rPr>
+                <w:rFonts w:hint="eastAsia"/>
+                <w:color w:val="0000FF"/>
+              </w:rPr>
+              <w:t>字符串</w:t>
+            </w:r>
+          </w:p>
+        </w:tc>
+        <w:tc>
+          <w:tcPr>
+            <w:tcW w:w="5245" w:type="dxa"/>
+          </w:tcPr>
+          <w:p>
+            <w:pPr>
+              <w:rPr>
+                <w:color w:val="0000FF"/>
+              </w:rPr>
+            </w:pPr>
+            <w:r>
+              <w:rPr>
+                <w:rFonts w:hint="eastAsia"/>
+                <w:color w:val="0000FF"/>
+              </w:rPr>
+              <w:t>浏览器版本，若</w:t>
+            </w:r>
+            <w:r>
+              <w:rPr>
+                <w:rFonts w:hint="eastAsia"/>
+                <w:color w:val="0000FF"/>
+              </w:rPr>
+              <w:t>D</w:t>
+            </w:r>
+            <w:r>
+              <w:rPr>
+                <w:color w:val="0000FF"/>
+              </w:rPr>
+              <w:t>eviceType=3</w:t>
+            </w:r>
+            <w:r>
+              <w:rPr>
+                <w:rFonts w:hint="eastAsia"/>
+                <w:color w:val="0000FF"/>
+              </w:rPr>
+              <w:t>，就需要有</w:t>
+            </w:r>
+          </w:p>
+        </w:tc>
+        <w:tc>
+          <w:tcPr>
+            <w:tcW w:w="708" w:type="dxa"/>
+          </w:tcPr>
+          <w:p>
+            <w:pPr>
+              <w:rPr>
+                <w:color w:val="0000FF"/>
+              </w:rPr>
+            </w:pPr>
+            <w:r>
+              <w:rPr>
+                <w:rFonts w:hint="eastAsia"/>
+                <w:color w:val="0000FF"/>
+              </w:rPr>
+              <w:t>可空</w:t>
+            </w:r>
+          </w:p>
+        </w:tc>
+      </w:tr>
+      <w:tr>
+        <w:trPr>
+          <w:gridAfter w:val="1"/>
+          <w:wAfter w:w="9" w:type="dxa"/>
+        </w:trPr>
+        <w:tc>
+          <w:tcPr>
+            <w:tcW w:w="1838" w:type="dxa"/>
+          </w:tcPr>
+          <w:p>
+            <w:pPr>
+              <w:rPr>
+                <w:color w:val="0000FF"/>
+              </w:rPr>
+            </w:pPr>
+            <w:proofErr w:type="spellStart"/>
+            <w:r>
+              <w:rPr>
+                <w:rFonts w:hint="eastAsia"/>
+                <w:color w:val="0000FF"/>
+              </w:rPr>
+              <w:t>Os</w:t>
+            </w:r>
+            <w:r>
+              <w:rPr>
+                <w:color w:val="0000FF"/>
+              </w:rPr>
+              <w:t>Name</w:t>
+            </w:r>
+            <w:proofErr w:type="spellEnd"/>
+          </w:p>
+        </w:tc>
+        <w:tc>
+          <w:tcPr>
+            <w:tcW w:w="992" w:type="dxa"/>
+          </w:tcPr>
+          <w:p>
+            <w:pPr>
+              <w:rPr>
+                <w:color w:val="0000FF"/>
+              </w:rPr>
+            </w:pPr>
+            <w:r>
+              <w:rPr>
+                <w:rFonts w:hint="eastAsia"/>
+                <w:color w:val="0000FF"/>
+              </w:rPr>
+              <w:t>字符串</w:t>
+            </w:r>
+          </w:p>
+        </w:tc>
+        <w:tc>
+          <w:tcPr>
+            <w:tcW w:w="5245" w:type="dxa"/>
+          </w:tcPr>
+          <w:p>
+            <w:pPr>
+              <w:rPr>
+                <w:color w:val="0000FF"/>
+              </w:rPr>
+            </w:pPr>
+            <w:r>
+              <w:rPr>
+                <w:rFonts w:hint="eastAsia"/>
+                <w:color w:val="0000FF"/>
+              </w:rPr>
+              <w:t>操作系统名称，若</w:t>
+            </w:r>
+            <w:r>
+              <w:rPr>
+                <w:rFonts w:hint="eastAsia"/>
+                <w:color w:val="0000FF"/>
+              </w:rPr>
+              <w:t>DeviceType=3</w:t>
+            </w:r>
+            <w:r>
+              <w:rPr>
+                <w:rFonts w:hint="eastAsia"/>
+                <w:color w:val="0000FF"/>
+              </w:rPr>
+              <w:t>，可能收集不到</w:t>
+            </w:r>
+          </w:p>
+        </w:tc>
+        <w:tc>
+          <w:tcPr>
+            <w:tcW w:w="708" w:type="dxa"/>
+          </w:tcPr>
+          <w:p>
+            <w:pPr>
+              <w:rPr>
+                <w:color w:val="0000FF"/>
+              </w:rPr>
+            </w:pPr>
+            <w:r>
+              <w:rPr>
+                <w:rFonts w:hint="eastAsia"/>
+                <w:color w:val="0000FF"/>
+              </w:rPr>
+              <w:t>可空</w:t>
+            </w:r>
+          </w:p>
+        </w:tc>
+      </w:tr>
+      <w:tr>
+        <w:trPr>
+          <w:gridAfter w:val="1"/>
+          <w:wAfter w:w="9" w:type="dxa"/>
+        </w:trPr>
+        <w:tc>
+          <w:tcPr>
+            <w:tcW w:w="1838" w:type="dxa"/>
+          </w:tcPr>
+          <w:p>
+            <w:pPr>
+              <w:rPr>
+                <w:color w:val="0000FF"/>
+              </w:rPr>
+            </w:pPr>
+            <w:proofErr w:type="spellStart"/>
+            <w:r>
+              <w:rPr>
+                <w:color w:val="0000FF"/>
+              </w:rPr>
+              <w:t>OsVer</w:t>
+            </w:r>
+            <w:proofErr w:type="spellEnd"/>
+          </w:p>
+        </w:tc>
+        <w:tc>
+          <w:tcPr>
+            <w:tcW w:w="992" w:type="dxa"/>
+          </w:tcPr>
+          <w:p>
+            <w:pPr>
+              <w:rPr>
+                <w:color w:val="0000FF"/>
+              </w:rPr>
+            </w:pPr>
+            <w:r>
+              <w:rPr>
+                <w:rFonts w:hint="eastAsia"/>
+                <w:color w:val="0000FF"/>
+              </w:rPr>
+              <w:t>字符串</w:t>
+            </w:r>
+          </w:p>
+        </w:tc>
+        <w:tc>
+          <w:tcPr>
+            <w:tcW w:w="5245" w:type="dxa"/>
+          </w:tcPr>
+          <w:p>
+            <w:pPr>
+              <w:rPr>
+                <w:color w:val="0000FF"/>
+              </w:rPr>
+            </w:pPr>
+            <w:r>
+              <w:rPr>
+                <w:rFonts w:hint="eastAsia"/>
+                <w:color w:val="0000FF"/>
+              </w:rPr>
+              <w:t>操作系统版本，若</w:t>
+            </w:r>
+            <w:r>
+              <w:rPr>
+                <w:rFonts w:hint="eastAsia"/>
+                <w:color w:val="0000FF"/>
+              </w:rPr>
+              <w:t>DeviceType=3</w:t>
+            </w:r>
+            <w:r>
+              <w:rPr>
+                <w:rFonts w:hint="eastAsia"/>
+                <w:color w:val="0000FF"/>
+              </w:rPr>
+              <w:t>，可能收集不到</w:t>
+            </w:r>
+          </w:p>
+        </w:tc>
+        <w:tc>
+          <w:tcPr>
+            <w:tcW w:w="708" w:type="dxa"/>
+          </w:tcPr>
+          <w:p>
+            <w:pPr>
+              <w:rPr>
+                <w:color w:val="0000FF"/>
+              </w:rPr>
+            </w:pPr>
+            <w:r>
+              <w:rPr>
+                <w:rFonts w:hint="eastAsia"/>
+                <w:color w:val="0000FF"/>
+              </w:rPr>
+              <w:t>可空</w:t>
+            </w:r>
+          </w:p>
+        </w:tc>
+      </w:tr>
+      <w:tr>
+        <w:trPr>
+          <w:gridAfter w:val="1"/>
+          <w:wAfter w:w="9" w:type="dxa"/>
+        </w:trPr>
+        <w:tc>
+          <w:tcPr>
+            <w:tcW w:w="1838" w:type="dxa"/>
+          </w:tcPr>
+          <w:p>
+            <w:pPr>
+              <w:rPr>
+                <w:color w:val="0000FF"/>
+              </w:rPr>
+            </w:pPr>
+            <w:r>
+              <w:rPr>
+                <w:color w:val="0000FF"/>
+              </w:rPr>
+              <w:t>FromUrl</w:t>
+            </w:r>
+          </w:p>
+        </w:tc>
+        <w:tc>
+          <w:tcPr>
+            <w:tcW w:w="992" w:type="dxa"/>
+          </w:tcPr>
+          <w:p>
+            <w:pPr>
+              <w:rPr>
+                <w:color w:val="0000FF"/>
+              </w:rPr>
+            </w:pPr>
+            <w:r>
+              <w:rPr>
+                <w:rFonts w:hint="eastAsia"/>
+                <w:color w:val="0000FF"/>
+              </w:rPr>
+              <w:t>字符串</w:t>
+            </w:r>
+          </w:p>
+        </w:tc>
+        <w:tc>
+          <w:tcPr>
+            <w:tcW w:w="5245" w:type="dxa"/>
+          </w:tcPr>
+          <w:p>
+            <w:pPr>
+              <w:rPr>
+                <w:color w:val="0000FF"/>
+              </w:rPr>
+            </w:pPr>
+            <w:r>
+              <w:rPr>
+                <w:rFonts w:hint="eastAsia"/>
+                <w:color w:val="0000FF"/>
+              </w:rPr>
+              <w:t>从那个</w:t>
+            </w:r>
+            <w:r>
+              <w:rPr>
+                <w:rFonts w:hint="eastAsia"/>
+                <w:color w:val="0000FF"/>
+              </w:rPr>
+              <w:t>Url</w:t>
+            </w:r>
+            <w:r>
+              <w:rPr>
+                <w:rFonts w:hint="eastAsia"/>
+                <w:color w:val="0000FF"/>
+              </w:rPr>
+              <w:t>请求的，主要是指那个页面，只有当</w:t>
+            </w:r>
+            <w:r>
+              <w:rPr>
+                <w:rFonts w:hint="eastAsia"/>
+                <w:color w:val="0000FF"/>
+              </w:rPr>
+              <w:t>DeviceType=3</w:t>
+            </w:r>
+            <w:r>
+              <w:rPr>
+                <w:rFonts w:hint="eastAsia"/>
+                <w:color w:val="0000FF"/>
+              </w:rPr>
+              <w:t>，此字段才有意义</w:t>
+            </w:r>
+          </w:p>
+        </w:tc>
+        <w:tc>
+          <w:tcPr>
+            <w:tcW w:w="708" w:type="dxa"/>
+          </w:tcPr>
+          <w:p>
+            <w:pPr>
+              <w:rPr>
+                <w:color w:val="0000FF"/>
+              </w:rPr>
+            </w:pPr>
+            <w:r>
+              <w:rPr>
+                <w:rFonts w:hint="eastAsia"/>
+                <w:color w:val="0000FF"/>
+              </w:rPr>
+              <w:t>可空</w:t>
+            </w:r>
+          </w:p>
+        </w:tc>
+      </w:tr>
+      <w:tr>
+        <w:trPr>
+          <w:gridAfter w:val="1"/>
+          <w:wAfter w:w="9" w:type="dxa"/>
+        </w:trPr>
+        <w:tc>
+          <w:tcPr>
+            <w:tcW w:w="1838" w:type="dxa"/>
+            <w:shd w:val="clear" w:color="auto" w:fill="FFFF00"/>
+          </w:tcPr>
+          <w:p>
+            <w:proofErr w:type="spellStart"/>
+            <w:r>
+              <w:t>PhoneNum</w:t>
+            </w:r>
+            <w:proofErr w:type="spellEnd"/>
+          </w:p>
+        </w:tc>
+        <w:tc>
+          <w:tcPr>
+            <w:tcW w:w="992" w:type="dxa"/>
+            <w:shd w:val="clear" w:color="auto" w:fill="FFFF00"/>
+          </w:tcPr>
+          <w:p>
+            <w:r>
+              <w:rPr>
+                <w:rFonts w:hint="eastAsia"/>
+              </w:rPr>
+              <w:t>字符串</w:t>
+            </w:r>
+          </w:p>
+        </w:tc>
+        <w:tc>
+          <w:tcPr>
+            <w:tcW w:w="5245" w:type="dxa"/>
+            <w:shd w:val="clear" w:color="auto" w:fill="FFFF00"/>
+          </w:tcPr>
+          <w:p>
+            <w:r>
+              <w:rPr>
+                <w:rFonts w:hint="eastAsia"/>
+              </w:rPr>
+              <w:t>手机号码</w:t>
+            </w:r>
+          </w:p>
+        </w:tc>
+        <w:tc>
+          <w:tcPr>
+            <w:tcW w:w="708" w:type="dxa"/>
+            <w:shd w:val="clear" w:color="auto" w:fill="FFFF00"/>
+          </w:tcPr>
+          <w:p>
+            <w:r>
+              <w:rPr>
+                <w:rFonts w:hint="eastAsia"/>
+              </w:rPr>
+              <w:t>必须</w:t>
+            </w:r>
+          </w:p>
+        </w:tc>
+      </w:tr>
+      <w:tr>
+        <w:trPr>
+          <w:gridAfter w:val="1"/>
+          <w:wAfter w:w="9" w:type="dxa"/>
+        </w:trPr>
+        <w:tc>
+          <w:tcPr>
+            <w:tcW w:w="1838" w:type="dxa"/>
+            <w:shd w:val="clear" w:color="auto" w:fill="FFFF00"/>
+          </w:tcPr>
+          <w:p>
+            <w:proofErr w:type="spellStart"/>
+            <w:r>
+              <w:t>FuncDesc</w:t>
+            </w:r>
+            <w:proofErr w:type="spellEnd"/>
+          </w:p>
+        </w:tc>
+        <w:tc>
+          <w:tcPr>
+            <w:tcW w:w="992" w:type="dxa"/>
+            <w:shd w:val="clear" w:color="auto" w:fill="FFFF00"/>
+          </w:tcPr>
+          <w:p>
+            <w:r>
+              <w:rPr>
+                <w:rFonts w:hint="eastAsia"/>
+              </w:rPr>
+              <w:t>字符串</w:t>
+            </w:r>
+          </w:p>
+        </w:tc>
+        <w:tc>
+          <w:tcPr>
+            <w:tcW w:w="5245" w:type="dxa"/>
+            <w:shd w:val="clear" w:color="auto" w:fill="FFFF00"/>
+          </w:tcPr>
+          <w:p>
+            <w:r>
+              <w:rPr>
+                <w:rFonts w:hint="eastAsia"/>
+              </w:rPr>
+              <w:t>业务描述，是枚举值，需要查代码</w:t>
+            </w:r>
+          </w:p>
+        </w:tc>
+        <w:tc>
+          <w:tcPr>
+            <w:tcW w:w="708" w:type="dxa"/>
+            <w:shd w:val="clear" w:color="auto" w:fill="FFFF00"/>
+          </w:tcPr>
+          <w:p>
+            <w:r>
+              <w:rPr>
+                <w:rFonts w:hint="eastAsia"/>
+              </w:rPr>
+              <w:t>必须</w:t>
+            </w:r>
+          </w:p>
+        </w:tc>
+      </w:tr>
+      <w:tr>
+        <w:tc>
+          <w:tcPr>
+            <w:tcW w:w="8792" w:type="dxa"/>
+            <w:gridSpan w:val="5"/>
+          </w:tcPr>
+          <w:p>
+            <w:r>
+              <w:rPr>
+                <w:rFonts w:hint="eastAsia"/>
+                <w:b/>
+              </w:rPr>
+              <w:t>说明：</w:t>
+            </w:r>
+          </w:p>
+          <w:p>
+            <w:r>
+              <w:rPr>
+                <w:rFonts w:hint="eastAsia"/>
+              </w:rPr>
+              <w:t>目前</w:t>
+            </w:r>
+            <w:proofErr w:type="spellStart"/>
+            <w:r>
+              <w:rPr>
+                <w:rFonts w:hint="eastAsia"/>
+              </w:rPr>
+              <w:t>FuncDesc</w:t>
+            </w:r>
+            <w:proofErr w:type="spellEnd"/>
+            <w:r>
+              <w:rPr>
+                <w:rFonts w:hint="eastAsia"/>
+              </w:rPr>
+              <w:t>仅有如下</w:t>
+            </w:r>
+            <w:r>
+              <w:rPr>
+                <w:rFonts w:hint="eastAsia"/>
+              </w:rPr>
+              <w:t>值：</w:t>
+            </w:r>
+            <w:r>
+              <w:t>LOGIN("Login", "</w:t>
+            </w:r>
+            <w:r>
+              <w:t>身份认证</w:t>
+            </w:r>
+            <w:r>
+              <w:t>");</w:t>
+            </w:r>
+          </w:p>
+        </w:tc>
+      </w:tr>
+      <w:tr>
+        <w:tc>
+          <w:tcPr>
+            <w:tcW w:w="8792" w:type="dxa"/>
+            <w:gridSpan w:val="5"/>
+          </w:tcPr>
+          <w:p>
+            <w:pPr>
+              <w:rPr>
+                <w:b/>
+              </w:rPr>
+            </w:pPr>
+            <w:r>
+              <w:rPr>
+                <w:rFonts w:hint="eastAsia"/>
+                <w:b/>
+              </w:rPr>
+              <w:t>例子：</w:t>
+            </w:r>
+            <w:r>
+              <w:rPr>
+                <w:rFonts w:hint="eastAsia"/>
+              </w:rPr>
+              <w:t>公共属性不列出</w:t>
+            </w:r>
+          </w:p>
+          <w:p>
+            <w:pPr>
+              <w:rPr>
+                <w:color w:val="0000FF"/>
+              </w:rPr>
+            </w:pPr>
+            <w:r>
+              <w:t>{</w:t>
+            </w:r>
+          </w:p>
+          <w:p>
+            <w:pPr>
+              <w:rPr>
+                <w:color w:val="000000" w:themeColor="text1"/>
+              </w:rPr>
+            </w:pPr>
+            <w:r>
+              <w:rPr>
+                <w:color w:val="000000" w:themeColor="text1"/>
+              </w:rPr>
+              <w:t xml:space="preserve">  "</w:t>
+            </w:r>
+            <w:r>
+              <w:rPr>
+                <w:color w:val="000000" w:themeColor="text1"/>
+              </w:rPr>
+              <w:t>PhoneNum</w:t>
+            </w:r>
+            <w:r>
+              <w:rPr>
+                <w:color w:val="000000" w:themeColor="text1"/>
+              </w:rPr>
+              <w:t>":"</w:t>
+            </w:r>
+            <w:r>
+              <w:rPr>
+                <w:color w:val="000000" w:themeColor="text1"/>
+              </w:rPr>
+              <w:t>1239XXX1233</w:t>
+            </w:r>
+            <w:r>
+              <w:rPr>
+                <w:color w:val="000000" w:themeColor="text1"/>
+              </w:rPr>
+              <w:t>",</w:t>
+            </w:r>
+          </w:p>
+          <w:p>
+            <w:pPr>
+              <w:rPr>
+                <w:rFonts w:hint="eastAsia"/>
+                <w:color w:val="000000" w:themeColor="text1"/>
+              </w:rPr>
+            </w:pPr>
+            <w:r>
+              <w:rPr>
+                <w:color w:val="000000" w:themeColor="text1"/>
+              </w:rPr>
+              <w:t xml:space="preserve">  "</w:t>
+            </w:r>
+            <w:proofErr w:type="spellStart"/>
+            <w:r>
+              <w:rPr>
+                <w:rFonts w:hint="eastAsia"/>
+                <w:color w:val="000000" w:themeColor="text1"/>
+              </w:rPr>
+              <w:t>Func</w:t>
+            </w:r>
+            <w:r>
+              <w:rPr>
+                <w:color w:val="000000" w:themeColor="text1"/>
+              </w:rPr>
+              <w:t>Desc</w:t>
+            </w:r>
+            <w:proofErr w:type="spellEnd"/>
+            <w:r>
+              <w:rPr>
+                <w:color w:val="000000" w:themeColor="text1"/>
+              </w:rPr>
+              <w:t>":"</w:t>
+            </w:r>
+            <w:r>
+              <w:rPr>
+                <w:rFonts w:hint="eastAsia"/>
+                <w:color w:val="000000" w:themeColor="text1"/>
+              </w:rPr>
+              <w:t>验证登录</w:t>
+            </w:r>
+            <w:r>
+              <w:rPr>
+                <w:color w:val="000000" w:themeColor="text1"/>
+              </w:rPr>
+              <w:t>"</w:t>
+            </w:r>
+          </w:p>
+          <w:p>
+            <w:pPr>
+              <w:rPr>
+                <w:rFonts w:hint="eastAsia"/>
+              </w:rPr>
+            </w:pPr>
+            <w:r>
+              <w:t>}</w:t>
+            </w:r>
+          </w:p>
+        </w:tc>
+      </w:tr>
+    </w:tbl>
+    <w:p>
+      <w:pPr>
+        <w:outlineLvl w:val="3"/>
+        <w:rPr>
+          <w:b/>
+        </w:rPr>
+      </w:pPr>
+      <w:r>
+        <w:rPr>
+          <w:rFonts w:hint="eastAsia"/>
+          <w:b/>
+        </w:rPr>
+        <w:t>返回值：</w:t>
+      </w:r>
+    </w:p>
+    <w:tbl>
+      <w:tblPr>
+        <w:tblW w:w="8522" w:type="dxa"/>
+        <w:tblBorders>
+          <w:top w:val="single" w:sz="4" w:space="0" w:color="auto"/>
+          <w:left w:val="single" w:sz="4" w:space="0" w:color="auto"/>
+          <w:bottom w:val="single" w:sz="4" w:space="0" w:color="auto"/>
+          <w:right w:val="single" w:sz="4" w:space="0" w:color="auto"/>
+          <w:insideH w:val="single" w:sz="4" w:space="0" w:color="auto"/>
+          <w:insideV w:val="single" w:sz="4" w:space="0" w:color="auto"/>
+        </w:tblBorders>
+        <w:tblLayout w:type="fixed"/>
+        <w:tblLook w:val="04A0" w:firstRow="1" w:lastRow="0" w:firstColumn="1" w:lastColumn="0" w:noHBand="0" w:noVBand="1"/>
+      </w:tblPr>
+      <w:tblGrid>
+        <w:gridCol w:w="1255"/>
+        <w:gridCol w:w="1688"/>
+        <w:gridCol w:w="5579"/>
+      </w:tblGrid>
+      <w:tr>
+        <w:tc>
+          <w:tcPr>
+            <w:tcW w:w="1255" w:type="dxa"/>
+            <w:shd w:val="clear" w:color="auto" w:fill="AEAAAA" w:themeFill="background2" w:themeFillShade="BF"/>
+          </w:tcPr>
+          <w:p>
+            <w:pPr>
+              <w:jc w:val="center"/>
+              <w:rPr>
+                <w:b/>
+              </w:rPr>
+            </w:pPr>
+            <w:r>
+              <w:rPr>
+                <w:rFonts w:hint="eastAsia"/>
+                <w:b/>
+              </w:rPr>
+              <w:t>键</w:t>
+            </w:r>
+          </w:p>
+        </w:tc>
+        <w:tc>
+          <w:tcPr>
+            <w:tcW w:w="1688" w:type="dxa"/>
+            <w:shd w:val="clear" w:color="auto" w:fill="AEAAAA" w:themeFill="background2" w:themeFillShade="BF"/>
+          </w:tcPr>
+          <w:p>
+            <w:pPr>
+              <w:jc w:val="center"/>
+              <w:rPr>
+                <w:b/>
+              </w:rPr>
+            </w:pPr>
+            <w:proofErr w:type="gramStart"/>
+            <w:r>
+              <w:rPr>
+                <w:rFonts w:hint="eastAsia"/>
+                <w:b/>
+              </w:rPr>
+              <w:t>值类型</w:t>
+            </w:r>
+            <w:proofErr w:type="gramEnd"/>
+          </w:p>
+        </w:tc>
+        <w:tc>
+          <w:tcPr>
+            <w:tcW w:w="5579" w:type="dxa"/>
+            <w:shd w:val="clear" w:color="auto" w:fill="AEAAAA" w:themeFill="background2" w:themeFillShade="BF"/>
+          </w:tcPr>
+          <w:p>
+            <w:pPr>
+              <w:jc w:val="center"/>
+              <w:rPr>
+                <w:b/>
+              </w:rPr>
+            </w:pPr>
+            <w:r>
+              <w:rPr>
+                <w:rFonts w:hint="eastAsia"/>
+                <w:b/>
+              </w:rPr>
+              <w:t>说明</w:t>
+            </w:r>
+          </w:p>
+        </w:tc>
+      </w:tr>
+      <w:tr>
+        <w:tc>
+          <w:tcPr>
+            <w:tcW w:w="1255" w:type="dxa"/>
+          </w:tcPr>
+          <w:p>
+            <w:pPr>
+              <w:rPr>
+                <w:color w:val="0000FF"/>
+              </w:rPr>
+            </w:pPr>
+            <w:proofErr w:type="spellStart"/>
+            <w:r>
+              <w:rPr>
+                <w:rFonts w:hint="eastAsia"/>
+                <w:color w:val="0000FF"/>
+              </w:rPr>
+              <w:t>ReturnType</w:t>
+            </w:r>
+            <w:proofErr w:type="spellEnd"/>
+          </w:p>
+        </w:tc>
+        <w:tc>
+          <w:tcPr>
+            <w:tcW w:w="1688" w:type="dxa"/>
+          </w:tcPr>
+          <w:p>
+            <w:pPr>
+              <w:rPr>
+                <w:color w:val="0000FF"/>
+              </w:rPr>
+            </w:pPr>
+            <w:r>
+              <w:rPr>
+                <w:rFonts w:hint="eastAsia"/>
+                <w:color w:val="0000FF"/>
+              </w:rPr>
+              <w:t>字符串</w:t>
+            </w:r>
+          </w:p>
+        </w:tc>
+        <w:tc>
+          <w:tcPr>
+            <w:tcW w:w="5579" w:type="dxa"/>
+          </w:tcPr>
+          <w:p>
+            <w:pPr>
+              <w:rPr>
+                <w:color w:val="0000FF"/>
+              </w:rPr>
+            </w:pPr>
+            <w:r>
+              <w:rPr>
+                <w:rFonts w:hint="eastAsia"/>
+                <w:color w:val="0000FF"/>
+              </w:rPr>
+              <w:t>返回类型：</w:t>
+            </w:r>
+          </w:p>
+          <w:p>
+            <w:pPr>
+              <w:rPr>
+                <w:color w:val="0000FF"/>
+              </w:rPr>
+            </w:pPr>
+            <w:r>
+              <w:rPr>
+                <w:rFonts w:hint="eastAsia"/>
+                <w:color w:val="0000FF"/>
+              </w:rPr>
+              <w:t>T</w:t>
+            </w:r>
+            <w:r>
+              <w:rPr>
+                <w:rFonts w:hint="eastAsia"/>
+                <w:color w:val="0000FF"/>
+              </w:rPr>
+              <w:t>——异常返回值</w:t>
+            </w:r>
+          </w:p>
+          <w:p>
+            <w:pPr>
+              <w:rPr>
+                <w:color w:val="0000FF"/>
+              </w:rPr>
+            </w:pPr>
+            <w:r>
+              <w:rPr>
+                <w:rFonts w:hint="eastAsia"/>
+                <w:color w:val="0000FF"/>
+              </w:rPr>
+              <w:t>1001</w:t>
+            </w:r>
+            <w:r>
+              <w:rPr>
+                <w:rFonts w:hint="eastAsia"/>
+                <w:color w:val="0000FF"/>
+              </w:rPr>
+              <w:t>——成功</w:t>
+            </w:r>
+            <w:r>
+              <w:rPr>
+                <w:rFonts w:hint="eastAsia"/>
+                <w:color w:val="0000FF"/>
+              </w:rPr>
+              <w:t>设置</w:t>
+            </w:r>
+          </w:p>
+          <w:p>
+            <w:pPr>
+              <w:rPr>
+                <w:color w:val="000000"/>
+              </w:rPr>
+            </w:pPr>
+            <w:r>
+              <w:rPr>
+                <w:color w:val="000000"/>
+              </w:rPr>
+              <w:t>210</w:t>
+            </w:r>
+            <w:r>
+              <w:rPr>
+                <w:color w:val="000000"/>
+              </w:rPr>
+              <w:t>5</w:t>
+            </w:r>
+            <w:r>
+              <w:rPr>
+                <w:rFonts w:hint="eastAsia"/>
+                <w:color w:val="000000"/>
+              </w:rPr>
+              <w:t>——</w:t>
+            </w:r>
+            <w:r>
+              <w:rPr>
+                <w:rFonts w:hint="eastAsia"/>
+                <w:color w:val="000000"/>
+              </w:rPr>
+              <w:t>电话号码为空</w:t>
+            </w:r>
+          </w:p>
+          <w:p>
+            <w:pPr>
+              <w:rPr>
+                <w:rFonts w:hint="eastAsia"/>
+                <w:color w:val="0000FF"/>
+              </w:rPr>
+            </w:pPr>
+            <w:r>
+              <w:rPr>
+                <w:color w:val="000000"/>
+              </w:rPr>
+              <w:t>210</w:t>
+            </w:r>
+            <w:r>
+              <w:rPr>
+                <w:color w:val="000000"/>
+              </w:rPr>
+              <w:t>7</w:t>
+            </w:r>
+            <w:r>
+              <w:rPr>
+                <w:rFonts w:hint="eastAsia"/>
+                <w:color w:val="000000"/>
+              </w:rPr>
+              <w:t>——</w:t>
+            </w:r>
+            <w:r>
+              <w:rPr>
+                <w:rFonts w:hint="eastAsia"/>
+                <w:color w:val="000000"/>
+              </w:rPr>
+              <w:t>业务描述为空</w:t>
+            </w:r>
+          </w:p>
+        </w:tc>
+      </w:tr>
+      <w:tr>
+        <w:tc>
+          <w:tcPr>
+            <w:tcW w:w="1255" w:type="dxa"/>
+          </w:tcPr>
+          <w:p>
+            <w:pPr>
+              <w:rPr>
+                <w:color w:val="0000FF"/>
+              </w:rPr>
+            </w:pPr>
+            <w:proofErr w:type="spellStart"/>
+            <w:r>
+              <w:rPr>
+                <w:rFonts w:hint="eastAsia"/>
+                <w:color w:val="0000FF"/>
+              </w:rPr>
+              <w:t>TClass</w:t>
+            </w:r>
+            <w:proofErr w:type="spellEnd"/>
+          </w:p>
+        </w:tc>
+        <w:tc>
+          <w:tcPr>
+            <w:tcW w:w="1688" w:type="dxa"/>
+          </w:tcPr>
+          <w:p>
+            <w:pPr>
+              <w:rPr>
+                <w:color w:val="0000FF"/>
+              </w:rPr>
+            </w:pPr>
+            <w:r>
+              <w:rPr>
+                <w:rFonts w:hint="eastAsia"/>
+                <w:color w:val="0000FF"/>
+              </w:rPr>
+              <w:t>字符串</w:t>
+            </w:r>
+          </w:p>
+        </w:tc>
+        <w:tc>
+          <w:tcPr>
+            <w:tcW w:w="5579" w:type="dxa"/>
+          </w:tcPr>
+          <w:p>
+            <w:pPr>
+              <w:rPr>
+                <w:color w:val="0000FF"/>
+              </w:rPr>
+            </w:pPr>
+            <w:r>
+              <w:rPr>
+                <w:rFonts w:hint="eastAsia"/>
+                <w:color w:val="0000FF"/>
+              </w:rPr>
+              <w:t>异常类型，当且仅当</w:t>
+            </w:r>
+            <w:proofErr w:type="spellStart"/>
+            <w:r>
+              <w:rPr>
+                <w:rFonts w:hint="eastAsia"/>
+                <w:color w:val="0000FF"/>
+              </w:rPr>
+              <w:t>ReturnType</w:t>
+            </w:r>
+            <w:proofErr w:type="spellEnd"/>
+            <w:r>
+              <w:rPr>
+                <w:rFonts w:hint="eastAsia"/>
+                <w:color w:val="0000FF"/>
+              </w:rPr>
+              <w:t>=T</w:t>
+            </w:r>
+          </w:p>
+        </w:tc>
+      </w:tr>
+      <w:tr>
+        <w:tc>
+          <w:tcPr>
+            <w:tcW w:w="1255" w:type="dxa"/>
+          </w:tcPr>
+          <w:p>
+            <w:pPr>
+              <w:rPr>
+                <w:color w:val="0000FF"/>
+              </w:rPr>
+            </w:pPr>
+            <w:r>
+              <w:rPr>
+                <w:rFonts w:hint="eastAsia"/>
+                <w:color w:val="0000FF"/>
+              </w:rPr>
+              <w:lastRenderedPageBreak/>
               <w:t>Message</w:t>
             </w:r>
           </w:p>
@@ -17527,11 +20217,3013 @@
     <w:p/>
     <w:p>
       <w:pPr>
+        <w:pStyle w:val="3"/>
+        <w:spacing w:before="40" w:after="20" w:line="240" w:lineRule="auto"/>
+      </w:pPr>
+      <w:r>
+        <w:t>2</w:t>
+      </w:r>
+      <w:r>
         <w:rPr>
           <w:rFonts w:hint="eastAsia"/>
         </w:rPr>
+        <w:t>.</w:t>
+      </w:r>
+      <w:r>
+        <w:t>1.</w:t>
+      </w:r>
+      <w:r>
+        <w:t>5</w:t>
+      </w:r>
+      <w:r>
+        <w:rPr>
+          <w:rFonts w:hint="eastAsia"/>
+        </w:rPr>
+        <w:t>、登录</w:t>
+      </w:r>
+      <w:r>
+        <w:rPr>
+          <w:rFonts w:hint="eastAsia"/>
+        </w:rPr>
+        <w:t>状态下</w:t>
+      </w:r>
+      <w:r>
+        <w:rPr>
+          <w:rFonts w:hint="eastAsia"/>
+        </w:rPr>
+        <w:t>获得手机短信验证码</w:t>
+      </w:r>
+    </w:p>
+    <w:p>
+      <w:pPr>
+        <w:outlineLvl w:val="3"/>
+        <w:rPr>
+          <w:b/>
+        </w:rPr>
       </w:pPr>
+      <w:r>
+        <w:rPr>
+          <w:rFonts w:hint="eastAsia"/>
+          <w:b/>
+        </w:rPr>
+        <w:t>功能：</w:t>
+      </w:r>
     </w:p>
+    <w:p>
+      <w:pPr>
+        <w:rPr>
+          <w:rFonts w:hint="eastAsia"/>
+        </w:rPr>
+      </w:pPr>
+      <w:r>
+        <w:rPr>
+          <w:rFonts w:hint="eastAsia"/>
+        </w:rPr>
+        <w:t>获得</w:t>
+      </w:r>
+      <w:r>
+        <w:rPr>
+          <w:rFonts w:hint="eastAsia"/>
+        </w:rPr>
+        <w:t>手机</w:t>
+      </w:r>
+      <w:r>
+        <w:rPr>
+          <w:rFonts w:hint="eastAsia"/>
+        </w:rPr>
+        <w:t>验证码，无需用户登录。</w:t>
+      </w:r>
+      <w:proofErr w:type="gramStart"/>
+      <w:r>
+        <w:rPr>
+          <w:rFonts w:hint="eastAsia"/>
+        </w:rPr>
+        <w:t>验证码将通过</w:t>
+      </w:r>
+      <w:proofErr w:type="gramEnd"/>
+      <w:r>
+        <w:rPr>
+          <w:rFonts w:hint="eastAsia"/>
+        </w:rPr>
+        <w:t>短信发到用户手机上。</w:t>
+      </w:r>
+    </w:p>
+    <w:p>
+      <w:pPr>
+        <w:rPr>
+          <w:b/>
+        </w:rPr>
+      </w:pPr>
+      <w:r>
+        <w:rPr>
+          <w:rFonts w:hint="eastAsia"/>
+          <w:b/>
+        </w:rPr>
+        <w:t>是否需要登录：不需要；</w:t>
+      </w:r>
+    </w:p>
+    <w:p>
+      <w:pPr>
+        <w:outlineLvl w:val="3"/>
+        <w:rPr>
+          <w:b/>
+        </w:rPr>
+      </w:pPr>
+      <w:r>
+        <w:rPr>
+          <w:rFonts w:hint="eastAsia"/>
+          <w:b/>
+        </w:rPr>
+        <w:t>URL</w:t>
+      </w:r>
+      <w:r>
+        <w:rPr>
+          <w:rFonts w:hint="eastAsia"/>
+          <w:b/>
+        </w:rPr>
+        <w:t>：</w:t>
+      </w:r>
+    </w:p>
+    <w:tbl>
+      <w:tblPr>
+        <w:tblW w:w="8522" w:type="dxa"/>
+        <w:tblBorders>
+          <w:top w:val="single" w:sz="4" w:space="0" w:color="auto"/>
+          <w:left w:val="single" w:sz="4" w:space="0" w:color="auto"/>
+          <w:bottom w:val="single" w:sz="4" w:space="0" w:color="auto"/>
+          <w:right w:val="single" w:sz="4" w:space="0" w:color="auto"/>
+          <w:insideH w:val="single" w:sz="4" w:space="0" w:color="auto"/>
+          <w:insideV w:val="single" w:sz="4" w:space="0" w:color="auto"/>
+        </w:tblBorders>
+        <w:tblLayout w:type="fixed"/>
+        <w:tblLook w:val="04A0" w:firstRow="1" w:lastRow="0" w:firstColumn="1" w:lastColumn="0" w:noHBand="0" w:noVBand="1"/>
+      </w:tblPr>
+      <w:tblGrid>
+        <w:gridCol w:w="8522"/>
+      </w:tblGrid>
+      <w:tr>
+        <w:tc>
+          <w:tcPr>
+            <w:tcW w:w="8522" w:type="dxa"/>
+          </w:tcPr>
+          <w:p>
+            <w:r>
+              <w:rPr>
+                <w:rFonts w:hint="eastAsia"/>
+                <w:b/>
+              </w:rPr>
+              <w:t>规则：</w:t>
+            </w:r>
+            <w:r>
+              <w:rPr>
+                <w:rFonts w:hint="eastAsia"/>
+              </w:rPr>
+              <w:t>/passport/get</w:t>
+            </w:r>
+            <w:r>
+              <w:t>CheckCodeN</w:t>
+            </w:r>
+            <w:r>
+              <w:rPr>
+                <w:rFonts w:hint="eastAsia"/>
+              </w:rPr>
+              <w:t>eed</w:t>
+            </w:r>
+            <w:r>
+              <w:t>Log</w:t>
+            </w:r>
+            <w:r>
+              <w:t>in</w:t>
+            </w:r>
+            <w:r>
+              <w:t>.</w:t>
+            </w:r>
+            <w:r>
+              <w:rPr>
+                <w:rFonts w:hint="eastAsia"/>
+              </w:rPr>
+              <w:t>do</w:t>
+            </w:r>
+          </w:p>
+        </w:tc>
+      </w:tr>
+      <w:tr>
+        <w:tc>
+          <w:tcPr>
+            <w:tcW w:w="8522" w:type="dxa"/>
+          </w:tcPr>
+          <w:p>
+            <w:r>
+              <w:rPr>
+                <w:rFonts w:hint="eastAsia"/>
+                <w:b/>
+              </w:rPr>
+              <w:t>例子：</w:t>
+            </w:r>
+            <w:r>
+              <w:rPr>
+                <w:rFonts w:hint="eastAsia"/>
+              </w:rPr>
+              <w:t>http://192.168.1.113:808/lpnd/passport/</w:t>
+            </w:r>
+            <w:r>
+              <w:t>getCheckCodeN</w:t>
+            </w:r>
+            <w:r>
+              <w:rPr>
+                <w:rFonts w:hint="eastAsia"/>
+              </w:rPr>
+              <w:t>eed</w:t>
+            </w:r>
+            <w:r>
+              <w:t>Log</w:t>
+            </w:r>
+            <w:r>
+              <w:t>in</w:t>
+            </w:r>
+            <w:r>
+              <w:rPr>
+                <w:rFonts w:hint="eastAsia"/>
+              </w:rPr>
+              <w:t>.do</w:t>
+            </w:r>
+          </w:p>
+        </w:tc>
+      </w:tr>
+    </w:tbl>
+    <w:p>
+      <w:pPr>
+        <w:outlineLvl w:val="3"/>
+        <w:rPr>
+          <w:b/>
+        </w:rPr>
+      </w:pPr>
+      <w:r>
+        <w:rPr>
+          <w:rFonts w:hint="eastAsia"/>
+          <w:b/>
+        </w:rPr>
+        <w:t>参数：</w:t>
+      </w:r>
+    </w:p>
+    <w:tbl>
+      <w:tblPr>
+        <w:tblW w:w="8792" w:type="dxa"/>
+        <w:tblBorders>
+          <w:top w:val="single" w:sz="4" w:space="0" w:color="auto"/>
+          <w:left w:val="single" w:sz="4" w:space="0" w:color="auto"/>
+          <w:bottom w:val="single" w:sz="4" w:space="0" w:color="auto"/>
+          <w:right w:val="single" w:sz="4" w:space="0" w:color="auto"/>
+          <w:insideH w:val="single" w:sz="4" w:space="0" w:color="auto"/>
+          <w:insideV w:val="single" w:sz="4" w:space="0" w:color="auto"/>
+        </w:tblBorders>
+        <w:tblLayout w:type="fixed"/>
+        <w:tblLook w:val="04A0" w:firstRow="1" w:lastRow="0" w:firstColumn="1" w:lastColumn="0" w:noHBand="0" w:noVBand="1"/>
+      </w:tblPr>
+      <w:tblGrid>
+        <w:gridCol w:w="1838"/>
+        <w:gridCol w:w="992"/>
+        <w:gridCol w:w="5245"/>
+        <w:gridCol w:w="708"/>
+        <w:gridCol w:w="9"/>
+      </w:tblGrid>
+      <w:tr>
+        <w:trPr>
+          <w:gridAfter w:val="1"/>
+          <w:wAfter w:w="9" w:type="dxa"/>
+        </w:trPr>
+        <w:tc>
+          <w:tcPr>
+            <w:tcW w:w="1838" w:type="dxa"/>
+            <w:shd w:val="clear" w:color="auto" w:fill="AEAAAA" w:themeFill="background2" w:themeFillShade="BF"/>
+          </w:tcPr>
+          <w:p>
+            <w:pPr>
+              <w:jc w:val="center"/>
+              <w:rPr>
+                <w:b/>
+              </w:rPr>
+            </w:pPr>
+            <w:r>
+              <w:rPr>
+                <w:rFonts w:hint="eastAsia"/>
+                <w:b/>
+              </w:rPr>
+              <w:t>参数形式</w:t>
+            </w:r>
+          </w:p>
+        </w:tc>
+        <w:tc>
+          <w:tcPr>
+            <w:tcW w:w="6945" w:type="dxa"/>
+            <w:gridSpan w:val="3"/>
+            <w:shd w:val="clear" w:color="auto" w:fill="FFFFFF"/>
+          </w:tcPr>
+          <w:p>
+            <w:r>
+              <w:rPr>
+                <w:rFonts w:hint="eastAsia"/>
+              </w:rPr>
+              <w:t>JSON</w:t>
+            </w:r>
+          </w:p>
+        </w:tc>
+      </w:tr>
+      <w:tr>
+        <w:trPr>
+          <w:gridAfter w:val="1"/>
+          <w:wAfter w:w="9" w:type="dxa"/>
+        </w:trPr>
+        <w:tc>
+          <w:tcPr>
+            <w:tcW w:w="1838" w:type="dxa"/>
+            <w:shd w:val="clear" w:color="auto" w:fill="AEAAAA" w:themeFill="background2" w:themeFillShade="BF"/>
+          </w:tcPr>
+          <w:p>
+            <w:pPr>
+              <w:jc w:val="center"/>
+              <w:rPr>
+                <w:b/>
+              </w:rPr>
+            </w:pPr>
+            <w:r>
+              <w:rPr>
+                <w:rFonts w:hint="eastAsia"/>
+                <w:b/>
+              </w:rPr>
+              <w:t>键</w:t>
+            </w:r>
+          </w:p>
+        </w:tc>
+        <w:tc>
+          <w:tcPr>
+            <w:tcW w:w="992" w:type="dxa"/>
+            <w:shd w:val="clear" w:color="auto" w:fill="AEAAAA" w:themeFill="background2" w:themeFillShade="BF"/>
+          </w:tcPr>
+          <w:p>
+            <w:pPr>
+              <w:jc w:val="center"/>
+              <w:rPr>
+                <w:b/>
+              </w:rPr>
+            </w:pPr>
+            <w:proofErr w:type="gramStart"/>
+            <w:r>
+              <w:rPr>
+                <w:rFonts w:hint="eastAsia"/>
+                <w:b/>
+              </w:rPr>
+              <w:t>值类型</w:t>
+            </w:r>
+            <w:proofErr w:type="gramEnd"/>
+          </w:p>
+        </w:tc>
+        <w:tc>
+          <w:tcPr>
+            <w:tcW w:w="5245" w:type="dxa"/>
+            <w:shd w:val="clear" w:color="auto" w:fill="AEAAAA" w:themeFill="background2" w:themeFillShade="BF"/>
+          </w:tcPr>
+          <w:p>
+            <w:pPr>
+              <w:jc w:val="center"/>
+              <w:rPr>
+                <w:b/>
+              </w:rPr>
+            </w:pPr>
+            <w:r>
+              <w:rPr>
+                <w:rFonts w:hint="eastAsia"/>
+                <w:b/>
+              </w:rPr>
+              <w:t>说明</w:t>
+            </w:r>
+          </w:p>
+        </w:tc>
+        <w:tc>
+          <w:tcPr>
+            <w:tcW w:w="708" w:type="dxa"/>
+            <w:shd w:val="clear" w:color="auto" w:fill="AEAAAA" w:themeFill="background2" w:themeFillShade="BF"/>
+          </w:tcPr>
+          <w:p>
+            <w:pPr>
+              <w:jc w:val="center"/>
+              <w:rPr>
+                <w:b/>
+              </w:rPr>
+            </w:pPr>
+            <w:r>
+              <w:rPr>
+                <w:rFonts w:hint="eastAsia"/>
+                <w:b/>
+              </w:rPr>
+              <w:t>必须</w:t>
+            </w:r>
+          </w:p>
+        </w:tc>
+      </w:tr>
+      <w:tr>
+        <w:trPr>
+          <w:gridAfter w:val="1"/>
+          <w:wAfter w:w="9" w:type="dxa"/>
+        </w:trPr>
+        <w:tc>
+          <w:tcPr>
+            <w:tcW w:w="1838" w:type="dxa"/>
+            <w:shd w:val="clear" w:color="auto" w:fill="FFFF00"/>
+          </w:tcPr>
+          <w:p>
+            <w:pPr>
+              <w:rPr>
+                <w:color w:val="0000FF"/>
+              </w:rPr>
+            </w:pPr>
+            <w:r>
+              <w:rPr>
+                <w:color w:val="0000FF"/>
+              </w:rPr>
+              <w:t>SysType</w:t>
+            </w:r>
+          </w:p>
+        </w:tc>
+        <w:tc>
+          <w:tcPr>
+            <w:tcW w:w="992" w:type="dxa"/>
+            <w:shd w:val="clear" w:color="auto" w:fill="FFFF00"/>
+          </w:tcPr>
+          <w:p>
+            <w:pPr>
+              <w:rPr>
+                <w:color w:val="0000FF"/>
+              </w:rPr>
+            </w:pPr>
+            <w:r>
+              <w:rPr>
+                <w:rFonts w:hint="eastAsia"/>
+                <w:color w:val="0000FF"/>
+              </w:rPr>
+              <w:t>字符串</w:t>
+            </w:r>
+          </w:p>
+        </w:tc>
+        <w:tc>
+          <w:tcPr>
+            <w:tcW w:w="5245" w:type="dxa"/>
+            <w:shd w:val="clear" w:color="auto" w:fill="FFFF00"/>
+          </w:tcPr>
+          <w:p>
+            <w:pPr>
+              <w:rPr>
+                <w:color w:val="0000FF"/>
+              </w:rPr>
+            </w:pPr>
+            <w:r>
+              <w:rPr>
+                <w:color w:val="0000FF"/>
+              </w:rPr>
+              <w:t>固定值</w:t>
+            </w:r>
+            <w:r>
+              <w:rPr>
+                <w:color w:val="0000FF"/>
+              </w:rPr>
+              <w:t>=10</w:t>
+            </w:r>
+            <w:r>
+              <w:rPr>
+                <w:color w:val="0000FF"/>
+              </w:rPr>
+              <w:t>000</w:t>
+            </w:r>
+          </w:p>
+        </w:tc>
+        <w:tc>
+          <w:tcPr>
+            <w:tcW w:w="708" w:type="dxa"/>
+            <w:shd w:val="clear" w:color="auto" w:fill="FFFF00"/>
+          </w:tcPr>
+          <w:p>
+            <w:pPr>
+              <w:rPr>
+                <w:color w:val="0000FF"/>
+              </w:rPr>
+            </w:pPr>
+            <w:r>
+              <w:rPr>
+                <w:color w:val="0000FF"/>
+              </w:rPr>
+              <w:t>必须</w:t>
+            </w:r>
+          </w:p>
+        </w:tc>
+      </w:tr>
+      <w:tr>
+        <w:trPr>
+          <w:gridAfter w:val="1"/>
+          <w:wAfter w:w="9" w:type="dxa"/>
+        </w:trPr>
+        <w:tc>
+          <w:tcPr>
+            <w:tcW w:w="1838" w:type="dxa"/>
+            <w:shd w:val="clear" w:color="auto" w:fill="FFFF00"/>
+          </w:tcPr>
+          <w:p>
+            <w:pPr>
+              <w:rPr>
+                <w:color w:val="0000FF"/>
+              </w:rPr>
+            </w:pPr>
+            <w:r>
+              <w:rPr>
+                <w:color w:val="0000FF"/>
+              </w:rPr>
+              <w:t>SysId</w:t>
+            </w:r>
+          </w:p>
+        </w:tc>
+        <w:tc>
+          <w:tcPr>
+            <w:tcW w:w="992" w:type="dxa"/>
+            <w:shd w:val="clear" w:color="auto" w:fill="FFFF00"/>
+          </w:tcPr>
+          <w:p>
+            <w:pPr>
+              <w:rPr>
+                <w:color w:val="0000FF"/>
+              </w:rPr>
+            </w:pPr>
+            <w:r>
+              <w:rPr>
+                <w:rFonts w:hint="eastAsia"/>
+                <w:color w:val="0000FF"/>
+              </w:rPr>
+              <w:t>字符串</w:t>
+            </w:r>
+          </w:p>
+        </w:tc>
+        <w:tc>
+          <w:tcPr>
+            <w:tcW w:w="5245" w:type="dxa"/>
+            <w:shd w:val="clear" w:color="auto" w:fill="FFFF00"/>
+          </w:tcPr>
+          <w:p>
+            <w:pPr>
+              <w:rPr>
+                <w:color w:val="0000FF"/>
+              </w:rPr>
+            </w:pPr>
+            <w:r>
+              <w:rPr>
+                <w:color w:val="0000FF"/>
+              </w:rPr>
+              <w:t>固定值</w:t>
+            </w:r>
+            <w:r>
+              <w:rPr>
+                <w:color w:val="0000FF"/>
+              </w:rPr>
+              <w:t>=</w:t>
+            </w:r>
+            <w:proofErr w:type="spellStart"/>
+            <w:r>
+              <w:rPr>
+                <w:color w:val="0000FF"/>
+              </w:rPr>
+              <w:t>spiritData</w:t>
+            </w:r>
+            <w:proofErr w:type="spellEnd"/>
+          </w:p>
+        </w:tc>
+        <w:tc>
+          <w:tcPr>
+            <w:tcW w:w="708" w:type="dxa"/>
+            <w:shd w:val="clear" w:color="auto" w:fill="FFFF00"/>
+          </w:tcPr>
+          <w:p>
+            <w:pPr>
+              <w:rPr>
+                <w:color w:val="0000FF"/>
+              </w:rPr>
+            </w:pPr>
+            <w:r>
+              <w:rPr>
+                <w:rFonts w:hint="eastAsia"/>
+                <w:color w:val="0000FF"/>
+              </w:rPr>
+              <w:t>必须</w:t>
+            </w:r>
+          </w:p>
+        </w:tc>
+      </w:tr>
+      <w:tr>
+        <w:trPr>
+          <w:gridAfter w:val="1"/>
+          <w:wAfter w:w="9" w:type="dxa"/>
+        </w:trPr>
+        <w:tc>
+          <w:tcPr>
+            <w:tcW w:w="1838" w:type="dxa"/>
+          </w:tcPr>
+          <w:p>
+            <w:pPr>
+              <w:rPr>
+                <w:color w:val="0000FF"/>
+              </w:rPr>
+            </w:pPr>
+            <w:proofErr w:type="spellStart"/>
+            <w:r>
+              <w:rPr>
+                <w:color w:val="0000FF"/>
+              </w:rPr>
+              <w:t>SysModuleId</w:t>
+            </w:r>
+            <w:proofErr w:type="spellEnd"/>
+          </w:p>
+        </w:tc>
+        <w:tc>
+          <w:tcPr>
+            <w:tcW w:w="992" w:type="dxa"/>
+          </w:tcPr>
+          <w:p>
+            <w:pPr>
+              <w:rPr>
+                <w:color w:val="0000FF"/>
+              </w:rPr>
+            </w:pPr>
+            <w:r>
+              <w:rPr>
+                <w:rFonts w:hint="eastAsia"/>
+                <w:color w:val="0000FF"/>
+              </w:rPr>
+              <w:t>字符串</w:t>
+            </w:r>
+          </w:p>
+        </w:tc>
+        <w:tc>
+          <w:tcPr>
+            <w:tcW w:w="5245" w:type="dxa"/>
+          </w:tcPr>
+          <w:p>
+            <w:pPr>
+              <w:rPr>
+                <w:color w:val="0000FF"/>
+              </w:rPr>
+            </w:pPr>
+            <w:r>
+              <w:rPr>
+                <w:rFonts w:hint="eastAsia"/>
+                <w:color w:val="0000FF"/>
+              </w:rPr>
+              <w:t>系统是从那个模块进行访问或请求的</w:t>
+            </w:r>
+          </w:p>
+        </w:tc>
+        <w:tc>
+          <w:tcPr>
+            <w:tcW w:w="708" w:type="dxa"/>
+          </w:tcPr>
+          <w:p>
+            <w:pPr>
+              <w:rPr>
+                <w:color w:val="0000FF"/>
+              </w:rPr>
+            </w:pPr>
+            <w:r>
+              <w:rPr>
+                <w:rFonts w:hint="eastAsia"/>
+                <w:color w:val="0000FF"/>
+              </w:rPr>
+              <w:t>可空</w:t>
+            </w:r>
+          </w:p>
+        </w:tc>
+      </w:tr>
+      <w:tr>
+        <w:trPr>
+          <w:gridAfter w:val="1"/>
+          <w:wAfter w:w="9" w:type="dxa"/>
+        </w:trPr>
+        <w:tc>
+          <w:tcPr>
+            <w:tcW w:w="1838" w:type="dxa"/>
+            <w:shd w:val="clear" w:color="auto" w:fill="FFFF00"/>
+          </w:tcPr>
+          <w:p>
+            <w:pPr>
+              <w:rPr>
+                <w:color w:val="0000FF"/>
+              </w:rPr>
+            </w:pPr>
+            <w:r>
+              <w:rPr>
+                <w:color w:val="0000FF"/>
+              </w:rPr>
+              <w:t>DeviceType</w:t>
+            </w:r>
+          </w:p>
+        </w:tc>
+        <w:tc>
+          <w:tcPr>
+            <w:tcW w:w="992" w:type="dxa"/>
+            <w:shd w:val="clear" w:color="auto" w:fill="FFFF00"/>
+          </w:tcPr>
+          <w:p>
+            <w:pPr>
+              <w:rPr>
+                <w:color w:val="0000FF"/>
+              </w:rPr>
+            </w:pPr>
+            <w:r>
+              <w:rPr>
+                <w:rFonts w:hint="eastAsia"/>
+                <w:color w:val="0000FF"/>
+              </w:rPr>
+              <w:t>字符串</w:t>
+            </w:r>
+          </w:p>
+        </w:tc>
+        <w:tc>
+          <w:tcPr>
+            <w:tcW w:w="5245" w:type="dxa"/>
+            <w:shd w:val="clear" w:color="auto" w:fill="FFFF00"/>
+          </w:tcPr>
+          <w:p>
+            <w:pPr>
+              <w:rPr>
+                <w:color w:val="0000FF"/>
+              </w:rPr>
+            </w:pPr>
+            <w:r>
+              <w:rPr>
+                <w:rFonts w:hint="eastAsia"/>
+                <w:color w:val="0000FF"/>
+              </w:rPr>
+              <w:t>客户端型号：</w:t>
+            </w:r>
+            <w:r>
+              <w:rPr>
+                <w:rFonts w:hint="eastAsia"/>
+                <w:color w:val="0000FF"/>
+              </w:rPr>
+              <w:t>Person Client Device(</w:t>
+            </w:r>
+            <w:r>
+              <w:rPr>
+                <w:rFonts w:hint="eastAsia"/>
+                <w:color w:val="0000FF"/>
+              </w:rPr>
+              <w:t>个人客户端设备</w:t>
+            </w:r>
+            <w:r>
+              <w:rPr>
+                <w:rFonts w:hint="eastAsia"/>
+                <w:color w:val="0000FF"/>
+              </w:rPr>
+              <w:t>)</w:t>
+            </w:r>
+          </w:p>
+          <w:p>
+            <w:pPr>
+              <w:rPr>
+                <w:color w:val="0000FF"/>
+              </w:rPr>
+            </w:pPr>
+            <w:r>
+              <w:rPr>
+                <w:rFonts w:hint="eastAsia"/>
+                <w:color w:val="0000FF"/>
+              </w:rPr>
+              <w:t>目前</w:t>
+            </w:r>
+            <w:r>
+              <w:rPr>
+                <w:rFonts w:hint="eastAsia"/>
+                <w:color w:val="0000FF"/>
+              </w:rPr>
+              <w:t>1=</w:t>
+            </w:r>
+            <w:r>
+              <w:rPr>
+                <w:rFonts w:hint="eastAsia"/>
+                <w:color w:val="0000FF"/>
+              </w:rPr>
+              <w:t>手机；</w:t>
+            </w:r>
+            <w:r>
+              <w:rPr>
+                <w:rFonts w:hint="eastAsia"/>
+                <w:color w:val="0000FF"/>
+              </w:rPr>
+              <w:t>2=</w:t>
+            </w:r>
+            <w:r>
+              <w:rPr>
+                <w:rFonts w:hint="eastAsia"/>
+                <w:color w:val="0000FF"/>
+              </w:rPr>
+              <w:t>设备；</w:t>
+            </w:r>
+            <w:r>
+              <w:rPr>
+                <w:rFonts w:hint="eastAsia"/>
+                <w:color w:val="0000FF"/>
+              </w:rPr>
+              <w:t>3=</w:t>
+            </w:r>
+            <w:r>
+              <w:rPr>
+                <w:color w:val="0000FF"/>
+              </w:rPr>
+              <w:t>PC(html)</w:t>
+            </w:r>
+            <w:r>
+              <w:rPr>
+                <w:rFonts w:hint="eastAsia"/>
+                <w:color w:val="0000FF"/>
+              </w:rPr>
+              <w:t>，默认</w:t>
+            </w:r>
+            <w:r>
+              <w:rPr>
+                <w:color w:val="0000FF"/>
+              </w:rPr>
+              <w:t>3</w:t>
+            </w:r>
+          </w:p>
+        </w:tc>
+        <w:tc>
+          <w:tcPr>
+            <w:tcW w:w="708" w:type="dxa"/>
+            <w:shd w:val="clear" w:color="auto" w:fill="FFFF00"/>
+          </w:tcPr>
+          <w:p>
+            <w:pPr>
+              <w:rPr>
+                <w:color w:val="0000FF"/>
+              </w:rPr>
+            </w:pPr>
+            <w:r>
+              <w:rPr>
+                <w:rFonts w:hint="eastAsia"/>
+                <w:color w:val="0000FF"/>
+              </w:rPr>
+              <w:t>必须</w:t>
+            </w:r>
+          </w:p>
+        </w:tc>
+      </w:tr>
+      <w:tr>
+        <w:trPr>
+          <w:gridAfter w:val="1"/>
+          <w:wAfter w:w="9" w:type="dxa"/>
+        </w:trPr>
+        <w:tc>
+          <w:tcPr>
+            <w:tcW w:w="1838" w:type="dxa"/>
+          </w:tcPr>
+          <w:p>
+            <w:pPr>
+              <w:rPr>
+                <w:color w:val="0000FF"/>
+              </w:rPr>
+            </w:pPr>
+            <w:r>
+              <w:rPr>
+                <w:color w:val="0000FF"/>
+              </w:rPr>
+              <w:t>DeviceId</w:t>
+            </w:r>
+          </w:p>
+        </w:tc>
+        <w:tc>
+          <w:tcPr>
+            <w:tcW w:w="992" w:type="dxa"/>
+          </w:tcPr>
+          <w:p>
+            <w:pPr>
+              <w:rPr>
+                <w:color w:val="0000FF"/>
+              </w:rPr>
+            </w:pPr>
+            <w:r>
+              <w:rPr>
+                <w:rFonts w:hint="eastAsia"/>
+                <w:color w:val="0000FF"/>
+              </w:rPr>
+              <w:t>字符串</w:t>
+            </w:r>
+          </w:p>
+        </w:tc>
+        <w:tc>
+          <w:tcPr>
+            <w:tcW w:w="5245" w:type="dxa"/>
+          </w:tcPr>
+          <w:p>
+            <w:pPr>
+              <w:rPr>
+                <w:color w:val="0000FF"/>
+              </w:rPr>
+            </w:pPr>
+            <w:r>
+              <w:rPr>
+                <w:rFonts w:hint="eastAsia"/>
+                <w:color w:val="0000FF"/>
+              </w:rPr>
+              <w:t>设备</w:t>
+            </w:r>
+            <w:r>
+              <w:rPr>
+                <w:rFonts w:hint="eastAsia"/>
+                <w:color w:val="0000FF"/>
+              </w:rPr>
+              <w:t>Id</w:t>
+            </w:r>
+            <w:r>
+              <w:rPr>
+                <w:rFonts w:hint="eastAsia"/>
+                <w:color w:val="0000FF"/>
+              </w:rPr>
+              <w:t>：若是设备</w:t>
+            </w:r>
+            <w:r>
+              <w:rPr>
+                <w:rFonts w:hint="eastAsia"/>
+                <w:color w:val="0000FF"/>
+              </w:rPr>
+              <w:t>(</w:t>
+            </w:r>
+            <w:r>
+              <w:rPr>
+                <w:rFonts w:hint="eastAsia"/>
+                <w:color w:val="0000FF"/>
+              </w:rPr>
+              <w:t>手机或</w:t>
+            </w:r>
+            <w:r>
+              <w:rPr>
+                <w:rFonts w:hint="eastAsia"/>
+                <w:color w:val="0000FF"/>
+              </w:rPr>
+              <w:t>PAD</w:t>
+            </w:r>
+            <w:r>
+              <w:rPr>
+                <w:color w:val="0000FF"/>
+              </w:rPr>
+              <w:t>)</w:t>
+            </w:r>
+            <w:r>
+              <w:rPr>
+                <w:rFonts w:hint="eastAsia"/>
+                <w:color w:val="0000FF"/>
+              </w:rPr>
+              <w:t>，此字段是</w:t>
+            </w:r>
+            <w:r>
+              <w:rPr>
+                <w:rFonts w:hint="eastAsia"/>
+                <w:color w:val="0000FF"/>
+              </w:rPr>
+              <w:t>IMEI</w:t>
+            </w:r>
+            <w:r>
+              <w:rPr>
+                <w:rFonts w:hint="eastAsia"/>
+                <w:color w:val="0000FF"/>
+              </w:rPr>
+              <w:t>；若是</w:t>
+            </w:r>
+            <w:r>
+              <w:rPr>
+                <w:rFonts w:hint="eastAsia"/>
+                <w:color w:val="0000FF"/>
+              </w:rPr>
+              <w:t>PC</w:t>
+            </w:r>
+            <w:r>
+              <w:rPr>
+                <w:color w:val="0000FF"/>
+              </w:rPr>
+              <w:t>(</w:t>
+            </w:r>
+            <w:r>
+              <w:rPr>
+                <w:rFonts w:hint="eastAsia"/>
+                <w:color w:val="0000FF"/>
+              </w:rPr>
+              <w:t>mac</w:t>
+            </w:r>
+            <w:r>
+              <w:rPr>
+                <w:rFonts w:hint="eastAsia"/>
+                <w:color w:val="0000FF"/>
+              </w:rPr>
+              <w:t>地址或</w:t>
+            </w:r>
+            <w:r>
+              <w:rPr>
+                <w:rFonts w:hint="eastAsia"/>
+                <w:color w:val="0000FF"/>
+              </w:rPr>
+              <w:t>CPU</w:t>
+            </w:r>
+            <w:r>
+              <w:rPr>
+                <w:rFonts w:hint="eastAsia"/>
+                <w:color w:val="0000FF"/>
+              </w:rPr>
+              <w:t>号</w:t>
+            </w:r>
+            <w:r>
+              <w:rPr>
+                <w:color w:val="0000FF"/>
+              </w:rPr>
+              <w:t>)</w:t>
+            </w:r>
+            <w:r>
+              <w:rPr>
+                <w:rFonts w:hint="eastAsia"/>
+                <w:color w:val="0000FF"/>
+              </w:rPr>
+              <w:t>，对于</w:t>
+            </w:r>
+            <w:r>
+              <w:rPr>
+                <w:rFonts w:hint="eastAsia"/>
+                <w:color w:val="0000FF"/>
+              </w:rPr>
+              <w:t>PC</w:t>
+            </w:r>
+            <w:r>
+              <w:rPr>
+                <w:rFonts w:hint="eastAsia"/>
+                <w:color w:val="0000FF"/>
+              </w:rPr>
+              <w:t>可能不能收集到</w:t>
+            </w:r>
+          </w:p>
+        </w:tc>
+        <w:tc>
+          <w:tcPr>
+            <w:tcW w:w="708" w:type="dxa"/>
+          </w:tcPr>
+          <w:p>
+            <w:pPr>
+              <w:rPr>
+                <w:color w:val="0000FF"/>
+              </w:rPr>
+            </w:pPr>
+            <w:r>
+              <w:rPr>
+                <w:rFonts w:hint="eastAsia"/>
+                <w:color w:val="0000FF"/>
+              </w:rPr>
+              <w:t>可空</w:t>
+            </w:r>
+          </w:p>
+        </w:tc>
+      </w:tr>
+      <w:tr>
+        <w:trPr>
+          <w:gridAfter w:val="1"/>
+          <w:wAfter w:w="9" w:type="dxa"/>
+        </w:trPr>
+        <w:tc>
+          <w:tcPr>
+            <w:tcW w:w="1838" w:type="dxa"/>
+          </w:tcPr>
+          <w:p>
+            <w:pPr>
+              <w:rPr>
+                <w:color w:val="0000FF"/>
+              </w:rPr>
+            </w:pPr>
+            <w:r>
+              <w:rPr>
+                <w:color w:val="0000FF"/>
+              </w:rPr>
+              <w:t>Device</w:t>
+            </w:r>
+            <w:r>
+              <w:rPr>
+                <w:rFonts w:hint="eastAsia"/>
+                <w:color w:val="0000FF"/>
+              </w:rPr>
+              <w:t>Class</w:t>
+            </w:r>
+          </w:p>
+        </w:tc>
+        <w:tc>
+          <w:tcPr>
+            <w:tcW w:w="992" w:type="dxa"/>
+          </w:tcPr>
+          <w:p>
+            <w:pPr>
+              <w:rPr>
+                <w:color w:val="0000FF"/>
+              </w:rPr>
+            </w:pPr>
+            <w:r>
+              <w:rPr>
+                <w:rFonts w:hint="eastAsia"/>
+                <w:color w:val="0000FF"/>
+              </w:rPr>
+              <w:t>字符串</w:t>
+            </w:r>
+          </w:p>
+        </w:tc>
+        <w:tc>
+          <w:tcPr>
+            <w:tcW w:w="5245" w:type="dxa"/>
+          </w:tcPr>
+          <w:p>
+            <w:pPr>
+              <w:rPr>
+                <w:color w:val="0000FF"/>
+              </w:rPr>
+            </w:pPr>
+            <w:r>
+              <w:rPr>
+                <w:rFonts w:hint="eastAsia"/>
+                <w:color w:val="0000FF"/>
+              </w:rPr>
+              <w:t>设备型号：</w:t>
+            </w:r>
+          </w:p>
+          <w:p>
+            <w:pPr>
+              <w:rPr>
+                <w:color w:val="0000FF"/>
+              </w:rPr>
+            </w:pPr>
+            <w:r>
+              <w:rPr>
+                <w:rFonts w:hint="eastAsia"/>
+                <w:color w:val="0000FF"/>
+              </w:rPr>
+              <w:t>当</w:t>
+            </w:r>
+            <w:r>
+              <w:rPr>
+                <w:rFonts w:hint="eastAsia"/>
+                <w:color w:val="0000FF"/>
+              </w:rPr>
+              <w:t>D</w:t>
+            </w:r>
+            <w:r>
+              <w:rPr>
+                <w:color w:val="0000FF"/>
+              </w:rPr>
+              <w:t>evice=1</w:t>
+            </w:r>
+            <w:r>
+              <w:rPr>
+                <w:rFonts w:hint="eastAsia"/>
+                <w:color w:val="0000FF"/>
+              </w:rPr>
+              <w:t>|</w:t>
+            </w:r>
+            <w:r>
+              <w:rPr>
+                <w:color w:val="0000FF"/>
+              </w:rPr>
+              <w:t>2</w:t>
+            </w:r>
+            <w:r>
+              <w:rPr>
+                <w:rFonts w:hint="eastAsia"/>
+                <w:color w:val="0000FF"/>
+              </w:rPr>
+              <w:t>，</w:t>
+            </w:r>
+            <w:r>
+              <w:rPr>
+                <w:rFonts w:hint="eastAsia"/>
+                <w:color w:val="0000FF"/>
+              </w:rPr>
+              <w:t>手机型号</w:t>
+            </w:r>
+            <w:r>
+              <w:rPr>
+                <w:rFonts w:hint="eastAsia"/>
+                <w:color w:val="0000FF"/>
+              </w:rPr>
+              <w:t>+</w:t>
+            </w:r>
+            <w:r>
+              <w:rPr>
+                <w:rFonts w:hint="eastAsia"/>
+                <w:color w:val="0000FF"/>
+              </w:rPr>
+              <w:t>品牌，如：</w:t>
+            </w:r>
+            <w:r>
+              <w:rPr>
+                <w:rFonts w:hint="eastAsia"/>
+                <w:color w:val="0000FF"/>
+              </w:rPr>
+              <w:t>HUAWEI, hc-10</w:t>
+            </w:r>
+          </w:p>
+          <w:p>
+            <w:pPr>
+              <w:rPr>
+                <w:color w:val="0000FF"/>
+              </w:rPr>
+            </w:pPr>
+            <w:r>
+              <w:rPr>
+                <w:rFonts w:hint="eastAsia"/>
+                <w:color w:val="0000FF"/>
+              </w:rPr>
+              <w:t>当</w:t>
+            </w:r>
+            <w:r>
+              <w:rPr>
+                <w:rFonts w:hint="eastAsia"/>
+                <w:color w:val="0000FF"/>
+              </w:rPr>
+              <w:t>Device=</w:t>
+            </w:r>
+            <w:r>
+              <w:rPr>
+                <w:color w:val="0000FF"/>
+              </w:rPr>
+              <w:t>3</w:t>
+            </w:r>
+            <w:r>
+              <w:rPr>
+                <w:rFonts w:hint="eastAsia"/>
+                <w:color w:val="0000FF"/>
+              </w:rPr>
+              <w:t>，可能收集不到</w:t>
+            </w:r>
+          </w:p>
+        </w:tc>
+        <w:tc>
+          <w:tcPr>
+            <w:tcW w:w="708" w:type="dxa"/>
+          </w:tcPr>
+          <w:p>
+            <w:pPr>
+              <w:rPr>
+                <w:color w:val="0000FF"/>
+              </w:rPr>
+            </w:pPr>
+            <w:r>
+              <w:rPr>
+                <w:rFonts w:hint="eastAsia"/>
+                <w:color w:val="0000FF"/>
+              </w:rPr>
+              <w:t>可空</w:t>
+            </w:r>
+          </w:p>
+        </w:tc>
+      </w:tr>
+      <w:tr>
+        <w:trPr>
+          <w:gridAfter w:val="1"/>
+          <w:wAfter w:w="9" w:type="dxa"/>
+        </w:trPr>
+        <w:tc>
+          <w:tcPr>
+            <w:tcW w:w="1838" w:type="dxa"/>
+          </w:tcPr>
+          <w:p>
+            <w:pPr>
+              <w:rPr>
+                <w:color w:val="0000FF"/>
+              </w:rPr>
+            </w:pPr>
+            <w:r>
+              <w:rPr>
+                <w:rFonts w:hint="eastAsia"/>
+                <w:color w:val="0000FF"/>
+              </w:rPr>
+              <w:t>ScreenSize</w:t>
+            </w:r>
+          </w:p>
+        </w:tc>
+        <w:tc>
+          <w:tcPr>
+            <w:tcW w:w="992" w:type="dxa"/>
+          </w:tcPr>
+          <w:p>
+            <w:pPr>
+              <w:rPr>
+                <w:color w:val="0000FF"/>
+              </w:rPr>
+            </w:pPr>
+            <w:r>
+              <w:rPr>
+                <w:rFonts w:hint="eastAsia"/>
+                <w:color w:val="0000FF"/>
+              </w:rPr>
+              <w:t>字符串</w:t>
+            </w:r>
+          </w:p>
+        </w:tc>
+        <w:tc>
+          <w:tcPr>
+            <w:tcW w:w="5245" w:type="dxa"/>
+          </w:tcPr>
+          <w:p>
+            <w:pPr>
+              <w:rPr>
+                <w:color w:val="0000FF"/>
+              </w:rPr>
+            </w:pPr>
+            <w:r>
+              <w:rPr>
+                <w:rFonts w:hint="eastAsia"/>
+                <w:color w:val="0000FF"/>
+              </w:rPr>
+              <w:t>屏幕尺寸，如：</w:t>
+            </w:r>
+            <w:r>
+              <w:rPr>
+                <w:rFonts w:hint="eastAsia"/>
+                <w:color w:val="0000FF"/>
+              </w:rPr>
+              <w:t>720*1280</w:t>
+            </w:r>
+          </w:p>
+        </w:tc>
+        <w:tc>
+          <w:tcPr>
+            <w:tcW w:w="708" w:type="dxa"/>
+          </w:tcPr>
+          <w:p>
+            <w:pPr>
+              <w:rPr>
+                <w:color w:val="0000FF"/>
+              </w:rPr>
+            </w:pPr>
+            <w:r>
+              <w:rPr>
+                <w:rFonts w:hint="eastAsia"/>
+                <w:color w:val="0000FF"/>
+              </w:rPr>
+              <w:t>可空</w:t>
+            </w:r>
+          </w:p>
+        </w:tc>
+      </w:tr>
+      <w:tr>
+        <w:trPr>
+          <w:gridAfter w:val="1"/>
+          <w:wAfter w:w="9" w:type="dxa"/>
+        </w:trPr>
+        <w:tc>
+          <w:tcPr>
+            <w:tcW w:w="1838" w:type="dxa"/>
+          </w:tcPr>
+          <w:p>
+            <w:pPr>
+              <w:rPr>
+                <w:color w:val="0000FF"/>
+              </w:rPr>
+            </w:pPr>
+            <w:r>
+              <w:rPr>
+                <w:color w:val="0000FF"/>
+              </w:rPr>
+              <w:t>ClientIp</w:t>
+            </w:r>
+          </w:p>
+        </w:tc>
+        <w:tc>
+          <w:tcPr>
+            <w:tcW w:w="992" w:type="dxa"/>
+          </w:tcPr>
+          <w:p>
+            <w:pPr>
+              <w:rPr>
+                <w:color w:val="0000FF"/>
+              </w:rPr>
+            </w:pPr>
+            <w:r>
+              <w:rPr>
+                <w:rFonts w:hint="eastAsia"/>
+                <w:color w:val="0000FF"/>
+              </w:rPr>
+              <w:t>字符串</w:t>
+            </w:r>
+          </w:p>
+        </w:tc>
+        <w:tc>
+          <w:tcPr>
+            <w:tcW w:w="5245" w:type="dxa"/>
+          </w:tcPr>
+          <w:p>
+            <w:pPr>
+              <w:rPr>
+                <w:color w:val="0000FF"/>
+              </w:rPr>
+            </w:pPr>
+            <w:r>
+              <w:rPr>
+                <w:rFonts w:hint="eastAsia"/>
+                <w:color w:val="0000FF"/>
+              </w:rPr>
+              <w:t>客户端</w:t>
+            </w:r>
+            <w:proofErr w:type="spellStart"/>
+            <w:r>
+              <w:rPr>
+                <w:rFonts w:hint="eastAsia"/>
+                <w:color w:val="0000FF"/>
+              </w:rPr>
+              <w:t>Ip</w:t>
+            </w:r>
+            <w:proofErr w:type="spellEnd"/>
+            <w:r>
+              <w:rPr>
+                <w:rFonts w:hint="eastAsia"/>
+                <w:color w:val="0000FF"/>
+              </w:rPr>
+              <w:t>，可接受</w:t>
+            </w:r>
+            <w:r>
+              <w:rPr>
+                <w:rFonts w:hint="eastAsia"/>
+                <w:color w:val="0000FF"/>
+              </w:rPr>
+              <w:t>IPv6</w:t>
+            </w:r>
+          </w:p>
+        </w:tc>
+        <w:tc>
+          <w:tcPr>
+            <w:tcW w:w="708" w:type="dxa"/>
+          </w:tcPr>
+          <w:p>
+            <w:pPr>
+              <w:rPr>
+                <w:color w:val="0000FF"/>
+              </w:rPr>
+            </w:pPr>
+            <w:r>
+              <w:rPr>
+                <w:rFonts w:hint="eastAsia"/>
+                <w:color w:val="0000FF"/>
+              </w:rPr>
+              <w:t>可空</w:t>
+            </w:r>
+          </w:p>
+        </w:tc>
+      </w:tr>
+      <w:tr>
+        <w:trPr>
+          <w:gridAfter w:val="1"/>
+          <w:wAfter w:w="9" w:type="dxa"/>
+        </w:trPr>
+        <w:tc>
+          <w:tcPr>
+            <w:tcW w:w="1838" w:type="dxa"/>
+          </w:tcPr>
+          <w:p>
+            <w:pPr>
+              <w:rPr>
+                <w:color w:val="0000FF"/>
+              </w:rPr>
+            </w:pPr>
+            <w:r>
+              <w:rPr>
+                <w:rFonts w:hint="eastAsia"/>
+                <w:color w:val="0000FF"/>
+              </w:rPr>
+              <w:t>Point</w:t>
+            </w:r>
+            <w:r>
+              <w:rPr>
+                <w:color w:val="0000FF"/>
+              </w:rPr>
+              <w:t>Info</w:t>
+            </w:r>
+          </w:p>
+        </w:tc>
+        <w:tc>
+          <w:tcPr>
+            <w:tcW w:w="992" w:type="dxa"/>
+          </w:tcPr>
+          <w:p>
+            <w:pPr>
+              <w:rPr>
+                <w:color w:val="0000FF"/>
+              </w:rPr>
+            </w:pPr>
+            <w:r>
+              <w:rPr>
+                <w:rFonts w:hint="eastAsia"/>
+                <w:color w:val="0000FF"/>
+              </w:rPr>
+              <w:t>JSON</w:t>
+            </w:r>
+          </w:p>
+        </w:tc>
+        <w:tc>
+          <w:tcPr>
+            <w:tcW w:w="5245" w:type="dxa"/>
+          </w:tcPr>
+          <w:p>
+            <w:pPr>
+              <w:rPr>
+                <w:color w:val="0000FF"/>
+              </w:rPr>
+            </w:pPr>
+            <w:r>
+              <w:rPr>
+                <w:rFonts w:hint="eastAsia"/>
+                <w:color w:val="0000FF"/>
+              </w:rPr>
+              <w:t>地理坐标，如</w:t>
+            </w:r>
+            <w:r>
+              <w:rPr>
+                <w:rFonts w:hint="eastAsia"/>
+                <w:color w:val="0000FF"/>
+              </w:rPr>
+              <w:t>:</w:t>
+            </w:r>
+            <w:r>
+              <w:rPr>
+                <w:color w:val="0000FF"/>
+              </w:rPr>
+              <w:t>{</w:t>
+            </w:r>
+            <w:r>
+              <w:rPr>
+                <w:color w:val="0000FF"/>
+              </w:rPr>
+              <w:t>longitude</w:t>
+            </w:r>
+            <w:r>
+              <w:rPr>
+                <w:color w:val="0000FF"/>
+              </w:rPr>
+              <w:t>:</w:t>
+            </w:r>
+            <w:r>
+              <w:rPr>
+                <w:rFonts w:hint="eastAsia"/>
+                <w:color w:val="0000FF"/>
+              </w:rPr>
+              <w:t>123.234</w:t>
+            </w:r>
+            <w:r>
+              <w:rPr>
+                <w:color w:val="0000FF"/>
+              </w:rPr>
+              <w:t>,</w:t>
+            </w:r>
+            <w:r>
+              <w:rPr>
+                <w:color w:val="0000FF"/>
+              </w:rPr>
+              <w:t xml:space="preserve"> latitude</w:t>
+            </w:r>
+            <w:r>
+              <w:rPr>
+                <w:color w:val="0000FF"/>
+              </w:rPr>
+              <w:t>:</w:t>
+            </w:r>
+            <w:r>
+              <w:rPr>
+                <w:rFonts w:hint="eastAsia"/>
+                <w:color w:val="0000FF"/>
+              </w:rPr>
+              <w:t>123.234</w:t>
+            </w:r>
+            <w:r>
+              <w:rPr>
+                <w:color w:val="0000FF"/>
+              </w:rPr>
+              <w:t>}</w:t>
+            </w:r>
+            <w:r>
+              <w:rPr>
+                <w:color w:val="0000FF"/>
+              </w:rPr>
+              <w:t>；</w:t>
+            </w:r>
+          </w:p>
+          <w:p>
+            <w:pPr>
+              <w:rPr>
+                <w:color w:val="0000FF"/>
+              </w:rPr>
+            </w:pPr>
+            <w:r>
+              <w:rPr>
+                <w:color w:val="0000FF"/>
+              </w:rPr>
+              <w:t>当</w:t>
+            </w:r>
+            <w:r>
+              <w:rPr>
+                <w:rFonts w:hint="eastAsia"/>
+                <w:color w:val="0000FF"/>
+              </w:rPr>
+              <w:t>Device=</w:t>
+            </w:r>
+            <w:r>
+              <w:rPr>
+                <w:color w:val="0000FF"/>
+              </w:rPr>
+              <w:t>3</w:t>
+            </w:r>
+            <w:r>
+              <w:rPr>
+                <w:rFonts w:hint="eastAsia"/>
+                <w:color w:val="0000FF"/>
+              </w:rPr>
+              <w:t>，可能收集不到</w:t>
+            </w:r>
+          </w:p>
+        </w:tc>
+        <w:tc>
+          <w:tcPr>
+            <w:tcW w:w="708" w:type="dxa"/>
+          </w:tcPr>
+          <w:p>
+            <w:pPr>
+              <w:rPr>
+                <w:color w:val="0000FF"/>
+              </w:rPr>
+            </w:pPr>
+            <w:r>
+              <w:rPr>
+                <w:rFonts w:hint="eastAsia"/>
+                <w:color w:val="0000FF"/>
+              </w:rPr>
+              <w:t>可空</w:t>
+            </w:r>
+          </w:p>
+        </w:tc>
+      </w:tr>
+      <w:tr>
+        <w:trPr>
+          <w:gridAfter w:val="1"/>
+          <w:wAfter w:w="9" w:type="dxa"/>
+        </w:trPr>
+        <w:tc>
+          <w:tcPr>
+            <w:tcW w:w="1838" w:type="dxa"/>
+          </w:tcPr>
+          <w:p>
+            <w:pPr>
+              <w:rPr>
+                <w:color w:val="0000FF"/>
+              </w:rPr>
+            </w:pPr>
+            <w:r>
+              <w:rPr>
+                <w:color w:val="0000FF"/>
+              </w:rPr>
+              <w:t>ExploreName</w:t>
+            </w:r>
+          </w:p>
+        </w:tc>
+        <w:tc>
+          <w:tcPr>
+            <w:tcW w:w="992" w:type="dxa"/>
+          </w:tcPr>
+          <w:p>
+            <w:pPr>
+              <w:rPr>
+                <w:color w:val="0000FF"/>
+              </w:rPr>
+            </w:pPr>
+            <w:r>
+              <w:rPr>
+                <w:rFonts w:hint="eastAsia"/>
+                <w:color w:val="0000FF"/>
+              </w:rPr>
+              <w:t>字符串</w:t>
+            </w:r>
+          </w:p>
+        </w:tc>
+        <w:tc>
+          <w:tcPr>
+            <w:tcW w:w="5245" w:type="dxa"/>
+          </w:tcPr>
+          <w:p>
+            <w:pPr>
+              <w:rPr>
+                <w:color w:val="0000FF"/>
+              </w:rPr>
+            </w:pPr>
+            <w:r>
+              <w:rPr>
+                <w:rFonts w:hint="eastAsia"/>
+                <w:color w:val="0000FF"/>
+              </w:rPr>
+              <w:t>浏览器名称，若</w:t>
+            </w:r>
+            <w:r>
+              <w:rPr>
+                <w:rFonts w:hint="eastAsia"/>
+                <w:color w:val="0000FF"/>
+              </w:rPr>
+              <w:t>D</w:t>
+            </w:r>
+            <w:r>
+              <w:rPr>
+                <w:color w:val="0000FF"/>
+              </w:rPr>
+              <w:t>eviceType=3</w:t>
+            </w:r>
+            <w:r>
+              <w:rPr>
+                <w:rFonts w:hint="eastAsia"/>
+                <w:color w:val="0000FF"/>
+              </w:rPr>
+              <w:t>，就需要有</w:t>
+            </w:r>
+          </w:p>
+        </w:tc>
+        <w:tc>
+          <w:tcPr>
+            <w:tcW w:w="708" w:type="dxa"/>
+          </w:tcPr>
+          <w:p>
+            <w:pPr>
+              <w:rPr>
+                <w:color w:val="0000FF"/>
+              </w:rPr>
+            </w:pPr>
+            <w:r>
+              <w:rPr>
+                <w:rFonts w:hint="eastAsia"/>
+                <w:color w:val="0000FF"/>
+              </w:rPr>
+              <w:t>可空</w:t>
+            </w:r>
+          </w:p>
+        </w:tc>
+      </w:tr>
+      <w:tr>
+        <w:trPr>
+          <w:gridAfter w:val="1"/>
+          <w:wAfter w:w="9" w:type="dxa"/>
+        </w:trPr>
+        <w:tc>
+          <w:tcPr>
+            <w:tcW w:w="1838" w:type="dxa"/>
+          </w:tcPr>
+          <w:p>
+            <w:pPr>
+              <w:rPr>
+                <w:color w:val="0000FF"/>
+              </w:rPr>
+            </w:pPr>
+            <w:r>
+              <w:rPr>
+                <w:color w:val="0000FF"/>
+              </w:rPr>
+              <w:t>ExploreVer</w:t>
+            </w:r>
+          </w:p>
+        </w:tc>
+        <w:tc>
+          <w:tcPr>
+            <w:tcW w:w="992" w:type="dxa"/>
+          </w:tcPr>
+          <w:p>
+            <w:pPr>
+              <w:rPr>
+                <w:color w:val="0000FF"/>
+              </w:rPr>
+            </w:pPr>
+            <w:r>
+              <w:rPr>
+                <w:rFonts w:hint="eastAsia"/>
+                <w:color w:val="0000FF"/>
+              </w:rPr>
+              <w:t>字符串</w:t>
+            </w:r>
+          </w:p>
+        </w:tc>
+        <w:tc>
+          <w:tcPr>
+            <w:tcW w:w="5245" w:type="dxa"/>
+          </w:tcPr>
+          <w:p>
+            <w:pPr>
+              <w:rPr>
+                <w:color w:val="0000FF"/>
+              </w:rPr>
+            </w:pPr>
+            <w:r>
+              <w:rPr>
+                <w:rFonts w:hint="eastAsia"/>
+                <w:color w:val="0000FF"/>
+              </w:rPr>
+              <w:t>浏览器版本，若</w:t>
+            </w:r>
+            <w:r>
+              <w:rPr>
+                <w:rFonts w:hint="eastAsia"/>
+                <w:color w:val="0000FF"/>
+              </w:rPr>
+              <w:t>D</w:t>
+            </w:r>
+            <w:r>
+              <w:rPr>
+                <w:color w:val="0000FF"/>
+              </w:rPr>
+              <w:t>eviceType=3</w:t>
+            </w:r>
+            <w:r>
+              <w:rPr>
+                <w:rFonts w:hint="eastAsia"/>
+                <w:color w:val="0000FF"/>
+              </w:rPr>
+              <w:t>，就需要有</w:t>
+            </w:r>
+          </w:p>
+        </w:tc>
+        <w:tc>
+          <w:tcPr>
+            <w:tcW w:w="708" w:type="dxa"/>
+          </w:tcPr>
+          <w:p>
+            <w:pPr>
+              <w:rPr>
+                <w:color w:val="0000FF"/>
+              </w:rPr>
+            </w:pPr>
+            <w:r>
+              <w:rPr>
+                <w:rFonts w:hint="eastAsia"/>
+                <w:color w:val="0000FF"/>
+              </w:rPr>
+              <w:t>可空</w:t>
+            </w:r>
+          </w:p>
+        </w:tc>
+      </w:tr>
+      <w:tr>
+        <w:trPr>
+          <w:gridAfter w:val="1"/>
+          <w:wAfter w:w="9" w:type="dxa"/>
+        </w:trPr>
+        <w:tc>
+          <w:tcPr>
+            <w:tcW w:w="1838" w:type="dxa"/>
+          </w:tcPr>
+          <w:p>
+            <w:pPr>
+              <w:rPr>
+                <w:color w:val="0000FF"/>
+              </w:rPr>
+            </w:pPr>
+            <w:proofErr w:type="spellStart"/>
+            <w:r>
+              <w:rPr>
+                <w:rFonts w:hint="eastAsia"/>
+                <w:color w:val="0000FF"/>
+              </w:rPr>
+              <w:t>Os</w:t>
+            </w:r>
+            <w:r>
+              <w:rPr>
+                <w:color w:val="0000FF"/>
+              </w:rPr>
+              <w:t>Name</w:t>
+            </w:r>
+            <w:proofErr w:type="spellEnd"/>
+          </w:p>
+        </w:tc>
+        <w:tc>
+          <w:tcPr>
+            <w:tcW w:w="992" w:type="dxa"/>
+          </w:tcPr>
+          <w:p>
+            <w:pPr>
+              <w:rPr>
+                <w:color w:val="0000FF"/>
+              </w:rPr>
+            </w:pPr>
+            <w:r>
+              <w:rPr>
+                <w:rFonts w:hint="eastAsia"/>
+                <w:color w:val="0000FF"/>
+              </w:rPr>
+              <w:t>字符串</w:t>
+            </w:r>
+          </w:p>
+        </w:tc>
+        <w:tc>
+          <w:tcPr>
+            <w:tcW w:w="5245" w:type="dxa"/>
+          </w:tcPr>
+          <w:p>
+            <w:pPr>
+              <w:rPr>
+                <w:color w:val="0000FF"/>
+              </w:rPr>
+            </w:pPr>
+            <w:r>
+              <w:rPr>
+                <w:rFonts w:hint="eastAsia"/>
+                <w:color w:val="0000FF"/>
+              </w:rPr>
+              <w:t>操作系统名称，若</w:t>
+            </w:r>
+            <w:r>
+              <w:rPr>
+                <w:rFonts w:hint="eastAsia"/>
+                <w:color w:val="0000FF"/>
+              </w:rPr>
+              <w:t>DeviceType=3</w:t>
+            </w:r>
+            <w:r>
+              <w:rPr>
+                <w:rFonts w:hint="eastAsia"/>
+                <w:color w:val="0000FF"/>
+              </w:rPr>
+              <w:t>，可能收集不到</w:t>
+            </w:r>
+          </w:p>
+        </w:tc>
+        <w:tc>
+          <w:tcPr>
+            <w:tcW w:w="708" w:type="dxa"/>
+          </w:tcPr>
+          <w:p>
+            <w:pPr>
+              <w:rPr>
+                <w:color w:val="0000FF"/>
+              </w:rPr>
+            </w:pPr>
+            <w:r>
+              <w:rPr>
+                <w:rFonts w:hint="eastAsia"/>
+                <w:color w:val="0000FF"/>
+              </w:rPr>
+              <w:t>可空</w:t>
+            </w:r>
+          </w:p>
+        </w:tc>
+      </w:tr>
+      <w:tr>
+        <w:trPr>
+          <w:gridAfter w:val="1"/>
+          <w:wAfter w:w="9" w:type="dxa"/>
+        </w:trPr>
+        <w:tc>
+          <w:tcPr>
+            <w:tcW w:w="1838" w:type="dxa"/>
+          </w:tcPr>
+          <w:p>
+            <w:pPr>
+              <w:rPr>
+                <w:color w:val="0000FF"/>
+              </w:rPr>
+            </w:pPr>
+            <w:proofErr w:type="spellStart"/>
+            <w:r>
+              <w:rPr>
+                <w:color w:val="0000FF"/>
+              </w:rPr>
+              <w:t>OsVer</w:t>
+            </w:r>
+            <w:proofErr w:type="spellEnd"/>
+          </w:p>
+        </w:tc>
+        <w:tc>
+          <w:tcPr>
+            <w:tcW w:w="992" w:type="dxa"/>
+          </w:tcPr>
+          <w:p>
+            <w:pPr>
+              <w:rPr>
+                <w:color w:val="0000FF"/>
+              </w:rPr>
+            </w:pPr>
+            <w:r>
+              <w:rPr>
+                <w:rFonts w:hint="eastAsia"/>
+                <w:color w:val="0000FF"/>
+              </w:rPr>
+              <w:t>字符串</w:t>
+            </w:r>
+          </w:p>
+        </w:tc>
+        <w:tc>
+          <w:tcPr>
+            <w:tcW w:w="5245" w:type="dxa"/>
+          </w:tcPr>
+          <w:p>
+            <w:pPr>
+              <w:rPr>
+                <w:color w:val="0000FF"/>
+              </w:rPr>
+            </w:pPr>
+            <w:r>
+              <w:rPr>
+                <w:rFonts w:hint="eastAsia"/>
+                <w:color w:val="0000FF"/>
+              </w:rPr>
+              <w:t>操作系统版本，若</w:t>
+            </w:r>
+            <w:r>
+              <w:rPr>
+                <w:rFonts w:hint="eastAsia"/>
+                <w:color w:val="0000FF"/>
+              </w:rPr>
+              <w:t>DeviceType=3</w:t>
+            </w:r>
+            <w:r>
+              <w:rPr>
+                <w:rFonts w:hint="eastAsia"/>
+                <w:color w:val="0000FF"/>
+              </w:rPr>
+              <w:t>，可能收集不到</w:t>
+            </w:r>
+          </w:p>
+        </w:tc>
+        <w:tc>
+          <w:tcPr>
+            <w:tcW w:w="708" w:type="dxa"/>
+          </w:tcPr>
+          <w:p>
+            <w:pPr>
+              <w:rPr>
+                <w:color w:val="0000FF"/>
+              </w:rPr>
+            </w:pPr>
+            <w:r>
+              <w:rPr>
+                <w:rFonts w:hint="eastAsia"/>
+                <w:color w:val="0000FF"/>
+              </w:rPr>
+              <w:t>可空</w:t>
+            </w:r>
+          </w:p>
+        </w:tc>
+      </w:tr>
+      <w:tr>
+        <w:trPr>
+          <w:gridAfter w:val="1"/>
+          <w:wAfter w:w="9" w:type="dxa"/>
+        </w:trPr>
+        <w:tc>
+          <w:tcPr>
+            <w:tcW w:w="1838" w:type="dxa"/>
+          </w:tcPr>
+          <w:p>
+            <w:pPr>
+              <w:rPr>
+                <w:color w:val="0000FF"/>
+              </w:rPr>
+            </w:pPr>
+            <w:r>
+              <w:rPr>
+                <w:color w:val="0000FF"/>
+              </w:rPr>
+              <w:t>FromUrl</w:t>
+            </w:r>
+          </w:p>
+        </w:tc>
+        <w:tc>
+          <w:tcPr>
+            <w:tcW w:w="992" w:type="dxa"/>
+          </w:tcPr>
+          <w:p>
+            <w:pPr>
+              <w:rPr>
+                <w:color w:val="0000FF"/>
+              </w:rPr>
+            </w:pPr>
+            <w:r>
+              <w:rPr>
+                <w:rFonts w:hint="eastAsia"/>
+                <w:color w:val="0000FF"/>
+              </w:rPr>
+              <w:t>字符串</w:t>
+            </w:r>
+          </w:p>
+        </w:tc>
+        <w:tc>
+          <w:tcPr>
+            <w:tcW w:w="5245" w:type="dxa"/>
+          </w:tcPr>
+          <w:p>
+            <w:pPr>
+              <w:rPr>
+                <w:color w:val="0000FF"/>
+              </w:rPr>
+            </w:pPr>
+            <w:r>
+              <w:rPr>
+                <w:rFonts w:hint="eastAsia"/>
+                <w:color w:val="0000FF"/>
+              </w:rPr>
+              <w:t>从那个</w:t>
+            </w:r>
+            <w:r>
+              <w:rPr>
+                <w:rFonts w:hint="eastAsia"/>
+                <w:color w:val="0000FF"/>
+              </w:rPr>
+              <w:t>Url</w:t>
+            </w:r>
+            <w:r>
+              <w:rPr>
+                <w:rFonts w:hint="eastAsia"/>
+                <w:color w:val="0000FF"/>
+              </w:rPr>
+              <w:t>请求的，主要是指那个页面，只有当</w:t>
+            </w:r>
+            <w:r>
+              <w:rPr>
+                <w:rFonts w:hint="eastAsia"/>
+                <w:color w:val="0000FF"/>
+              </w:rPr>
+              <w:t>DeviceType=3</w:t>
+            </w:r>
+            <w:r>
+              <w:rPr>
+                <w:rFonts w:hint="eastAsia"/>
+                <w:color w:val="0000FF"/>
+              </w:rPr>
+              <w:t>，此字段才有意义</w:t>
+            </w:r>
+          </w:p>
+        </w:tc>
+        <w:tc>
+          <w:tcPr>
+            <w:tcW w:w="708" w:type="dxa"/>
+          </w:tcPr>
+          <w:p>
+            <w:pPr>
+              <w:rPr>
+                <w:color w:val="0000FF"/>
+              </w:rPr>
+            </w:pPr>
+            <w:r>
+              <w:rPr>
+                <w:rFonts w:hint="eastAsia"/>
+                <w:color w:val="0000FF"/>
+              </w:rPr>
+              <w:t>可空</w:t>
+            </w:r>
+          </w:p>
+        </w:tc>
+      </w:tr>
+      <w:tr>
+        <w:trPr>
+          <w:gridAfter w:val="1"/>
+          <w:wAfter w:w="9" w:type="dxa"/>
+        </w:trPr>
+        <w:tc>
+          <w:tcPr>
+            <w:tcW w:w="1838" w:type="dxa"/>
+            <w:shd w:val="clear" w:color="auto" w:fill="FFFFFF" w:themeFill="background1"/>
+          </w:tcPr>
+          <w:p>
+            <w:proofErr w:type="spellStart"/>
+            <w:r>
+              <w:t>PhoneNum</w:t>
+            </w:r>
+            <w:proofErr w:type="spellEnd"/>
+          </w:p>
+        </w:tc>
+        <w:tc>
+          <w:tcPr>
+            <w:tcW w:w="992" w:type="dxa"/>
+            <w:shd w:val="clear" w:color="auto" w:fill="FFFFFF" w:themeFill="background1"/>
+          </w:tcPr>
+          <w:p>
+            <w:r>
+              <w:rPr>
+                <w:rFonts w:hint="eastAsia"/>
+              </w:rPr>
+              <w:t>字符串</w:t>
+            </w:r>
+          </w:p>
+        </w:tc>
+        <w:tc>
+          <w:tcPr>
+            <w:tcW w:w="5245" w:type="dxa"/>
+            <w:shd w:val="clear" w:color="auto" w:fill="FFFFFF" w:themeFill="background1"/>
+          </w:tcPr>
+          <w:p>
+            <w:r>
+              <w:rPr>
+                <w:rFonts w:hint="eastAsia"/>
+              </w:rPr>
+              <w:t>手机号码</w:t>
+            </w:r>
+          </w:p>
+        </w:tc>
+        <w:tc>
+          <w:tcPr>
+            <w:tcW w:w="708" w:type="dxa"/>
+            <w:shd w:val="clear" w:color="auto" w:fill="FFFFFF" w:themeFill="background1"/>
+          </w:tcPr>
+          <w:p>
+            <w:r>
+              <w:rPr>
+                <w:rFonts w:hint="eastAsia"/>
+              </w:rPr>
+              <w:t>可选</w:t>
+            </w:r>
+          </w:p>
+        </w:tc>
+      </w:tr>
+      <w:tr>
+        <w:trPr>
+          <w:gridAfter w:val="1"/>
+          <w:wAfter w:w="9" w:type="dxa"/>
+        </w:trPr>
+        <w:tc>
+          <w:tcPr>
+            <w:tcW w:w="1838" w:type="dxa"/>
+            <w:shd w:val="clear" w:color="auto" w:fill="FFFF00"/>
+          </w:tcPr>
+          <w:p>
+            <w:proofErr w:type="spellStart"/>
+            <w:r>
+              <w:t>FuncDesc</w:t>
+            </w:r>
+            <w:proofErr w:type="spellEnd"/>
+          </w:p>
+        </w:tc>
+        <w:tc>
+          <w:tcPr>
+            <w:tcW w:w="992" w:type="dxa"/>
+            <w:shd w:val="clear" w:color="auto" w:fill="FFFF00"/>
+          </w:tcPr>
+          <w:p>
+            <w:r>
+              <w:rPr>
+                <w:rFonts w:hint="eastAsia"/>
+              </w:rPr>
+              <w:t>字符串</w:t>
+            </w:r>
+          </w:p>
+        </w:tc>
+        <w:tc>
+          <w:tcPr>
+            <w:tcW w:w="5245" w:type="dxa"/>
+            <w:shd w:val="clear" w:color="auto" w:fill="FFFF00"/>
+          </w:tcPr>
+          <w:p>
+            <w:r>
+              <w:rPr>
+                <w:rFonts w:hint="eastAsia"/>
+              </w:rPr>
+              <w:t>业务描述，是枚举值，需要查代码</w:t>
+            </w:r>
+          </w:p>
+        </w:tc>
+        <w:tc>
+          <w:tcPr>
+            <w:tcW w:w="708" w:type="dxa"/>
+            <w:shd w:val="clear" w:color="auto" w:fill="FFFF00"/>
+          </w:tcPr>
+          <w:p>
+            <w:r>
+              <w:rPr>
+                <w:rFonts w:hint="eastAsia"/>
+              </w:rPr>
+              <w:t>必须</w:t>
+            </w:r>
+          </w:p>
+        </w:tc>
+      </w:tr>
+      <w:tr>
+        <w:tc>
+          <w:tcPr>
+            <w:tcW w:w="8792" w:type="dxa"/>
+            <w:gridSpan w:val="5"/>
+          </w:tcPr>
+          <w:p>
+            <w:r>
+              <w:rPr>
+                <w:rFonts w:hint="eastAsia"/>
+                <w:b/>
+              </w:rPr>
+              <w:t>说明：</w:t>
+            </w:r>
+          </w:p>
+          <w:p>
+            <w:r>
+              <w:rPr>
+                <w:rFonts w:hint="eastAsia"/>
+              </w:rPr>
+              <w:t>1-</w:t>
+            </w:r>
+            <w:r>
+              <w:rPr>
+                <w:rFonts w:hint="eastAsia"/>
+              </w:rPr>
+              <w:t>目前</w:t>
+            </w:r>
+            <w:proofErr w:type="spellStart"/>
+            <w:r>
+              <w:rPr>
+                <w:rFonts w:hint="eastAsia"/>
+              </w:rPr>
+              <w:t>FuncDesc</w:t>
+            </w:r>
+            <w:proofErr w:type="spellEnd"/>
+            <w:r>
+              <w:rPr>
+                <w:rFonts w:hint="eastAsia"/>
+              </w:rPr>
+              <w:t>仅有如下</w:t>
+            </w:r>
+            <w:r>
+              <w:rPr>
+                <w:rFonts w:hint="eastAsia"/>
+              </w:rPr>
+              <w:t>值：</w:t>
+            </w:r>
+            <w:r>
+              <w:t>LOGIN("Login", "</w:t>
+            </w:r>
+            <w:r>
+              <w:t>身份认证</w:t>
+            </w:r>
+            <w:r>
+              <w:t>");</w:t>
+            </w:r>
+          </w:p>
+          <w:p>
+            <w:r>
+              <w:rPr>
+                <w:rFonts w:hint="eastAsia"/>
+              </w:rPr>
+              <w:t>2-</w:t>
+            </w:r>
+            <w:r>
+              <w:rPr>
+                <w:rFonts w:hint="eastAsia"/>
+              </w:rPr>
+              <w:t>若提供了手机号码，则会根据登录用户注册的电话号码判断是否电话号码匹配</w:t>
+            </w:r>
+          </w:p>
+        </w:tc>
+      </w:tr>
+      <w:tr>
+        <w:tc>
+          <w:tcPr>
+            <w:tcW w:w="8792" w:type="dxa"/>
+            <w:gridSpan w:val="5"/>
+          </w:tcPr>
+          <w:p>
+            <w:pPr>
+              <w:rPr>
+                <w:b/>
+              </w:rPr>
+            </w:pPr>
+            <w:r>
+              <w:rPr>
+                <w:rFonts w:hint="eastAsia"/>
+                <w:b/>
+              </w:rPr>
+              <w:t>例子：</w:t>
+            </w:r>
+            <w:r>
+              <w:rPr>
+                <w:rFonts w:hint="eastAsia"/>
+              </w:rPr>
+              <w:t>公共属性不列出</w:t>
+            </w:r>
+          </w:p>
+          <w:p>
+            <w:pPr>
+              <w:rPr>
+                <w:color w:val="0000FF"/>
+              </w:rPr>
+            </w:pPr>
+            <w:r>
+              <w:t>{</w:t>
+            </w:r>
+          </w:p>
+          <w:p>
+            <w:pPr>
+              <w:rPr>
+                <w:color w:val="000000" w:themeColor="text1"/>
+              </w:rPr>
+            </w:pPr>
+            <w:r>
+              <w:rPr>
+                <w:color w:val="000000" w:themeColor="text1"/>
+              </w:rPr>
+              <w:t xml:space="preserve">  "</w:t>
+            </w:r>
+            <w:r>
+              <w:rPr>
+                <w:color w:val="000000" w:themeColor="text1"/>
+              </w:rPr>
+              <w:t>PhoneNum</w:t>
+            </w:r>
+            <w:r>
+              <w:rPr>
+                <w:color w:val="000000" w:themeColor="text1"/>
+              </w:rPr>
+              <w:t>":"</w:t>
+            </w:r>
+            <w:r>
+              <w:rPr>
+                <w:color w:val="000000" w:themeColor="text1"/>
+              </w:rPr>
+              <w:t>1239XXX1233</w:t>
+            </w:r>
+            <w:r>
+              <w:rPr>
+                <w:color w:val="000000" w:themeColor="text1"/>
+              </w:rPr>
+              <w:t>",</w:t>
+            </w:r>
+          </w:p>
+          <w:p>
+            <w:pPr>
+              <w:rPr>
+                <w:rFonts w:hint="eastAsia"/>
+                <w:color w:val="000000" w:themeColor="text1"/>
+              </w:rPr>
+            </w:pPr>
+            <w:r>
+              <w:rPr>
+                <w:color w:val="000000" w:themeColor="text1"/>
+              </w:rPr>
+              <w:t xml:space="preserve">  "</w:t>
+            </w:r>
+            <w:proofErr w:type="spellStart"/>
+            <w:r>
+              <w:rPr>
+                <w:rFonts w:hint="eastAsia"/>
+                <w:color w:val="000000" w:themeColor="text1"/>
+              </w:rPr>
+              <w:t>Func</w:t>
+            </w:r>
+            <w:r>
+              <w:rPr>
+                <w:color w:val="000000" w:themeColor="text1"/>
+              </w:rPr>
+              <w:t>Desc</w:t>
+            </w:r>
+            <w:proofErr w:type="spellEnd"/>
+            <w:r>
+              <w:rPr>
+                <w:color w:val="000000" w:themeColor="text1"/>
+              </w:rPr>
+              <w:t>":"</w:t>
+            </w:r>
+            <w:r>
+              <w:rPr>
+                <w:rFonts w:hint="eastAsia"/>
+                <w:color w:val="000000" w:themeColor="text1"/>
+              </w:rPr>
+              <w:t>验证登录</w:t>
+            </w:r>
+            <w:r>
+              <w:rPr>
+                <w:color w:val="000000" w:themeColor="text1"/>
+              </w:rPr>
+              <w:t>"</w:t>
+            </w:r>
+          </w:p>
+          <w:p>
+            <w:pPr>
+              <w:rPr>
+                <w:rFonts w:hint="eastAsia"/>
+              </w:rPr>
+            </w:pPr>
+            <w:r>
+              <w:t>}</w:t>
+            </w:r>
+          </w:p>
+        </w:tc>
+      </w:tr>
+    </w:tbl>
+    <w:p>
+      <w:pPr>
+        <w:outlineLvl w:val="3"/>
+        <w:rPr>
+          <w:b/>
+        </w:rPr>
+      </w:pPr>
+      <w:r>
+        <w:rPr>
+          <w:rFonts w:hint="eastAsia"/>
+          <w:b/>
+        </w:rPr>
+        <w:t>返回值：</w:t>
+      </w:r>
+    </w:p>
+    <w:tbl>
+      <w:tblPr>
+        <w:tblW w:w="8522" w:type="dxa"/>
+        <w:tblBorders>
+          <w:top w:val="single" w:sz="4" w:space="0" w:color="auto"/>
+          <w:left w:val="single" w:sz="4" w:space="0" w:color="auto"/>
+          <w:bottom w:val="single" w:sz="4" w:space="0" w:color="auto"/>
+          <w:right w:val="single" w:sz="4" w:space="0" w:color="auto"/>
+          <w:insideH w:val="single" w:sz="4" w:space="0" w:color="auto"/>
+          <w:insideV w:val="single" w:sz="4" w:space="0" w:color="auto"/>
+        </w:tblBorders>
+        <w:tblLayout w:type="fixed"/>
+        <w:tblLook w:val="04A0" w:firstRow="1" w:lastRow="0" w:firstColumn="1" w:lastColumn="0" w:noHBand="0" w:noVBand="1"/>
+      </w:tblPr>
+      <w:tblGrid>
+        <w:gridCol w:w="1255"/>
+        <w:gridCol w:w="1688"/>
+        <w:gridCol w:w="5579"/>
+      </w:tblGrid>
+      <w:tr>
+        <w:tc>
+          <w:tcPr>
+            <w:tcW w:w="1255" w:type="dxa"/>
+            <w:shd w:val="clear" w:color="auto" w:fill="AEAAAA" w:themeFill="background2" w:themeFillShade="BF"/>
+          </w:tcPr>
+          <w:p>
+            <w:pPr>
+              <w:jc w:val="center"/>
+              <w:rPr>
+                <w:b/>
+              </w:rPr>
+            </w:pPr>
+            <w:r>
+              <w:rPr>
+                <w:rFonts w:hint="eastAsia"/>
+                <w:b/>
+              </w:rPr>
+              <w:lastRenderedPageBreak/>
+              <w:t>键</w:t>
+            </w:r>
+          </w:p>
+        </w:tc>
+        <w:tc>
+          <w:tcPr>
+            <w:tcW w:w="1688" w:type="dxa"/>
+            <w:shd w:val="clear" w:color="auto" w:fill="AEAAAA" w:themeFill="background2" w:themeFillShade="BF"/>
+          </w:tcPr>
+          <w:p>
+            <w:pPr>
+              <w:jc w:val="center"/>
+              <w:rPr>
+                <w:b/>
+              </w:rPr>
+            </w:pPr>
+            <w:proofErr w:type="gramStart"/>
+            <w:r>
+              <w:rPr>
+                <w:rFonts w:hint="eastAsia"/>
+                <w:b/>
+              </w:rPr>
+              <w:t>值类型</w:t>
+            </w:r>
+            <w:proofErr w:type="gramEnd"/>
+          </w:p>
+        </w:tc>
+        <w:tc>
+          <w:tcPr>
+            <w:tcW w:w="5579" w:type="dxa"/>
+            <w:shd w:val="clear" w:color="auto" w:fill="AEAAAA" w:themeFill="background2" w:themeFillShade="BF"/>
+          </w:tcPr>
+          <w:p>
+            <w:pPr>
+              <w:jc w:val="center"/>
+              <w:rPr>
+                <w:b/>
+              </w:rPr>
+            </w:pPr>
+            <w:r>
+              <w:rPr>
+                <w:rFonts w:hint="eastAsia"/>
+                <w:b/>
+              </w:rPr>
+              <w:t>说明</w:t>
+            </w:r>
+          </w:p>
+        </w:tc>
+      </w:tr>
+      <w:tr>
+        <w:tc>
+          <w:tcPr>
+            <w:tcW w:w="1255" w:type="dxa"/>
+          </w:tcPr>
+          <w:p>
+            <w:pPr>
+              <w:rPr>
+                <w:color w:val="0000FF"/>
+              </w:rPr>
+            </w:pPr>
+            <w:proofErr w:type="spellStart"/>
+            <w:r>
+              <w:rPr>
+                <w:rFonts w:hint="eastAsia"/>
+                <w:color w:val="0000FF"/>
+              </w:rPr>
+              <w:t>ReturnType</w:t>
+            </w:r>
+            <w:proofErr w:type="spellEnd"/>
+          </w:p>
+        </w:tc>
+        <w:tc>
+          <w:tcPr>
+            <w:tcW w:w="1688" w:type="dxa"/>
+          </w:tcPr>
+          <w:p>
+            <w:pPr>
+              <w:rPr>
+                <w:color w:val="0000FF"/>
+              </w:rPr>
+            </w:pPr>
+            <w:r>
+              <w:rPr>
+                <w:rFonts w:hint="eastAsia"/>
+                <w:color w:val="0000FF"/>
+              </w:rPr>
+              <w:t>字符串</w:t>
+            </w:r>
+          </w:p>
+        </w:tc>
+        <w:tc>
+          <w:tcPr>
+            <w:tcW w:w="5579" w:type="dxa"/>
+          </w:tcPr>
+          <w:p>
+            <w:pPr>
+              <w:rPr>
+                <w:color w:val="0000FF"/>
+              </w:rPr>
+            </w:pPr>
+            <w:r>
+              <w:rPr>
+                <w:rFonts w:hint="eastAsia"/>
+                <w:color w:val="0000FF"/>
+              </w:rPr>
+              <w:t>返回类型：</w:t>
+            </w:r>
+          </w:p>
+          <w:p>
+            <w:pPr>
+              <w:rPr>
+                <w:color w:val="0000FF"/>
+              </w:rPr>
+            </w:pPr>
+            <w:r>
+              <w:rPr>
+                <w:rFonts w:hint="eastAsia"/>
+                <w:color w:val="0000FF"/>
+              </w:rPr>
+              <w:t>T</w:t>
+            </w:r>
+            <w:r>
+              <w:rPr>
+                <w:rFonts w:hint="eastAsia"/>
+                <w:color w:val="0000FF"/>
+              </w:rPr>
+              <w:t>——异常返回值</w:t>
+            </w:r>
+          </w:p>
+          <w:p>
+            <w:pPr>
+              <w:rPr>
+                <w:color w:val="0000FF"/>
+              </w:rPr>
+            </w:pPr>
+            <w:r>
+              <w:rPr>
+                <w:rFonts w:hint="eastAsia"/>
+                <w:color w:val="0000FF"/>
+              </w:rPr>
+              <w:t>1001</w:t>
+            </w:r>
+            <w:r>
+              <w:rPr>
+                <w:rFonts w:hint="eastAsia"/>
+                <w:color w:val="0000FF"/>
+              </w:rPr>
+              <w:t>——成功设置</w:t>
+            </w:r>
+          </w:p>
+          <w:p>
+            <w:pPr>
+              <w:rPr>
+                <w:color w:val="000000"/>
+              </w:rPr>
+            </w:pPr>
+            <w:r>
+              <w:rPr>
+                <w:color w:val="000000"/>
+              </w:rPr>
+              <w:t>1002</w:t>
+            </w:r>
+            <w:r>
+              <w:rPr>
+                <w:rFonts w:hint="eastAsia"/>
+                <w:color w:val="000000"/>
+              </w:rPr>
+              <w:t>——用户不存在</w:t>
+            </w:r>
+          </w:p>
+          <w:p>
+            <w:pPr>
+              <w:rPr>
+                <w:color w:val="0000FF"/>
+              </w:rPr>
+            </w:pPr>
+            <w:r>
+              <w:rPr>
+                <w:color w:val="000000"/>
+              </w:rPr>
+              <w:t>210</w:t>
+            </w:r>
+            <w:r>
+              <w:rPr>
+                <w:color w:val="000000"/>
+              </w:rPr>
+              <w:t>1</w:t>
+            </w:r>
+            <w:r>
+              <w:rPr>
+                <w:rFonts w:hint="eastAsia"/>
+                <w:color w:val="000000"/>
+              </w:rPr>
+              <w:t>——用户名</w:t>
+            </w:r>
+            <w:r>
+              <w:rPr>
+                <w:rFonts w:hint="eastAsia"/>
+                <w:color w:val="000000"/>
+              </w:rPr>
+              <w:t>Id</w:t>
+            </w:r>
+            <w:r>
+              <w:rPr>
+                <w:rFonts w:hint="eastAsia"/>
+                <w:color w:val="000000"/>
+              </w:rPr>
+              <w:t>为空</w:t>
+            </w:r>
+          </w:p>
+          <w:p>
+            <w:pPr>
+              <w:rPr>
+                <w:color w:val="000000"/>
+              </w:rPr>
+            </w:pPr>
+            <w:r>
+              <w:rPr>
+                <w:color w:val="000000"/>
+              </w:rPr>
+              <w:t>2105</w:t>
+            </w:r>
+            <w:r>
+              <w:rPr>
+                <w:rFonts w:hint="eastAsia"/>
+                <w:color w:val="000000"/>
+              </w:rPr>
+              <w:t>——电话号码为空</w:t>
+            </w:r>
+          </w:p>
+          <w:p>
+            <w:pPr>
+              <w:rPr>
+                <w:color w:val="000000"/>
+              </w:rPr>
+            </w:pPr>
+            <w:r>
+              <w:rPr>
+                <w:color w:val="000000"/>
+              </w:rPr>
+              <w:t>210</w:t>
+            </w:r>
+            <w:r>
+              <w:rPr>
+                <w:color w:val="000000"/>
+              </w:rPr>
+              <w:t>6</w:t>
+            </w:r>
+            <w:r>
+              <w:rPr>
+                <w:rFonts w:hint="eastAsia"/>
+                <w:color w:val="000000"/>
+              </w:rPr>
+              <w:t>——</w:t>
+            </w:r>
+            <w:r>
+              <w:rPr>
+                <w:rFonts w:hint="eastAsia"/>
+                <w:color w:val="000000"/>
+              </w:rPr>
+              <w:t>电话号码与用户注册的号码不匹配</w:t>
+            </w:r>
+          </w:p>
+          <w:p>
+            <w:pPr>
+              <w:rPr>
+                <w:rFonts w:hint="eastAsia"/>
+                <w:color w:val="0000FF"/>
+              </w:rPr>
+            </w:pPr>
+            <w:r>
+              <w:rPr>
+                <w:color w:val="000000"/>
+              </w:rPr>
+              <w:t>210</w:t>
+            </w:r>
+            <w:r>
+              <w:rPr>
+                <w:color w:val="000000"/>
+              </w:rPr>
+              <w:t>7</w:t>
+            </w:r>
+            <w:r>
+              <w:rPr>
+                <w:rFonts w:hint="eastAsia"/>
+                <w:color w:val="000000"/>
+              </w:rPr>
+              <w:t>——业务描述为空</w:t>
+            </w:r>
+          </w:p>
+        </w:tc>
+      </w:tr>
+      <w:tr>
+        <w:tc>
+          <w:tcPr>
+            <w:tcW w:w="1255" w:type="dxa"/>
+          </w:tcPr>
+          <w:p>
+            <w:pPr>
+              <w:rPr>
+                <w:color w:val="0000FF"/>
+              </w:rPr>
+            </w:pPr>
+            <w:proofErr w:type="spellStart"/>
+            <w:r>
+              <w:rPr>
+                <w:rFonts w:hint="eastAsia"/>
+                <w:color w:val="0000FF"/>
+              </w:rPr>
+              <w:t>TClass</w:t>
+            </w:r>
+            <w:proofErr w:type="spellEnd"/>
+          </w:p>
+        </w:tc>
+        <w:tc>
+          <w:tcPr>
+            <w:tcW w:w="1688" w:type="dxa"/>
+          </w:tcPr>
+          <w:p>
+            <w:pPr>
+              <w:rPr>
+                <w:color w:val="0000FF"/>
+              </w:rPr>
+            </w:pPr>
+            <w:r>
+              <w:rPr>
+                <w:rFonts w:hint="eastAsia"/>
+                <w:color w:val="0000FF"/>
+              </w:rPr>
+              <w:t>字符串</w:t>
+            </w:r>
+          </w:p>
+        </w:tc>
+        <w:tc>
+          <w:tcPr>
+            <w:tcW w:w="5579" w:type="dxa"/>
+          </w:tcPr>
+          <w:p>
+            <w:pPr>
+              <w:rPr>
+                <w:color w:val="0000FF"/>
+              </w:rPr>
+            </w:pPr>
+            <w:r>
+              <w:rPr>
+                <w:rFonts w:hint="eastAsia"/>
+                <w:color w:val="0000FF"/>
+              </w:rPr>
+              <w:t>异常类型，当且仅当</w:t>
+            </w:r>
+            <w:proofErr w:type="spellStart"/>
+            <w:r>
+              <w:rPr>
+                <w:rFonts w:hint="eastAsia"/>
+                <w:color w:val="0000FF"/>
+              </w:rPr>
+              <w:t>ReturnType</w:t>
+            </w:r>
+            <w:proofErr w:type="spellEnd"/>
+            <w:r>
+              <w:rPr>
+                <w:rFonts w:hint="eastAsia"/>
+                <w:color w:val="0000FF"/>
+              </w:rPr>
+              <w:t>=T</w:t>
+            </w:r>
+          </w:p>
+        </w:tc>
+      </w:tr>
+      <w:tr>
+        <w:tc>
+          <w:tcPr>
+            <w:tcW w:w="1255" w:type="dxa"/>
+          </w:tcPr>
+          <w:p>
+            <w:pPr>
+              <w:rPr>
+                <w:color w:val="0000FF"/>
+              </w:rPr>
+            </w:pPr>
+            <w:r>
+              <w:rPr>
+                <w:rFonts w:hint="eastAsia"/>
+                <w:color w:val="0000FF"/>
+              </w:rPr>
+              <w:t>Message</w:t>
+            </w:r>
+          </w:p>
+        </w:tc>
+        <w:tc>
+          <w:tcPr>
+            <w:tcW w:w="1688" w:type="dxa"/>
+          </w:tcPr>
+          <w:p>
+            <w:pPr>
+              <w:rPr>
+                <w:color w:val="0000FF"/>
+              </w:rPr>
+            </w:pPr>
+            <w:r>
+              <w:rPr>
+                <w:rFonts w:hint="eastAsia"/>
+                <w:color w:val="0000FF"/>
+              </w:rPr>
+              <w:t>字符串</w:t>
+            </w:r>
+          </w:p>
+        </w:tc>
+        <w:tc>
+          <w:tcPr>
+            <w:tcW w:w="5579" w:type="dxa"/>
+          </w:tcPr>
+          <w:p>
+            <w:pPr>
+              <w:rPr>
+                <w:color w:val="0000FF"/>
+              </w:rPr>
+            </w:pPr>
+            <w:r>
+              <w:rPr>
+                <w:rFonts w:hint="eastAsia"/>
+                <w:color w:val="0000FF"/>
+              </w:rPr>
+              <w:t>Message</w:t>
+            </w:r>
+            <w:r>
+              <w:rPr>
+                <w:rFonts w:hint="eastAsia"/>
+                <w:color w:val="0000FF"/>
+              </w:rPr>
+              <w:t>，可选，当且仅当</w:t>
+            </w:r>
+            <w:proofErr w:type="spellStart"/>
+            <w:r>
+              <w:rPr>
+                <w:rFonts w:hint="eastAsia"/>
+                <w:color w:val="0000FF"/>
+              </w:rPr>
+              <w:t>ReturnType</w:t>
+            </w:r>
+            <w:proofErr w:type="spellEnd"/>
+            <w:r>
+              <w:rPr>
+                <w:rFonts w:hint="eastAsia"/>
+                <w:color w:val="0000FF"/>
+              </w:rPr>
+              <w:t>不等于</w:t>
+            </w:r>
+            <w:r>
+              <w:rPr>
+                <w:rFonts w:hint="eastAsia"/>
+                <w:color w:val="0000FF"/>
+              </w:rPr>
+              <w:t>1001</w:t>
+            </w:r>
+            <w:r>
+              <w:rPr>
+                <w:rFonts w:hint="eastAsia"/>
+                <w:color w:val="0000FF"/>
+              </w:rPr>
+              <w:t>（不成功）</w:t>
+            </w:r>
+          </w:p>
+        </w:tc>
+      </w:tr>
+    </w:tbl>
+    <w:p/>
     <w:p>
       <w:pPr>
         <w:pStyle w:val="2"/>
